--- a/assignment8/Exercise 8 - Clustering_updated.docx
+++ b/assignment8/Exercise 8 - Clustering_updated.docx
@@ -1,6 +1,6 @@
 
 <file path=word/document.xml><?xml version="1.0" encoding="utf-8"?>
-<w:document xmlns:wpc="http://schemas.microsoft.com/office/word/2010/wordprocessingCanvas" xmlns:cx="http://schemas.microsoft.com/office/drawing/2014/chartex" xmlns:cx1="http://schemas.microsoft.com/office/drawing/2015/9/8/chartex" xmlns:cx2="http://schemas.microsoft.com/office/drawing/2015/10/21/chartex" xmlns:cx3="http://schemas.microsoft.com/office/drawing/2016/5/9/chartex" xmlns:cx4="http://schemas.microsoft.com/office/drawing/2016/5/10/chartex" xmlns:cx5="http://schemas.microsoft.com/office/drawing/2016/5/11/chartex" xmlns:cx6="http://schemas.microsoft.com/office/drawing/2016/5/12/chartex" xmlns:cx7="http://schemas.microsoft.com/office/drawing/2016/5/13/chartex" xmlns:cx8="http://schemas.microsoft.com/office/drawing/2016/5/14/chartex" xmlns:mc="http://schemas.openxmlformats.org/markup-compatibility/2006" xmlns:aink="http://schemas.microsoft.com/office/drawing/2016/ink" xmlns:am3d="http://schemas.microsoft.com/office/drawing/2017/model3d" xmlns:o="urn:schemas-microsoft-com:office:office" xmlns:r="http://schemas.openxmlformats.org/officeDocument/2006/relationships" xmlns:m="http://schemas.openxmlformats.org/officeDocument/2006/math" xmlns:v="urn:schemas-microsoft-com:vml" xmlns:wp14="http://schemas.microsoft.com/office/word/2010/wordprocessingDrawing" xmlns:wp="http://schemas.openxmlformats.org/drawingml/2006/wordprocessingDrawing" xmlns:w10="urn:schemas-microsoft-com:office:word" xmlns:w="http://schemas.openxmlformats.org/wordprocessingml/2006/main" xmlns:w14="http://schemas.microsoft.com/office/word/2010/wordml" xmlns:w15="http://schemas.microsoft.com/office/word/2012/wordml" xmlns:w16cex="http://schemas.microsoft.com/office/word/2018/wordml/cex" xmlns:w16cid="http://schemas.microsoft.com/office/word/2016/wordml/cid" xmlns:w16="http://schemas.microsoft.com/office/word/2018/wordml" xmlns:w16se="http://schemas.microsoft.com/office/word/2015/wordml/symex" xmlns:wpg="http://schemas.microsoft.com/office/word/2010/wordprocessingGroup" xmlns:wpi="http://schemas.microsoft.com/office/word/2010/wordprocessingInk" xmlns:wne="http://schemas.microsoft.com/office/word/2006/wordml" xmlns:wps="http://schemas.microsoft.com/office/word/2010/wordprocessingShape" mc:Ignorable="w14 w15 w16se w16cid w16 w16cex wp14">
+<w:document xmlns:wpc="http://schemas.microsoft.com/office/word/2010/wordprocessingCanvas" xmlns:cx="http://schemas.microsoft.com/office/drawing/2014/chartex" xmlns:cx1="http://schemas.microsoft.com/office/drawing/2015/9/8/chartex" xmlns:cx2="http://schemas.microsoft.com/office/drawing/2015/10/21/chartex" xmlns:cx3="http://schemas.microsoft.com/office/drawing/2016/5/9/chartex" xmlns:cx4="http://schemas.microsoft.com/office/drawing/2016/5/10/chartex" xmlns:cx5="http://schemas.microsoft.com/office/drawing/2016/5/11/chartex" xmlns:cx6="http://schemas.microsoft.com/office/drawing/2016/5/12/chartex" xmlns:cx7="http://schemas.microsoft.com/office/drawing/2016/5/13/chartex" xmlns:cx8="http://schemas.microsoft.com/office/drawing/2016/5/14/chartex" xmlns:mc="http://schemas.openxmlformats.org/markup-compatibility/2006" xmlns:aink="http://schemas.microsoft.com/office/drawing/2016/ink" xmlns:am3d="http://schemas.microsoft.com/office/drawing/2017/model3d" xmlns:o="urn:schemas-microsoft-com:office:office" xmlns:oel="http://schemas.microsoft.com/office/2019/extlst" xmlns:r="http://schemas.openxmlformats.org/officeDocument/2006/relationships" xmlns:m="http://schemas.openxmlformats.org/officeDocument/2006/math" xmlns:v="urn:schemas-microsoft-com:vml" xmlns:wp14="http://schemas.microsoft.com/office/word/2010/wordprocessingDrawing" xmlns:wp="http://schemas.openxmlformats.org/drawingml/2006/wordprocessingDrawing" xmlns:w10="urn:schemas-microsoft-com:office:word" xmlns:w="http://schemas.openxmlformats.org/wordprocessingml/2006/main" xmlns:w14="http://schemas.microsoft.com/office/word/2010/wordml" xmlns:w15="http://schemas.microsoft.com/office/word/2012/wordml" xmlns:w16cex="http://schemas.microsoft.com/office/word/2018/wordml/cex" xmlns:w16cid="http://schemas.microsoft.com/office/word/2016/wordml/cid" xmlns:w16="http://schemas.microsoft.com/office/word/2018/wordml" xmlns:w16du="http://schemas.microsoft.com/office/word/2023/wordml/word16du" xmlns:w16sdtdh="http://schemas.microsoft.com/office/word/2020/wordml/sdtdatahash" xmlns:w16se="http://schemas.microsoft.com/office/word/2015/wordml/symex" xmlns:wpg="http://schemas.microsoft.com/office/word/2010/wordprocessingGroup" xmlns:wpi="http://schemas.microsoft.com/office/word/2010/wordprocessingInk" xmlns:wne="http://schemas.microsoft.com/office/word/2006/wordml" xmlns:wps="http://schemas.microsoft.com/office/word/2010/wordprocessingShape" mc:Ignorable="w14 w15 w16se w16cid w16 w16cex w16sdtdh wp14">
   <w:body>
     <w:p>
       <w:pPr>
@@ -46,7 +46,6 @@
           <w:szCs w:val="24"/>
         </w:rPr>
       </w:pPr>
-      <w:proofErr w:type="gramStart"/>
       <w:r>
         <w:rPr>
           <w:sz w:val="24"/>
@@ -59,15 +58,7 @@
           <w:sz w:val="24"/>
           <w:szCs w:val="24"/>
         </w:rPr>
-        <w:t>Given</w:t>
-      </w:r>
-      <w:proofErr w:type="gramEnd"/>
-      <w:r>
-        <w:rPr>
-          <w:sz w:val="24"/>
-          <w:szCs w:val="24"/>
-        </w:rPr>
-        <w:t xml:space="preserve"> the following </w:t>
+        <w:t xml:space="preserve">Given the following </w:t>
       </w:r>
       <w:r>
         <w:rPr>
@@ -1137,24 +1128,24 @@
       <w:tr>
         <w:tc>
           <w:tcPr>
-            <w:tcW w:w="1307" w:type="dxa"/>
-          </w:tcPr>
-          <w:p>
-            <w:pPr>
-              <w:pStyle w:val="EXERCISES"/>
-              <w:ind w:left="0" w:firstLine="0"/>
-              <w:rPr>
-                <w:rFonts w:eastAsiaTheme="minorEastAsia"/>
-                <w:sz w:val="24"/>
-                <w:szCs w:val="24"/>
-                <w:lang w:eastAsia="zh-CN"/>
-              </w:rPr>
-            </w:pPr>
-          </w:p>
-        </w:tc>
-        <w:tc>
-          <w:tcPr>
-            <w:tcW w:w="1307" w:type="dxa"/>
+            <w:tcW w:w="1274" w:type="dxa"/>
+          </w:tcPr>
+          <w:p>
+            <w:pPr>
+              <w:pStyle w:val="EXERCISES"/>
+              <w:ind w:left="0" w:firstLine="0"/>
+              <w:rPr>
+                <w:rFonts w:eastAsiaTheme="minorEastAsia"/>
+                <w:sz w:val="24"/>
+                <w:szCs w:val="24"/>
+                <w:lang w:eastAsia="zh-CN"/>
+              </w:rPr>
+            </w:pPr>
+          </w:p>
+        </w:tc>
+        <w:tc>
+          <w:tcPr>
+            <w:tcW w:w="1274" w:type="dxa"/>
           </w:tcPr>
           <w:p>
             <w:pPr>
@@ -1178,7 +1169,7 @@
         </w:tc>
         <w:tc>
           <w:tcPr>
-            <w:tcW w:w="1306" w:type="dxa"/>
+            <w:tcW w:w="1274" w:type="dxa"/>
           </w:tcPr>
           <w:p>
             <w:pPr>
@@ -1202,7 +1193,7 @@
         </w:tc>
         <w:tc>
           <w:tcPr>
-            <w:tcW w:w="1306" w:type="dxa"/>
+            <w:tcW w:w="1274" w:type="dxa"/>
           </w:tcPr>
           <w:p>
             <w:pPr>
@@ -1226,7 +1217,7 @@
         </w:tc>
         <w:tc>
           <w:tcPr>
-            <w:tcW w:w="1306" w:type="dxa"/>
+            <w:tcW w:w="1274" w:type="dxa"/>
           </w:tcPr>
           <w:p>
             <w:pPr>
@@ -1250,7 +1241,7 @@
         </w:tc>
         <w:tc>
           <w:tcPr>
-            <w:tcW w:w="1306" w:type="dxa"/>
+            <w:tcW w:w="1274" w:type="dxa"/>
           </w:tcPr>
           <w:p>
             <w:pPr>
@@ -1274,7 +1265,7 @@
         </w:tc>
         <w:tc>
           <w:tcPr>
-            <w:tcW w:w="1306" w:type="dxa"/>
+            <w:tcW w:w="1274" w:type="dxa"/>
           </w:tcPr>
           <w:p>
             <w:pPr>
@@ -1300,7 +1291,7 @@
       <w:tr>
         <w:tc>
           <w:tcPr>
-            <w:tcW w:w="1307" w:type="dxa"/>
+            <w:tcW w:w="1274" w:type="dxa"/>
           </w:tcPr>
           <w:p>
             <w:pPr>
@@ -1326,109 +1317,145 @@
         </w:tc>
         <w:tc>
           <w:tcPr>
-            <w:tcW w:w="1307" w:type="dxa"/>
-          </w:tcPr>
-          <w:p>
-            <w:pPr>
-              <w:pStyle w:val="EXERCISES"/>
-              <w:ind w:left="0" w:firstLine="0"/>
-              <w:rPr>
-                <w:sz w:val="24"/>
-                <w:szCs w:val="24"/>
-              </w:rPr>
-            </w:pPr>
-          </w:p>
-        </w:tc>
-        <w:tc>
-          <w:tcPr>
-            <w:tcW w:w="1306" w:type="dxa"/>
-          </w:tcPr>
-          <w:p>
-            <w:pPr>
-              <w:pStyle w:val="EXERCISES"/>
-              <w:ind w:left="0" w:firstLine="0"/>
-              <w:rPr>
-                <w:rFonts w:eastAsiaTheme="minorEastAsia"/>
-                <w:sz w:val="24"/>
-                <w:szCs w:val="24"/>
-                <w:lang w:eastAsia="zh-CN"/>
-              </w:rPr>
-            </w:pPr>
-          </w:p>
-        </w:tc>
-        <w:tc>
-          <w:tcPr>
-            <w:tcW w:w="1306" w:type="dxa"/>
-          </w:tcPr>
-          <w:p>
-            <w:pPr>
-              <w:pStyle w:val="EXERCISES"/>
-              <w:ind w:left="0" w:firstLine="0"/>
-              <w:rPr>
-                <w:rFonts w:eastAsiaTheme="minorEastAsia"/>
-                <w:sz w:val="24"/>
-                <w:szCs w:val="24"/>
-                <w:lang w:eastAsia="zh-CN"/>
-              </w:rPr>
-            </w:pPr>
-          </w:p>
-        </w:tc>
-        <w:tc>
-          <w:tcPr>
-            <w:tcW w:w="1306" w:type="dxa"/>
-          </w:tcPr>
-          <w:p>
-            <w:pPr>
-              <w:pStyle w:val="EXERCISES"/>
-              <w:ind w:left="0" w:firstLine="0"/>
-              <w:rPr>
-                <w:rFonts w:eastAsiaTheme="minorEastAsia"/>
-                <w:sz w:val="24"/>
-                <w:szCs w:val="24"/>
-                <w:lang w:eastAsia="zh-CN"/>
-              </w:rPr>
-            </w:pPr>
-          </w:p>
-        </w:tc>
-        <w:tc>
-          <w:tcPr>
-            <w:tcW w:w="1306" w:type="dxa"/>
-          </w:tcPr>
-          <w:p>
-            <w:pPr>
-              <w:pStyle w:val="EXERCISES"/>
-              <w:ind w:left="0" w:firstLine="0"/>
-              <w:rPr>
-                <w:rFonts w:eastAsiaTheme="minorEastAsia"/>
-                <w:sz w:val="24"/>
-                <w:szCs w:val="24"/>
-                <w:lang w:eastAsia="zh-CN"/>
-              </w:rPr>
-            </w:pPr>
-          </w:p>
-        </w:tc>
-        <w:tc>
-          <w:tcPr>
-            <w:tcW w:w="1306" w:type="dxa"/>
-          </w:tcPr>
-          <w:p>
-            <w:pPr>
-              <w:pStyle w:val="EXERCISES"/>
-              <w:ind w:left="0" w:firstLine="0"/>
-              <w:rPr>
-                <w:rFonts w:eastAsiaTheme="minorEastAsia"/>
-                <w:sz w:val="24"/>
-                <w:szCs w:val="24"/>
-                <w:lang w:eastAsia="zh-CN"/>
-              </w:rPr>
-            </w:pPr>
+            <w:tcW w:w="1274" w:type="dxa"/>
+            <w:vAlign w:val="center"/>
+          </w:tcPr>
+          <w:p>
+            <w:pPr>
+              <w:pStyle w:val="EXERCISES"/>
+              <w:ind w:left="0" w:firstLine="0"/>
+              <w:rPr>
+                <w:sz w:val="24"/>
+                <w:szCs w:val="24"/>
+              </w:rPr>
+            </w:pPr>
+          </w:p>
+        </w:tc>
+        <w:tc>
+          <w:tcPr>
+            <w:tcW w:w="1274" w:type="dxa"/>
+            <w:vAlign w:val="center"/>
+          </w:tcPr>
+          <w:p>
+            <w:pPr>
+              <w:pStyle w:val="EXERCISES"/>
+              <w:ind w:left="0" w:firstLine="0"/>
+              <w:rPr>
+                <w:rFonts w:eastAsiaTheme="minorEastAsia"/>
+                <w:sz w:val="24"/>
+                <w:szCs w:val="24"/>
+                <w:lang w:eastAsia="zh-CN"/>
+              </w:rPr>
+            </w:pPr>
+            <w:r>
+              <w:rPr>
+                <w:color w:val="000000"/>
+              </w:rPr>
+              <w:t>20</w:t>
+            </w:r>
+          </w:p>
+        </w:tc>
+        <w:tc>
+          <w:tcPr>
+            <w:tcW w:w="1274" w:type="dxa"/>
+            <w:vAlign w:val="center"/>
+          </w:tcPr>
+          <w:p>
+            <w:pPr>
+              <w:pStyle w:val="EXERCISES"/>
+              <w:ind w:left="0" w:firstLine="0"/>
+              <w:rPr>
+                <w:rFonts w:eastAsiaTheme="minorEastAsia"/>
+                <w:sz w:val="24"/>
+                <w:szCs w:val="24"/>
+                <w:lang w:eastAsia="zh-CN"/>
+              </w:rPr>
+            </w:pPr>
+            <w:r>
+              <w:rPr>
+                <w:color w:val="000000"/>
+              </w:rPr>
+              <w:t>10</w:t>
+            </w:r>
+          </w:p>
+        </w:tc>
+        <w:tc>
+          <w:tcPr>
+            <w:tcW w:w="1274" w:type="dxa"/>
+            <w:vAlign w:val="center"/>
+          </w:tcPr>
+          <w:p>
+            <w:pPr>
+              <w:pStyle w:val="EXERCISES"/>
+              <w:ind w:left="0" w:firstLine="0"/>
+              <w:rPr>
+                <w:rFonts w:eastAsiaTheme="minorEastAsia"/>
+                <w:sz w:val="24"/>
+                <w:szCs w:val="24"/>
+                <w:lang w:eastAsia="zh-CN"/>
+              </w:rPr>
+            </w:pPr>
+            <w:r>
+              <w:rPr>
+                <w:color w:val="000000"/>
+              </w:rPr>
+              <w:t>8</w:t>
+            </w:r>
+          </w:p>
+        </w:tc>
+        <w:tc>
+          <w:tcPr>
+            <w:tcW w:w="1274" w:type="dxa"/>
+            <w:vAlign w:val="center"/>
+          </w:tcPr>
+          <w:p>
+            <w:pPr>
+              <w:pStyle w:val="EXERCISES"/>
+              <w:ind w:left="0" w:firstLine="0"/>
+              <w:rPr>
+                <w:rFonts w:eastAsiaTheme="minorEastAsia"/>
+                <w:sz w:val="24"/>
+                <w:szCs w:val="24"/>
+                <w:lang w:eastAsia="zh-CN"/>
+              </w:rPr>
+            </w:pPr>
+            <w:r>
+              <w:rPr>
+                <w:color w:val="000000"/>
+              </w:rPr>
+              <w:t>0</w:t>
+            </w:r>
+          </w:p>
+        </w:tc>
+        <w:tc>
+          <w:tcPr>
+            <w:tcW w:w="1274" w:type="dxa"/>
+            <w:vAlign w:val="center"/>
+          </w:tcPr>
+          <w:p>
+            <w:pPr>
+              <w:pStyle w:val="EXERCISES"/>
+              <w:ind w:left="0" w:firstLine="0"/>
+              <w:rPr>
+                <w:rFonts w:eastAsiaTheme="minorEastAsia"/>
+                <w:sz w:val="24"/>
+                <w:szCs w:val="24"/>
+                <w:lang w:eastAsia="zh-CN"/>
+              </w:rPr>
+            </w:pPr>
+            <w:r>
+              <w:rPr>
+                <w:color w:val="000000"/>
+              </w:rPr>
+              <w:t>26</w:t>
+            </w:r>
           </w:p>
         </w:tc>
       </w:tr>
       <w:tr>
         <w:tc>
           <w:tcPr>
-            <w:tcW w:w="1307" w:type="dxa"/>
+            <w:tcW w:w="1274" w:type="dxa"/>
           </w:tcPr>
           <w:p>
             <w:pPr>
@@ -1454,109 +1481,145 @@
         </w:tc>
         <w:tc>
           <w:tcPr>
-            <w:tcW w:w="1307" w:type="dxa"/>
-          </w:tcPr>
-          <w:p>
-            <w:pPr>
-              <w:pStyle w:val="EXERCISES"/>
-              <w:ind w:left="0" w:firstLine="0"/>
-              <w:rPr>
-                <w:rFonts w:eastAsiaTheme="minorEastAsia"/>
-                <w:sz w:val="24"/>
-                <w:szCs w:val="24"/>
-                <w:lang w:eastAsia="zh-CN"/>
-              </w:rPr>
-            </w:pPr>
-          </w:p>
-        </w:tc>
-        <w:tc>
-          <w:tcPr>
-            <w:tcW w:w="1306" w:type="dxa"/>
-          </w:tcPr>
-          <w:p>
-            <w:pPr>
-              <w:pStyle w:val="EXERCISES"/>
-              <w:ind w:left="0" w:firstLine="0"/>
-              <w:rPr>
-                <w:sz w:val="24"/>
-                <w:szCs w:val="24"/>
-              </w:rPr>
-            </w:pPr>
-          </w:p>
-        </w:tc>
-        <w:tc>
-          <w:tcPr>
-            <w:tcW w:w="1306" w:type="dxa"/>
-          </w:tcPr>
-          <w:p>
-            <w:pPr>
-              <w:pStyle w:val="EXERCISES"/>
-              <w:ind w:left="0" w:firstLine="0"/>
-              <w:rPr>
-                <w:rFonts w:eastAsiaTheme="minorEastAsia"/>
-                <w:sz w:val="24"/>
-                <w:szCs w:val="24"/>
-                <w:lang w:eastAsia="zh-CN"/>
-              </w:rPr>
-            </w:pPr>
-          </w:p>
-        </w:tc>
-        <w:tc>
-          <w:tcPr>
-            <w:tcW w:w="1306" w:type="dxa"/>
-          </w:tcPr>
-          <w:p>
-            <w:pPr>
-              <w:pStyle w:val="EXERCISES"/>
-              <w:ind w:left="0" w:firstLine="0"/>
-              <w:rPr>
-                <w:rFonts w:eastAsiaTheme="minorEastAsia"/>
-                <w:sz w:val="24"/>
-                <w:szCs w:val="24"/>
-                <w:lang w:eastAsia="zh-CN"/>
-              </w:rPr>
-            </w:pPr>
-          </w:p>
-        </w:tc>
-        <w:tc>
-          <w:tcPr>
-            <w:tcW w:w="1306" w:type="dxa"/>
-          </w:tcPr>
-          <w:p>
-            <w:pPr>
-              <w:pStyle w:val="EXERCISES"/>
-              <w:ind w:left="0" w:firstLine="0"/>
-              <w:rPr>
-                <w:rFonts w:eastAsiaTheme="minorEastAsia"/>
-                <w:sz w:val="24"/>
-                <w:szCs w:val="24"/>
-                <w:lang w:eastAsia="zh-CN"/>
-              </w:rPr>
-            </w:pPr>
-          </w:p>
-        </w:tc>
-        <w:tc>
-          <w:tcPr>
-            <w:tcW w:w="1306" w:type="dxa"/>
-          </w:tcPr>
-          <w:p>
-            <w:pPr>
-              <w:pStyle w:val="EXERCISES"/>
-              <w:ind w:left="0" w:firstLine="0"/>
-              <w:rPr>
-                <w:rFonts w:eastAsiaTheme="minorEastAsia"/>
-                <w:sz w:val="24"/>
-                <w:szCs w:val="24"/>
-                <w:lang w:eastAsia="zh-CN"/>
-              </w:rPr>
-            </w:pPr>
+            <w:tcW w:w="1274" w:type="dxa"/>
+            <w:vAlign w:val="center"/>
+          </w:tcPr>
+          <w:p>
+            <w:pPr>
+              <w:pStyle w:val="EXERCISES"/>
+              <w:ind w:left="0" w:firstLine="0"/>
+              <w:rPr>
+                <w:rFonts w:eastAsiaTheme="minorEastAsia"/>
+                <w:sz w:val="24"/>
+                <w:szCs w:val="24"/>
+                <w:lang w:eastAsia="zh-CN"/>
+              </w:rPr>
+            </w:pPr>
+            <w:r>
+              <w:rPr>
+                <w:color w:val="000000"/>
+              </w:rPr>
+              <w:t>20</w:t>
+            </w:r>
+          </w:p>
+        </w:tc>
+        <w:tc>
+          <w:tcPr>
+            <w:tcW w:w="1274" w:type="dxa"/>
+            <w:vAlign w:val="center"/>
+          </w:tcPr>
+          <w:p>
+            <w:pPr>
+              <w:pStyle w:val="EXERCISES"/>
+              <w:ind w:left="0" w:firstLine="0"/>
+              <w:rPr>
+                <w:sz w:val="24"/>
+                <w:szCs w:val="24"/>
+              </w:rPr>
+            </w:pPr>
+          </w:p>
+        </w:tc>
+        <w:tc>
+          <w:tcPr>
+            <w:tcW w:w="1274" w:type="dxa"/>
+            <w:vAlign w:val="center"/>
+          </w:tcPr>
+          <w:p>
+            <w:pPr>
+              <w:pStyle w:val="EXERCISES"/>
+              <w:ind w:left="0" w:firstLine="0"/>
+              <w:rPr>
+                <w:rFonts w:eastAsiaTheme="minorEastAsia"/>
+                <w:sz w:val="24"/>
+                <w:szCs w:val="24"/>
+                <w:lang w:eastAsia="zh-CN"/>
+              </w:rPr>
+            </w:pPr>
+            <w:r>
+              <w:rPr>
+                <w:color w:val="000000"/>
+              </w:rPr>
+              <w:t>10</w:t>
+            </w:r>
+          </w:p>
+        </w:tc>
+        <w:tc>
+          <w:tcPr>
+            <w:tcW w:w="1274" w:type="dxa"/>
+            <w:vAlign w:val="center"/>
+          </w:tcPr>
+          <w:p>
+            <w:pPr>
+              <w:pStyle w:val="EXERCISES"/>
+              <w:ind w:left="0" w:firstLine="0"/>
+              <w:rPr>
+                <w:rFonts w:eastAsiaTheme="minorEastAsia"/>
+                <w:sz w:val="24"/>
+                <w:szCs w:val="24"/>
+                <w:lang w:eastAsia="zh-CN"/>
+              </w:rPr>
+            </w:pPr>
+            <w:r>
+              <w:rPr>
+                <w:color w:val="000000"/>
+              </w:rPr>
+              <w:t>10</w:t>
+            </w:r>
+          </w:p>
+        </w:tc>
+        <w:tc>
+          <w:tcPr>
+            <w:tcW w:w="1274" w:type="dxa"/>
+            <w:vAlign w:val="center"/>
+          </w:tcPr>
+          <w:p>
+            <w:pPr>
+              <w:pStyle w:val="EXERCISES"/>
+              <w:ind w:left="0" w:firstLine="0"/>
+              <w:rPr>
+                <w:rFonts w:eastAsiaTheme="minorEastAsia"/>
+                <w:sz w:val="24"/>
+                <w:szCs w:val="24"/>
+                <w:lang w:eastAsia="zh-CN"/>
+              </w:rPr>
+            </w:pPr>
+            <w:r>
+              <w:rPr>
+                <w:color w:val="000000"/>
+              </w:rPr>
+              <w:t>0</w:t>
+            </w:r>
+          </w:p>
+        </w:tc>
+        <w:tc>
+          <w:tcPr>
+            <w:tcW w:w="1274" w:type="dxa"/>
+            <w:vAlign w:val="center"/>
+          </w:tcPr>
+          <w:p>
+            <w:pPr>
+              <w:pStyle w:val="EXERCISES"/>
+              <w:ind w:left="0" w:firstLine="0"/>
+              <w:rPr>
+                <w:rFonts w:eastAsiaTheme="minorEastAsia"/>
+                <w:sz w:val="24"/>
+                <w:szCs w:val="24"/>
+                <w:lang w:eastAsia="zh-CN"/>
+              </w:rPr>
+            </w:pPr>
+            <w:r>
+              <w:rPr>
+                <w:color w:val="000000"/>
+              </w:rPr>
+              <w:t>32</w:t>
+            </w:r>
           </w:p>
         </w:tc>
       </w:tr>
       <w:tr>
         <w:tc>
           <w:tcPr>
-            <w:tcW w:w="1307" w:type="dxa"/>
+            <w:tcW w:w="1274" w:type="dxa"/>
           </w:tcPr>
           <w:p>
             <w:pPr>
@@ -1580,109 +1643,145 @@
         </w:tc>
         <w:tc>
           <w:tcPr>
-            <w:tcW w:w="1307" w:type="dxa"/>
-          </w:tcPr>
-          <w:p>
-            <w:pPr>
-              <w:pStyle w:val="EXERCISES"/>
-              <w:ind w:left="0" w:firstLine="0"/>
-              <w:rPr>
-                <w:rFonts w:eastAsiaTheme="minorEastAsia"/>
-                <w:sz w:val="24"/>
-                <w:szCs w:val="24"/>
-                <w:lang w:eastAsia="zh-CN"/>
-              </w:rPr>
-            </w:pPr>
-          </w:p>
-        </w:tc>
-        <w:tc>
-          <w:tcPr>
-            <w:tcW w:w="1306" w:type="dxa"/>
-          </w:tcPr>
-          <w:p>
-            <w:pPr>
-              <w:pStyle w:val="EXERCISES"/>
-              <w:ind w:left="0" w:firstLine="0"/>
-              <w:rPr>
-                <w:rFonts w:eastAsiaTheme="minorEastAsia"/>
-                <w:sz w:val="24"/>
-                <w:szCs w:val="24"/>
-                <w:lang w:eastAsia="zh-CN"/>
-              </w:rPr>
-            </w:pPr>
-          </w:p>
-        </w:tc>
-        <w:tc>
-          <w:tcPr>
-            <w:tcW w:w="1306" w:type="dxa"/>
-          </w:tcPr>
-          <w:p>
-            <w:pPr>
-              <w:pStyle w:val="EXERCISES"/>
-              <w:ind w:left="0" w:firstLine="0"/>
-              <w:rPr>
-                <w:sz w:val="24"/>
-                <w:szCs w:val="24"/>
-              </w:rPr>
-            </w:pPr>
-          </w:p>
-        </w:tc>
-        <w:tc>
-          <w:tcPr>
-            <w:tcW w:w="1306" w:type="dxa"/>
-          </w:tcPr>
-          <w:p>
-            <w:pPr>
-              <w:pStyle w:val="EXERCISES"/>
-              <w:ind w:left="0" w:firstLine="0"/>
-              <w:rPr>
-                <w:rFonts w:eastAsiaTheme="minorEastAsia"/>
-                <w:sz w:val="24"/>
-                <w:szCs w:val="24"/>
-                <w:lang w:eastAsia="zh-CN"/>
-              </w:rPr>
-            </w:pPr>
-          </w:p>
-        </w:tc>
-        <w:tc>
-          <w:tcPr>
-            <w:tcW w:w="1306" w:type="dxa"/>
-          </w:tcPr>
-          <w:p>
-            <w:pPr>
-              <w:pStyle w:val="EXERCISES"/>
-              <w:ind w:left="0" w:firstLine="0"/>
-              <w:rPr>
-                <w:rFonts w:eastAsiaTheme="minorEastAsia"/>
-                <w:sz w:val="24"/>
-                <w:szCs w:val="24"/>
-                <w:lang w:eastAsia="zh-CN"/>
-              </w:rPr>
-            </w:pPr>
-          </w:p>
-        </w:tc>
-        <w:tc>
-          <w:tcPr>
-            <w:tcW w:w="1306" w:type="dxa"/>
-          </w:tcPr>
-          <w:p>
-            <w:pPr>
-              <w:pStyle w:val="EXERCISES"/>
-              <w:ind w:left="0" w:firstLine="0"/>
-              <w:rPr>
-                <w:rFonts w:eastAsiaTheme="minorEastAsia"/>
-                <w:sz w:val="24"/>
-                <w:szCs w:val="24"/>
-                <w:lang w:eastAsia="zh-CN"/>
-              </w:rPr>
-            </w:pPr>
+            <w:tcW w:w="1274" w:type="dxa"/>
+            <w:vAlign w:val="center"/>
+          </w:tcPr>
+          <w:p>
+            <w:pPr>
+              <w:pStyle w:val="EXERCISES"/>
+              <w:ind w:left="0" w:firstLine="0"/>
+              <w:rPr>
+                <w:rFonts w:eastAsiaTheme="minorEastAsia"/>
+                <w:sz w:val="24"/>
+                <w:szCs w:val="24"/>
+                <w:lang w:eastAsia="zh-CN"/>
+              </w:rPr>
+            </w:pPr>
+            <w:r>
+              <w:rPr>
+                <w:color w:val="000000"/>
+              </w:rPr>
+              <w:t>10</w:t>
+            </w:r>
+          </w:p>
+        </w:tc>
+        <w:tc>
+          <w:tcPr>
+            <w:tcW w:w="1274" w:type="dxa"/>
+            <w:vAlign w:val="center"/>
+          </w:tcPr>
+          <w:p>
+            <w:pPr>
+              <w:pStyle w:val="EXERCISES"/>
+              <w:ind w:left="0" w:firstLine="0"/>
+              <w:rPr>
+                <w:rFonts w:eastAsiaTheme="minorEastAsia"/>
+                <w:sz w:val="24"/>
+                <w:szCs w:val="24"/>
+                <w:lang w:eastAsia="zh-CN"/>
+              </w:rPr>
+            </w:pPr>
+            <w:r>
+              <w:rPr>
+                <w:color w:val="000000"/>
+              </w:rPr>
+              <w:t>10</w:t>
+            </w:r>
+          </w:p>
+        </w:tc>
+        <w:tc>
+          <w:tcPr>
+            <w:tcW w:w="1274" w:type="dxa"/>
+            <w:vAlign w:val="center"/>
+          </w:tcPr>
+          <w:p>
+            <w:pPr>
+              <w:pStyle w:val="EXERCISES"/>
+              <w:ind w:left="0" w:firstLine="0"/>
+              <w:rPr>
+                <w:sz w:val="24"/>
+                <w:szCs w:val="24"/>
+              </w:rPr>
+            </w:pPr>
+          </w:p>
+        </w:tc>
+        <w:tc>
+          <w:tcPr>
+            <w:tcW w:w="1274" w:type="dxa"/>
+            <w:vAlign w:val="center"/>
+          </w:tcPr>
+          <w:p>
+            <w:pPr>
+              <w:pStyle w:val="EXERCISES"/>
+              <w:ind w:left="0" w:firstLine="0"/>
+              <w:rPr>
+                <w:rFonts w:eastAsiaTheme="minorEastAsia"/>
+                <w:sz w:val="24"/>
+                <w:szCs w:val="24"/>
+                <w:lang w:eastAsia="zh-CN"/>
+              </w:rPr>
+            </w:pPr>
+            <w:r>
+              <w:rPr>
+                <w:color w:val="000000"/>
+              </w:rPr>
+              <w:t>10</w:t>
+            </w:r>
+          </w:p>
+        </w:tc>
+        <w:tc>
+          <w:tcPr>
+            <w:tcW w:w="1274" w:type="dxa"/>
+            <w:vAlign w:val="center"/>
+          </w:tcPr>
+          <w:p>
+            <w:pPr>
+              <w:pStyle w:val="EXERCISES"/>
+              <w:ind w:left="0" w:firstLine="0"/>
+              <w:rPr>
+                <w:rFonts w:eastAsiaTheme="minorEastAsia"/>
+                <w:sz w:val="24"/>
+                <w:szCs w:val="24"/>
+                <w:lang w:eastAsia="zh-CN"/>
+              </w:rPr>
+            </w:pPr>
+            <w:r>
+              <w:rPr>
+                <w:color w:val="000000"/>
+              </w:rPr>
+              <w:t>2</w:t>
+            </w:r>
+          </w:p>
+        </w:tc>
+        <w:tc>
+          <w:tcPr>
+            <w:tcW w:w="1274" w:type="dxa"/>
+            <w:vAlign w:val="center"/>
+          </w:tcPr>
+          <w:p>
+            <w:pPr>
+              <w:pStyle w:val="EXERCISES"/>
+              <w:ind w:left="0" w:firstLine="0"/>
+              <w:rPr>
+                <w:rFonts w:eastAsiaTheme="minorEastAsia"/>
+                <w:sz w:val="24"/>
+                <w:szCs w:val="24"/>
+                <w:lang w:eastAsia="zh-CN"/>
+              </w:rPr>
+            </w:pPr>
+            <w:r>
+              <w:rPr>
+                <w:color w:val="000000"/>
+              </w:rPr>
+              <w:t>20</w:t>
+            </w:r>
           </w:p>
         </w:tc>
       </w:tr>
       <w:tr>
         <w:tc>
           <w:tcPr>
-            <w:tcW w:w="1307" w:type="dxa"/>
+            <w:tcW w:w="1274" w:type="dxa"/>
           </w:tcPr>
           <w:p>
             <w:pPr>
@@ -1706,109 +1805,145 @@
         </w:tc>
         <w:tc>
           <w:tcPr>
-            <w:tcW w:w="1307" w:type="dxa"/>
-          </w:tcPr>
-          <w:p>
-            <w:pPr>
-              <w:pStyle w:val="EXERCISES"/>
-              <w:ind w:left="0" w:firstLine="0"/>
-              <w:rPr>
-                <w:rFonts w:eastAsiaTheme="minorEastAsia"/>
-                <w:sz w:val="24"/>
-                <w:szCs w:val="24"/>
-                <w:lang w:eastAsia="zh-CN"/>
-              </w:rPr>
-            </w:pPr>
-          </w:p>
-        </w:tc>
-        <w:tc>
-          <w:tcPr>
-            <w:tcW w:w="1306" w:type="dxa"/>
-          </w:tcPr>
-          <w:p>
-            <w:pPr>
-              <w:pStyle w:val="EXERCISES"/>
-              <w:ind w:left="0" w:firstLine="0"/>
-              <w:rPr>
-                <w:rFonts w:eastAsiaTheme="minorEastAsia"/>
-                <w:sz w:val="24"/>
-                <w:szCs w:val="24"/>
-                <w:lang w:eastAsia="zh-CN"/>
-              </w:rPr>
-            </w:pPr>
-          </w:p>
-        </w:tc>
-        <w:tc>
-          <w:tcPr>
-            <w:tcW w:w="1306" w:type="dxa"/>
-          </w:tcPr>
-          <w:p>
-            <w:pPr>
-              <w:pStyle w:val="EXERCISES"/>
-              <w:ind w:left="0" w:firstLine="0"/>
-              <w:rPr>
-                <w:rFonts w:eastAsiaTheme="minorEastAsia"/>
-                <w:sz w:val="24"/>
-                <w:szCs w:val="24"/>
-                <w:lang w:eastAsia="zh-CN"/>
-              </w:rPr>
-            </w:pPr>
-          </w:p>
-        </w:tc>
-        <w:tc>
-          <w:tcPr>
-            <w:tcW w:w="1306" w:type="dxa"/>
-          </w:tcPr>
-          <w:p>
-            <w:pPr>
-              <w:pStyle w:val="EXERCISES"/>
-              <w:ind w:left="0" w:firstLine="0"/>
-              <w:rPr>
-                <w:sz w:val="24"/>
-                <w:szCs w:val="24"/>
-              </w:rPr>
-            </w:pPr>
-          </w:p>
-        </w:tc>
-        <w:tc>
-          <w:tcPr>
-            <w:tcW w:w="1306" w:type="dxa"/>
-          </w:tcPr>
-          <w:p>
-            <w:pPr>
-              <w:pStyle w:val="EXERCISES"/>
-              <w:ind w:left="0" w:firstLine="0"/>
-              <w:rPr>
-                <w:rFonts w:eastAsiaTheme="minorEastAsia"/>
-                <w:sz w:val="24"/>
-                <w:szCs w:val="24"/>
-                <w:lang w:eastAsia="zh-CN"/>
-              </w:rPr>
-            </w:pPr>
-          </w:p>
-        </w:tc>
-        <w:tc>
-          <w:tcPr>
-            <w:tcW w:w="1306" w:type="dxa"/>
-          </w:tcPr>
-          <w:p>
-            <w:pPr>
-              <w:pStyle w:val="EXERCISES"/>
-              <w:ind w:left="0" w:firstLine="0"/>
-              <w:rPr>
-                <w:rFonts w:eastAsiaTheme="minorEastAsia"/>
-                <w:sz w:val="24"/>
-                <w:szCs w:val="24"/>
-                <w:lang w:eastAsia="zh-CN"/>
-              </w:rPr>
-            </w:pPr>
+            <w:tcW w:w="1274" w:type="dxa"/>
+            <w:vAlign w:val="center"/>
+          </w:tcPr>
+          <w:p>
+            <w:pPr>
+              <w:pStyle w:val="EXERCISES"/>
+              <w:ind w:left="0" w:firstLine="0"/>
+              <w:rPr>
+                <w:rFonts w:eastAsiaTheme="minorEastAsia"/>
+                <w:sz w:val="24"/>
+                <w:szCs w:val="24"/>
+                <w:lang w:eastAsia="zh-CN"/>
+              </w:rPr>
+            </w:pPr>
+            <w:r>
+              <w:rPr>
+                <w:color w:val="000000"/>
+              </w:rPr>
+              <w:t>8</w:t>
+            </w:r>
+          </w:p>
+        </w:tc>
+        <w:tc>
+          <w:tcPr>
+            <w:tcW w:w="1274" w:type="dxa"/>
+            <w:vAlign w:val="center"/>
+          </w:tcPr>
+          <w:p>
+            <w:pPr>
+              <w:pStyle w:val="EXERCISES"/>
+              <w:ind w:left="0" w:firstLine="0"/>
+              <w:rPr>
+                <w:rFonts w:eastAsiaTheme="minorEastAsia"/>
+                <w:sz w:val="24"/>
+                <w:szCs w:val="24"/>
+                <w:lang w:eastAsia="zh-CN"/>
+              </w:rPr>
+            </w:pPr>
+            <w:r>
+              <w:rPr>
+                <w:color w:val="000000"/>
+              </w:rPr>
+              <w:t>10</w:t>
+            </w:r>
+          </w:p>
+        </w:tc>
+        <w:tc>
+          <w:tcPr>
+            <w:tcW w:w="1274" w:type="dxa"/>
+            <w:vAlign w:val="center"/>
+          </w:tcPr>
+          <w:p>
+            <w:pPr>
+              <w:pStyle w:val="EXERCISES"/>
+              <w:ind w:left="0" w:firstLine="0"/>
+              <w:rPr>
+                <w:rFonts w:eastAsiaTheme="minorEastAsia"/>
+                <w:sz w:val="24"/>
+                <w:szCs w:val="24"/>
+                <w:lang w:eastAsia="zh-CN"/>
+              </w:rPr>
+            </w:pPr>
+            <w:r>
+              <w:rPr>
+                <w:color w:val="000000"/>
+              </w:rPr>
+              <w:t>10</w:t>
+            </w:r>
+          </w:p>
+        </w:tc>
+        <w:tc>
+          <w:tcPr>
+            <w:tcW w:w="1274" w:type="dxa"/>
+            <w:vAlign w:val="center"/>
+          </w:tcPr>
+          <w:p>
+            <w:pPr>
+              <w:pStyle w:val="EXERCISES"/>
+              <w:ind w:left="0" w:firstLine="0"/>
+              <w:rPr>
+                <w:sz w:val="24"/>
+                <w:szCs w:val="24"/>
+              </w:rPr>
+            </w:pPr>
+          </w:p>
+        </w:tc>
+        <w:tc>
+          <w:tcPr>
+            <w:tcW w:w="1274" w:type="dxa"/>
+            <w:vAlign w:val="center"/>
+          </w:tcPr>
+          <w:p>
+            <w:pPr>
+              <w:pStyle w:val="EXERCISES"/>
+              <w:ind w:left="0" w:firstLine="0"/>
+              <w:rPr>
+                <w:rFonts w:eastAsiaTheme="minorEastAsia"/>
+                <w:sz w:val="24"/>
+                <w:szCs w:val="24"/>
+                <w:lang w:eastAsia="zh-CN"/>
+              </w:rPr>
+            </w:pPr>
+            <w:r>
+              <w:rPr>
+                <w:color w:val="000000"/>
+              </w:rPr>
+              <w:t>0</w:t>
+            </w:r>
+          </w:p>
+        </w:tc>
+        <w:tc>
+          <w:tcPr>
+            <w:tcW w:w="1274" w:type="dxa"/>
+            <w:vAlign w:val="center"/>
+          </w:tcPr>
+          <w:p>
+            <w:pPr>
+              <w:pStyle w:val="EXERCISES"/>
+              <w:ind w:left="0" w:firstLine="0"/>
+              <w:rPr>
+                <w:rFonts w:eastAsiaTheme="minorEastAsia"/>
+                <w:sz w:val="24"/>
+                <w:szCs w:val="24"/>
+                <w:lang w:eastAsia="zh-CN"/>
+              </w:rPr>
+            </w:pPr>
+            <w:r>
+              <w:rPr>
+                <w:color w:val="000000"/>
+              </w:rPr>
+              <w:t>13</w:t>
+            </w:r>
           </w:p>
         </w:tc>
       </w:tr>
       <w:tr>
         <w:tc>
           <w:tcPr>
-            <w:tcW w:w="1307" w:type="dxa"/>
+            <w:tcW w:w="1274" w:type="dxa"/>
           </w:tcPr>
           <w:p>
             <w:pPr>
@@ -1832,109 +1967,145 @@
         </w:tc>
         <w:tc>
           <w:tcPr>
-            <w:tcW w:w="1307" w:type="dxa"/>
-          </w:tcPr>
-          <w:p>
-            <w:pPr>
-              <w:pStyle w:val="EXERCISES"/>
-              <w:ind w:left="0" w:firstLine="0"/>
-              <w:rPr>
-                <w:rFonts w:eastAsiaTheme="minorEastAsia"/>
-                <w:sz w:val="24"/>
-                <w:szCs w:val="24"/>
-                <w:lang w:eastAsia="zh-CN"/>
-              </w:rPr>
-            </w:pPr>
-          </w:p>
-        </w:tc>
-        <w:tc>
-          <w:tcPr>
-            <w:tcW w:w="1306" w:type="dxa"/>
-          </w:tcPr>
-          <w:p>
-            <w:pPr>
-              <w:pStyle w:val="EXERCISES"/>
-              <w:ind w:left="0" w:firstLine="0"/>
-              <w:rPr>
-                <w:rFonts w:eastAsiaTheme="minorEastAsia"/>
-                <w:sz w:val="24"/>
-                <w:szCs w:val="24"/>
-                <w:lang w:eastAsia="zh-CN"/>
-              </w:rPr>
-            </w:pPr>
-          </w:p>
-        </w:tc>
-        <w:tc>
-          <w:tcPr>
-            <w:tcW w:w="1306" w:type="dxa"/>
-          </w:tcPr>
-          <w:p>
-            <w:pPr>
-              <w:pStyle w:val="EXERCISES"/>
-              <w:ind w:left="0" w:firstLine="0"/>
-              <w:rPr>
-                <w:rFonts w:eastAsiaTheme="minorEastAsia"/>
-                <w:sz w:val="24"/>
-                <w:szCs w:val="24"/>
-                <w:lang w:eastAsia="zh-CN"/>
-              </w:rPr>
-            </w:pPr>
-          </w:p>
-        </w:tc>
-        <w:tc>
-          <w:tcPr>
-            <w:tcW w:w="1306" w:type="dxa"/>
-          </w:tcPr>
-          <w:p>
-            <w:pPr>
-              <w:pStyle w:val="EXERCISES"/>
-              <w:ind w:left="0" w:firstLine="0"/>
-              <w:rPr>
-                <w:rFonts w:eastAsiaTheme="minorEastAsia"/>
-                <w:sz w:val="24"/>
-                <w:szCs w:val="24"/>
-                <w:lang w:eastAsia="zh-CN"/>
-              </w:rPr>
-            </w:pPr>
-          </w:p>
-        </w:tc>
-        <w:tc>
-          <w:tcPr>
-            <w:tcW w:w="1306" w:type="dxa"/>
-          </w:tcPr>
-          <w:p>
-            <w:pPr>
-              <w:pStyle w:val="EXERCISES"/>
-              <w:ind w:left="0" w:firstLine="0"/>
-              <w:rPr>
-                <w:sz w:val="24"/>
-                <w:szCs w:val="24"/>
-              </w:rPr>
-            </w:pPr>
-          </w:p>
-        </w:tc>
-        <w:tc>
-          <w:tcPr>
-            <w:tcW w:w="1306" w:type="dxa"/>
-          </w:tcPr>
-          <w:p>
-            <w:pPr>
-              <w:pStyle w:val="EXERCISES"/>
-              <w:ind w:left="0" w:firstLine="0"/>
-              <w:rPr>
-                <w:rFonts w:eastAsiaTheme="minorEastAsia"/>
-                <w:sz w:val="24"/>
-                <w:szCs w:val="24"/>
-                <w:lang w:eastAsia="zh-CN"/>
-              </w:rPr>
-            </w:pPr>
+            <w:tcW w:w="1274" w:type="dxa"/>
+            <w:vAlign w:val="center"/>
+          </w:tcPr>
+          <w:p>
+            <w:pPr>
+              <w:pStyle w:val="EXERCISES"/>
+              <w:ind w:left="0" w:firstLine="0"/>
+              <w:rPr>
+                <w:rFonts w:eastAsiaTheme="minorEastAsia"/>
+                <w:sz w:val="24"/>
+                <w:szCs w:val="24"/>
+                <w:lang w:eastAsia="zh-CN"/>
+              </w:rPr>
+            </w:pPr>
+            <w:r>
+              <w:rPr>
+                <w:color w:val="000000"/>
+              </w:rPr>
+              <w:t>0</w:t>
+            </w:r>
+          </w:p>
+        </w:tc>
+        <w:tc>
+          <w:tcPr>
+            <w:tcW w:w="1274" w:type="dxa"/>
+            <w:vAlign w:val="center"/>
+          </w:tcPr>
+          <w:p>
+            <w:pPr>
+              <w:pStyle w:val="EXERCISES"/>
+              <w:ind w:left="0" w:firstLine="0"/>
+              <w:rPr>
+                <w:rFonts w:eastAsiaTheme="minorEastAsia"/>
+                <w:sz w:val="24"/>
+                <w:szCs w:val="24"/>
+                <w:lang w:eastAsia="zh-CN"/>
+              </w:rPr>
+            </w:pPr>
+            <w:r>
+              <w:rPr>
+                <w:color w:val="000000"/>
+              </w:rPr>
+              <w:t>0</w:t>
+            </w:r>
+          </w:p>
+        </w:tc>
+        <w:tc>
+          <w:tcPr>
+            <w:tcW w:w="1274" w:type="dxa"/>
+            <w:vAlign w:val="center"/>
+          </w:tcPr>
+          <w:p>
+            <w:pPr>
+              <w:pStyle w:val="EXERCISES"/>
+              <w:ind w:left="0" w:firstLine="0"/>
+              <w:rPr>
+                <w:rFonts w:eastAsiaTheme="minorEastAsia"/>
+                <w:sz w:val="24"/>
+                <w:szCs w:val="24"/>
+                <w:lang w:eastAsia="zh-CN"/>
+              </w:rPr>
+            </w:pPr>
+            <w:r>
+              <w:rPr>
+                <w:color w:val="000000"/>
+              </w:rPr>
+              <w:t>2</w:t>
+            </w:r>
+          </w:p>
+        </w:tc>
+        <w:tc>
+          <w:tcPr>
+            <w:tcW w:w="1274" w:type="dxa"/>
+            <w:vAlign w:val="center"/>
+          </w:tcPr>
+          <w:p>
+            <w:pPr>
+              <w:pStyle w:val="EXERCISES"/>
+              <w:ind w:left="0" w:firstLine="0"/>
+              <w:rPr>
+                <w:rFonts w:eastAsiaTheme="minorEastAsia"/>
+                <w:sz w:val="24"/>
+                <w:szCs w:val="24"/>
+                <w:lang w:eastAsia="zh-CN"/>
+              </w:rPr>
+            </w:pPr>
+            <w:r>
+              <w:rPr>
+                <w:color w:val="000000"/>
+              </w:rPr>
+              <w:t>0</w:t>
+            </w:r>
+          </w:p>
+        </w:tc>
+        <w:tc>
+          <w:tcPr>
+            <w:tcW w:w="1274" w:type="dxa"/>
+            <w:vAlign w:val="center"/>
+          </w:tcPr>
+          <w:p>
+            <w:pPr>
+              <w:pStyle w:val="EXERCISES"/>
+              <w:ind w:left="0" w:firstLine="0"/>
+              <w:rPr>
+                <w:sz w:val="24"/>
+                <w:szCs w:val="24"/>
+              </w:rPr>
+            </w:pPr>
+          </w:p>
+        </w:tc>
+        <w:tc>
+          <w:tcPr>
+            <w:tcW w:w="1274" w:type="dxa"/>
+            <w:vAlign w:val="center"/>
+          </w:tcPr>
+          <w:p>
+            <w:pPr>
+              <w:pStyle w:val="EXERCISES"/>
+              <w:ind w:left="0" w:firstLine="0"/>
+              <w:rPr>
+                <w:rFonts w:eastAsiaTheme="minorEastAsia"/>
+                <w:sz w:val="24"/>
+                <w:szCs w:val="24"/>
+                <w:lang w:eastAsia="zh-CN"/>
+              </w:rPr>
+            </w:pPr>
+            <w:r>
+              <w:rPr>
+                <w:color w:val="000000"/>
+              </w:rPr>
+              <w:t>4</w:t>
+            </w:r>
           </w:p>
         </w:tc>
       </w:tr>
       <w:tr>
         <w:tc>
           <w:tcPr>
-            <w:tcW w:w="1307" w:type="dxa"/>
+            <w:tcW w:w="1274" w:type="dxa"/>
           </w:tcPr>
           <w:p>
             <w:pPr>
@@ -1958,92 +2129,128 @@
         </w:tc>
         <w:tc>
           <w:tcPr>
-            <w:tcW w:w="1307" w:type="dxa"/>
-          </w:tcPr>
-          <w:p>
-            <w:pPr>
-              <w:pStyle w:val="EXERCISES"/>
-              <w:ind w:left="0" w:firstLine="0"/>
-              <w:rPr>
-                <w:rFonts w:eastAsiaTheme="minorEastAsia"/>
-                <w:sz w:val="24"/>
-                <w:szCs w:val="24"/>
-                <w:lang w:eastAsia="zh-CN"/>
-              </w:rPr>
-            </w:pPr>
-          </w:p>
-        </w:tc>
-        <w:tc>
-          <w:tcPr>
-            <w:tcW w:w="1306" w:type="dxa"/>
-          </w:tcPr>
-          <w:p>
-            <w:pPr>
-              <w:pStyle w:val="EXERCISES"/>
-              <w:ind w:left="0" w:firstLine="0"/>
-              <w:rPr>
-                <w:rFonts w:eastAsiaTheme="minorEastAsia"/>
-                <w:sz w:val="24"/>
-                <w:szCs w:val="24"/>
-                <w:lang w:eastAsia="zh-CN"/>
-              </w:rPr>
-            </w:pPr>
-          </w:p>
-        </w:tc>
-        <w:tc>
-          <w:tcPr>
-            <w:tcW w:w="1306" w:type="dxa"/>
-          </w:tcPr>
-          <w:p>
-            <w:pPr>
-              <w:pStyle w:val="EXERCISES"/>
-              <w:ind w:left="0" w:firstLine="0"/>
-              <w:rPr>
-                <w:rFonts w:eastAsiaTheme="minorEastAsia"/>
-                <w:sz w:val="24"/>
-                <w:szCs w:val="24"/>
-                <w:lang w:eastAsia="zh-CN"/>
-              </w:rPr>
-            </w:pPr>
-          </w:p>
-        </w:tc>
-        <w:tc>
-          <w:tcPr>
-            <w:tcW w:w="1306" w:type="dxa"/>
-          </w:tcPr>
-          <w:p>
-            <w:pPr>
-              <w:pStyle w:val="EXERCISES"/>
-              <w:ind w:left="0" w:firstLine="0"/>
-              <w:rPr>
-                <w:rFonts w:eastAsiaTheme="minorEastAsia"/>
-                <w:sz w:val="24"/>
-                <w:szCs w:val="24"/>
-                <w:lang w:eastAsia="zh-CN"/>
-              </w:rPr>
-            </w:pPr>
-          </w:p>
-        </w:tc>
-        <w:tc>
-          <w:tcPr>
-            <w:tcW w:w="1306" w:type="dxa"/>
-          </w:tcPr>
-          <w:p>
-            <w:pPr>
-              <w:pStyle w:val="EXERCISES"/>
-              <w:ind w:left="0" w:firstLine="0"/>
-              <w:rPr>
-                <w:rFonts w:eastAsiaTheme="minorEastAsia"/>
-                <w:sz w:val="24"/>
-                <w:szCs w:val="24"/>
-                <w:lang w:eastAsia="zh-CN"/>
-              </w:rPr>
-            </w:pPr>
-          </w:p>
-        </w:tc>
-        <w:tc>
-          <w:tcPr>
-            <w:tcW w:w="1306" w:type="dxa"/>
+            <w:tcW w:w="1274" w:type="dxa"/>
+            <w:vAlign w:val="center"/>
+          </w:tcPr>
+          <w:p>
+            <w:pPr>
+              <w:pStyle w:val="EXERCISES"/>
+              <w:ind w:left="0" w:firstLine="0"/>
+              <w:rPr>
+                <w:rFonts w:eastAsiaTheme="minorEastAsia"/>
+                <w:sz w:val="24"/>
+                <w:szCs w:val="24"/>
+                <w:lang w:eastAsia="zh-CN"/>
+              </w:rPr>
+            </w:pPr>
+            <w:r>
+              <w:rPr>
+                <w:color w:val="000000"/>
+              </w:rPr>
+              <w:t>26</w:t>
+            </w:r>
+          </w:p>
+        </w:tc>
+        <w:tc>
+          <w:tcPr>
+            <w:tcW w:w="1274" w:type="dxa"/>
+            <w:vAlign w:val="center"/>
+          </w:tcPr>
+          <w:p>
+            <w:pPr>
+              <w:pStyle w:val="EXERCISES"/>
+              <w:ind w:left="0" w:firstLine="0"/>
+              <w:rPr>
+                <w:rFonts w:eastAsiaTheme="minorEastAsia"/>
+                <w:sz w:val="24"/>
+                <w:szCs w:val="24"/>
+                <w:lang w:eastAsia="zh-CN"/>
+              </w:rPr>
+            </w:pPr>
+            <w:r>
+              <w:rPr>
+                <w:color w:val="000000"/>
+              </w:rPr>
+              <w:t>32</w:t>
+            </w:r>
+          </w:p>
+        </w:tc>
+        <w:tc>
+          <w:tcPr>
+            <w:tcW w:w="1274" w:type="dxa"/>
+            <w:vAlign w:val="center"/>
+          </w:tcPr>
+          <w:p>
+            <w:pPr>
+              <w:pStyle w:val="EXERCISES"/>
+              <w:ind w:left="0" w:firstLine="0"/>
+              <w:rPr>
+                <w:rFonts w:eastAsiaTheme="minorEastAsia"/>
+                <w:sz w:val="24"/>
+                <w:szCs w:val="24"/>
+                <w:lang w:eastAsia="zh-CN"/>
+              </w:rPr>
+            </w:pPr>
+            <w:r>
+              <w:rPr>
+                <w:color w:val="000000"/>
+              </w:rPr>
+              <w:t>20</w:t>
+            </w:r>
+          </w:p>
+        </w:tc>
+        <w:tc>
+          <w:tcPr>
+            <w:tcW w:w="1274" w:type="dxa"/>
+            <w:vAlign w:val="center"/>
+          </w:tcPr>
+          <w:p>
+            <w:pPr>
+              <w:pStyle w:val="EXERCISES"/>
+              <w:ind w:left="0" w:firstLine="0"/>
+              <w:rPr>
+                <w:rFonts w:eastAsiaTheme="minorEastAsia"/>
+                <w:sz w:val="24"/>
+                <w:szCs w:val="24"/>
+                <w:lang w:eastAsia="zh-CN"/>
+              </w:rPr>
+            </w:pPr>
+            <w:r>
+              <w:rPr>
+                <w:color w:val="000000"/>
+              </w:rPr>
+              <w:t>13</w:t>
+            </w:r>
+          </w:p>
+        </w:tc>
+        <w:tc>
+          <w:tcPr>
+            <w:tcW w:w="1274" w:type="dxa"/>
+            <w:vAlign w:val="center"/>
+          </w:tcPr>
+          <w:p>
+            <w:pPr>
+              <w:pStyle w:val="EXERCISES"/>
+              <w:ind w:left="0" w:firstLine="0"/>
+              <w:rPr>
+                <w:rFonts w:eastAsiaTheme="minorEastAsia"/>
+                <w:sz w:val="24"/>
+                <w:szCs w:val="24"/>
+                <w:lang w:eastAsia="zh-CN"/>
+              </w:rPr>
+            </w:pPr>
+            <w:r>
+              <w:rPr>
+                <w:color w:val="000000"/>
+              </w:rPr>
+              <w:t>4</w:t>
+            </w:r>
+          </w:p>
+        </w:tc>
+        <w:tc>
+          <w:tcPr>
+            <w:tcW w:w="1274" w:type="dxa"/>
+            <w:vAlign w:val="center"/>
           </w:tcPr>
           <w:p>
             <w:pPr>
@@ -2149,24 +2356,24 @@
       <w:tr>
         <w:tc>
           <w:tcPr>
-            <w:tcW w:w="1307" w:type="dxa"/>
-          </w:tcPr>
-          <w:p>
-            <w:pPr>
-              <w:pStyle w:val="EXERCISES"/>
-              <w:ind w:left="0" w:firstLine="0"/>
-              <w:rPr>
-                <w:rFonts w:eastAsiaTheme="minorEastAsia"/>
-                <w:sz w:val="24"/>
-                <w:szCs w:val="24"/>
-                <w:lang w:eastAsia="zh-CN"/>
-              </w:rPr>
-            </w:pPr>
-          </w:p>
-        </w:tc>
-        <w:tc>
-          <w:tcPr>
-            <w:tcW w:w="1307" w:type="dxa"/>
+            <w:tcW w:w="1274" w:type="dxa"/>
+          </w:tcPr>
+          <w:p>
+            <w:pPr>
+              <w:pStyle w:val="EXERCISES"/>
+              <w:ind w:left="0" w:firstLine="0"/>
+              <w:rPr>
+                <w:rFonts w:eastAsiaTheme="minorEastAsia"/>
+                <w:sz w:val="24"/>
+                <w:szCs w:val="24"/>
+                <w:lang w:eastAsia="zh-CN"/>
+              </w:rPr>
+            </w:pPr>
+          </w:p>
+        </w:tc>
+        <w:tc>
+          <w:tcPr>
+            <w:tcW w:w="1274" w:type="dxa"/>
           </w:tcPr>
           <w:p>
             <w:pPr>
@@ -2190,7 +2397,7 @@
         </w:tc>
         <w:tc>
           <w:tcPr>
-            <w:tcW w:w="1306" w:type="dxa"/>
+            <w:tcW w:w="1274" w:type="dxa"/>
           </w:tcPr>
           <w:p>
             <w:pPr>
@@ -2214,7 +2421,7 @@
         </w:tc>
         <w:tc>
           <w:tcPr>
-            <w:tcW w:w="1306" w:type="dxa"/>
+            <w:tcW w:w="1274" w:type="dxa"/>
           </w:tcPr>
           <w:p>
             <w:pPr>
@@ -2238,7 +2445,7 @@
         </w:tc>
         <w:tc>
           <w:tcPr>
-            <w:tcW w:w="1306" w:type="dxa"/>
+            <w:tcW w:w="1274" w:type="dxa"/>
           </w:tcPr>
           <w:p>
             <w:pPr>
@@ -2262,7 +2469,7 @@
         </w:tc>
         <w:tc>
           <w:tcPr>
-            <w:tcW w:w="1306" w:type="dxa"/>
+            <w:tcW w:w="1274" w:type="dxa"/>
           </w:tcPr>
           <w:p>
             <w:pPr>
@@ -2286,7 +2493,7 @@
         </w:tc>
         <w:tc>
           <w:tcPr>
-            <w:tcW w:w="1306" w:type="dxa"/>
+            <w:tcW w:w="1274" w:type="dxa"/>
           </w:tcPr>
           <w:p>
             <w:pPr>
@@ -2312,7 +2519,7 @@
       <w:tr>
         <w:tc>
           <w:tcPr>
-            <w:tcW w:w="1307" w:type="dxa"/>
+            <w:tcW w:w="1274" w:type="dxa"/>
           </w:tcPr>
           <w:p>
             <w:pPr>
@@ -2338,109 +2545,151 @@
         </w:tc>
         <w:tc>
           <w:tcPr>
-            <w:tcW w:w="1307" w:type="dxa"/>
-          </w:tcPr>
-          <w:p>
-            <w:pPr>
-              <w:pStyle w:val="EXERCISES"/>
-              <w:ind w:left="0" w:firstLine="0"/>
-              <w:rPr>
-                <w:sz w:val="24"/>
-                <w:szCs w:val="24"/>
-              </w:rPr>
-            </w:pPr>
-          </w:p>
-        </w:tc>
-        <w:tc>
-          <w:tcPr>
-            <w:tcW w:w="1306" w:type="dxa"/>
-          </w:tcPr>
-          <w:p>
-            <w:pPr>
-              <w:pStyle w:val="EXERCISES"/>
-              <w:ind w:left="0" w:firstLine="0"/>
-              <w:rPr>
-                <w:rFonts w:eastAsiaTheme="minorEastAsia"/>
-                <w:sz w:val="24"/>
-                <w:szCs w:val="24"/>
-                <w:lang w:eastAsia="zh-CN"/>
-              </w:rPr>
-            </w:pPr>
-          </w:p>
-        </w:tc>
-        <w:tc>
-          <w:tcPr>
-            <w:tcW w:w="1306" w:type="dxa"/>
-          </w:tcPr>
-          <w:p>
-            <w:pPr>
-              <w:pStyle w:val="EXERCISES"/>
-              <w:ind w:left="0" w:firstLine="0"/>
-              <w:rPr>
-                <w:rFonts w:eastAsiaTheme="minorEastAsia"/>
-                <w:sz w:val="24"/>
-                <w:szCs w:val="24"/>
-                <w:lang w:eastAsia="zh-CN"/>
-              </w:rPr>
-            </w:pPr>
-          </w:p>
-        </w:tc>
-        <w:tc>
-          <w:tcPr>
-            <w:tcW w:w="1306" w:type="dxa"/>
-          </w:tcPr>
-          <w:p>
-            <w:pPr>
-              <w:pStyle w:val="EXERCISES"/>
-              <w:ind w:left="0" w:firstLine="0"/>
-              <w:rPr>
-                <w:rFonts w:eastAsiaTheme="minorEastAsia"/>
-                <w:sz w:val="24"/>
-                <w:szCs w:val="24"/>
-                <w:lang w:eastAsia="zh-CN"/>
-              </w:rPr>
-            </w:pPr>
-          </w:p>
-        </w:tc>
-        <w:tc>
-          <w:tcPr>
-            <w:tcW w:w="1306" w:type="dxa"/>
-          </w:tcPr>
-          <w:p>
-            <w:pPr>
-              <w:pStyle w:val="EXERCISES"/>
-              <w:ind w:left="0" w:firstLine="0"/>
-              <w:rPr>
-                <w:rFonts w:eastAsiaTheme="minorEastAsia"/>
-                <w:sz w:val="24"/>
-                <w:szCs w:val="24"/>
-                <w:lang w:eastAsia="zh-CN"/>
-              </w:rPr>
-            </w:pPr>
-          </w:p>
-        </w:tc>
-        <w:tc>
-          <w:tcPr>
-            <w:tcW w:w="1306" w:type="dxa"/>
-          </w:tcPr>
-          <w:p>
-            <w:pPr>
-              <w:pStyle w:val="EXERCISES"/>
-              <w:ind w:left="0" w:firstLine="0"/>
-              <w:rPr>
-                <w:rFonts w:eastAsiaTheme="minorEastAsia"/>
-                <w:sz w:val="24"/>
-                <w:szCs w:val="24"/>
-                <w:lang w:eastAsia="zh-CN"/>
-              </w:rPr>
-            </w:pPr>
+            <w:tcW w:w="1274" w:type="dxa"/>
+            <w:vAlign w:val="center"/>
+          </w:tcPr>
+          <w:p>
+            <w:pPr>
+              <w:pStyle w:val="EXERCISES"/>
+              <w:ind w:left="0" w:firstLine="0"/>
+              <w:rPr>
+                <w:sz w:val="24"/>
+                <w:szCs w:val="24"/>
+              </w:rPr>
+            </w:pPr>
+            <w:r>
+              <w:rPr>
+                <w:color w:val="000000"/>
+              </w:rPr>
+              <w:t>0</w:t>
+            </w:r>
+          </w:p>
+        </w:tc>
+        <w:tc>
+          <w:tcPr>
+            <w:tcW w:w="1274" w:type="dxa"/>
+            <w:vAlign w:val="center"/>
+          </w:tcPr>
+          <w:p>
+            <w:pPr>
+              <w:pStyle w:val="EXERCISES"/>
+              <w:ind w:left="0" w:firstLine="0"/>
+              <w:rPr>
+                <w:rFonts w:eastAsiaTheme="minorEastAsia"/>
+                <w:sz w:val="24"/>
+                <w:szCs w:val="24"/>
+                <w:lang w:eastAsia="zh-CN"/>
+              </w:rPr>
+            </w:pPr>
+            <w:r>
+              <w:rPr>
+                <w:color w:val="000000"/>
+              </w:rPr>
+              <w:t>1</w:t>
+            </w:r>
+          </w:p>
+        </w:tc>
+        <w:tc>
+          <w:tcPr>
+            <w:tcW w:w="1274" w:type="dxa"/>
+            <w:vAlign w:val="center"/>
+          </w:tcPr>
+          <w:p>
+            <w:pPr>
+              <w:pStyle w:val="EXERCISES"/>
+              <w:ind w:left="0" w:firstLine="0"/>
+              <w:rPr>
+                <w:rFonts w:eastAsiaTheme="minorEastAsia"/>
+                <w:sz w:val="24"/>
+                <w:szCs w:val="24"/>
+                <w:lang w:eastAsia="zh-CN"/>
+              </w:rPr>
+            </w:pPr>
+            <w:r>
+              <w:rPr>
+                <w:color w:val="000000"/>
+              </w:rPr>
+              <w:t>1</w:t>
+            </w:r>
+          </w:p>
+        </w:tc>
+        <w:tc>
+          <w:tcPr>
+            <w:tcW w:w="1274" w:type="dxa"/>
+            <w:vAlign w:val="center"/>
+          </w:tcPr>
+          <w:p>
+            <w:pPr>
+              <w:pStyle w:val="EXERCISES"/>
+              <w:ind w:left="0" w:firstLine="0"/>
+              <w:rPr>
+                <w:rFonts w:eastAsiaTheme="minorEastAsia"/>
+                <w:sz w:val="24"/>
+                <w:szCs w:val="24"/>
+                <w:lang w:eastAsia="zh-CN"/>
+              </w:rPr>
+            </w:pPr>
+            <w:r>
+              <w:rPr>
+                <w:color w:val="000000"/>
+              </w:rPr>
+              <w:t>1</w:t>
+            </w:r>
+          </w:p>
+        </w:tc>
+        <w:tc>
+          <w:tcPr>
+            <w:tcW w:w="1274" w:type="dxa"/>
+            <w:vAlign w:val="center"/>
+          </w:tcPr>
+          <w:p>
+            <w:pPr>
+              <w:pStyle w:val="EXERCISES"/>
+              <w:ind w:left="0" w:firstLine="0"/>
+              <w:rPr>
+                <w:rFonts w:eastAsiaTheme="minorEastAsia"/>
+                <w:sz w:val="24"/>
+                <w:szCs w:val="24"/>
+                <w:lang w:eastAsia="zh-CN"/>
+              </w:rPr>
+            </w:pPr>
+            <w:r>
+              <w:rPr>
+                <w:color w:val="000000"/>
+              </w:rPr>
+              <w:t>0</w:t>
+            </w:r>
+          </w:p>
+        </w:tc>
+        <w:tc>
+          <w:tcPr>
+            <w:tcW w:w="1274" w:type="dxa"/>
+            <w:vAlign w:val="center"/>
+          </w:tcPr>
+          <w:p>
+            <w:pPr>
+              <w:pStyle w:val="EXERCISES"/>
+              <w:ind w:left="0" w:firstLine="0"/>
+              <w:rPr>
+                <w:rFonts w:eastAsiaTheme="minorEastAsia"/>
+                <w:sz w:val="24"/>
+                <w:szCs w:val="24"/>
+                <w:lang w:eastAsia="zh-CN"/>
+              </w:rPr>
+            </w:pPr>
+            <w:r>
+              <w:rPr>
+                <w:color w:val="000000"/>
+              </w:rPr>
+              <w:t>1</w:t>
+            </w:r>
           </w:p>
         </w:tc>
       </w:tr>
       <w:tr>
         <w:tc>
           <w:tcPr>
-            <w:tcW w:w="1307" w:type="dxa"/>
+            <w:tcW w:w="1274" w:type="dxa"/>
           </w:tcPr>
           <w:p>
             <w:pPr>
@@ -2466,109 +2715,151 @@
         </w:tc>
         <w:tc>
           <w:tcPr>
-            <w:tcW w:w="1307" w:type="dxa"/>
-          </w:tcPr>
-          <w:p>
-            <w:pPr>
-              <w:pStyle w:val="EXERCISES"/>
-              <w:ind w:left="0" w:firstLine="0"/>
-              <w:rPr>
-                <w:rFonts w:eastAsiaTheme="minorEastAsia"/>
-                <w:sz w:val="24"/>
-                <w:szCs w:val="24"/>
-                <w:lang w:eastAsia="zh-CN"/>
-              </w:rPr>
-            </w:pPr>
-          </w:p>
-        </w:tc>
-        <w:tc>
-          <w:tcPr>
-            <w:tcW w:w="1306" w:type="dxa"/>
-          </w:tcPr>
-          <w:p>
-            <w:pPr>
-              <w:pStyle w:val="EXERCISES"/>
-              <w:ind w:left="0" w:firstLine="0"/>
-              <w:rPr>
-                <w:sz w:val="24"/>
-                <w:szCs w:val="24"/>
-              </w:rPr>
-            </w:pPr>
-          </w:p>
-        </w:tc>
-        <w:tc>
-          <w:tcPr>
-            <w:tcW w:w="1306" w:type="dxa"/>
-          </w:tcPr>
-          <w:p>
-            <w:pPr>
-              <w:pStyle w:val="EXERCISES"/>
-              <w:ind w:left="0" w:firstLine="0"/>
-              <w:rPr>
-                <w:rFonts w:eastAsiaTheme="minorEastAsia"/>
-                <w:sz w:val="24"/>
-                <w:szCs w:val="24"/>
-                <w:lang w:eastAsia="zh-CN"/>
-              </w:rPr>
-            </w:pPr>
-          </w:p>
-        </w:tc>
-        <w:tc>
-          <w:tcPr>
-            <w:tcW w:w="1306" w:type="dxa"/>
-          </w:tcPr>
-          <w:p>
-            <w:pPr>
-              <w:pStyle w:val="EXERCISES"/>
-              <w:ind w:left="0" w:firstLine="0"/>
-              <w:rPr>
-                <w:rFonts w:eastAsiaTheme="minorEastAsia"/>
-                <w:sz w:val="24"/>
-                <w:szCs w:val="24"/>
-                <w:lang w:eastAsia="zh-CN"/>
-              </w:rPr>
-            </w:pPr>
-          </w:p>
-        </w:tc>
-        <w:tc>
-          <w:tcPr>
-            <w:tcW w:w="1306" w:type="dxa"/>
-          </w:tcPr>
-          <w:p>
-            <w:pPr>
-              <w:pStyle w:val="EXERCISES"/>
-              <w:ind w:left="0" w:firstLine="0"/>
-              <w:rPr>
-                <w:rFonts w:eastAsiaTheme="minorEastAsia"/>
-                <w:sz w:val="24"/>
-                <w:szCs w:val="24"/>
-                <w:lang w:eastAsia="zh-CN"/>
-              </w:rPr>
-            </w:pPr>
-          </w:p>
-        </w:tc>
-        <w:tc>
-          <w:tcPr>
-            <w:tcW w:w="1306" w:type="dxa"/>
-          </w:tcPr>
-          <w:p>
-            <w:pPr>
-              <w:pStyle w:val="EXERCISES"/>
-              <w:ind w:left="0" w:firstLine="0"/>
-              <w:rPr>
-                <w:rFonts w:eastAsiaTheme="minorEastAsia"/>
-                <w:sz w:val="24"/>
-                <w:szCs w:val="24"/>
-                <w:lang w:eastAsia="zh-CN"/>
-              </w:rPr>
-            </w:pPr>
+            <w:tcW w:w="1274" w:type="dxa"/>
+            <w:vAlign w:val="center"/>
+          </w:tcPr>
+          <w:p>
+            <w:pPr>
+              <w:pStyle w:val="EXERCISES"/>
+              <w:ind w:left="0" w:firstLine="0"/>
+              <w:rPr>
+                <w:rFonts w:eastAsiaTheme="minorEastAsia"/>
+                <w:sz w:val="24"/>
+                <w:szCs w:val="24"/>
+                <w:lang w:eastAsia="zh-CN"/>
+              </w:rPr>
+            </w:pPr>
+            <w:r>
+              <w:rPr>
+                <w:color w:val="000000"/>
+              </w:rPr>
+              <w:t>1</w:t>
+            </w:r>
+          </w:p>
+        </w:tc>
+        <w:tc>
+          <w:tcPr>
+            <w:tcW w:w="1274" w:type="dxa"/>
+            <w:vAlign w:val="center"/>
+          </w:tcPr>
+          <w:p>
+            <w:pPr>
+              <w:pStyle w:val="EXERCISES"/>
+              <w:ind w:left="0" w:firstLine="0"/>
+              <w:rPr>
+                <w:sz w:val="24"/>
+                <w:szCs w:val="24"/>
+              </w:rPr>
+            </w:pPr>
+            <w:r>
+              <w:rPr>
+                <w:color w:val="000000"/>
+              </w:rPr>
+              <w:t>0</w:t>
+            </w:r>
+          </w:p>
+        </w:tc>
+        <w:tc>
+          <w:tcPr>
+            <w:tcW w:w="1274" w:type="dxa"/>
+            <w:vAlign w:val="center"/>
+          </w:tcPr>
+          <w:p>
+            <w:pPr>
+              <w:pStyle w:val="EXERCISES"/>
+              <w:ind w:left="0" w:firstLine="0"/>
+              <w:rPr>
+                <w:rFonts w:eastAsiaTheme="minorEastAsia"/>
+                <w:sz w:val="24"/>
+                <w:szCs w:val="24"/>
+                <w:lang w:eastAsia="zh-CN"/>
+              </w:rPr>
+            </w:pPr>
+            <w:r>
+              <w:rPr>
+                <w:color w:val="000000"/>
+              </w:rPr>
+              <w:t>1</w:t>
+            </w:r>
+          </w:p>
+        </w:tc>
+        <w:tc>
+          <w:tcPr>
+            <w:tcW w:w="1274" w:type="dxa"/>
+            <w:vAlign w:val="center"/>
+          </w:tcPr>
+          <w:p>
+            <w:pPr>
+              <w:pStyle w:val="EXERCISES"/>
+              <w:ind w:left="0" w:firstLine="0"/>
+              <w:rPr>
+                <w:rFonts w:eastAsiaTheme="minorEastAsia"/>
+                <w:sz w:val="24"/>
+                <w:szCs w:val="24"/>
+                <w:lang w:eastAsia="zh-CN"/>
+              </w:rPr>
+            </w:pPr>
+            <w:r>
+              <w:rPr>
+                <w:color w:val="000000"/>
+              </w:rPr>
+              <w:t>1</w:t>
+            </w:r>
+          </w:p>
+        </w:tc>
+        <w:tc>
+          <w:tcPr>
+            <w:tcW w:w="1274" w:type="dxa"/>
+            <w:vAlign w:val="center"/>
+          </w:tcPr>
+          <w:p>
+            <w:pPr>
+              <w:pStyle w:val="EXERCISES"/>
+              <w:ind w:left="0" w:firstLine="0"/>
+              <w:rPr>
+                <w:rFonts w:eastAsiaTheme="minorEastAsia"/>
+                <w:sz w:val="24"/>
+                <w:szCs w:val="24"/>
+                <w:lang w:eastAsia="zh-CN"/>
+              </w:rPr>
+            </w:pPr>
+            <w:r>
+              <w:rPr>
+                <w:color w:val="000000"/>
+              </w:rPr>
+              <w:t>0</w:t>
+            </w:r>
+          </w:p>
+        </w:tc>
+        <w:tc>
+          <w:tcPr>
+            <w:tcW w:w="1274" w:type="dxa"/>
+            <w:vAlign w:val="center"/>
+          </w:tcPr>
+          <w:p>
+            <w:pPr>
+              <w:pStyle w:val="EXERCISES"/>
+              <w:ind w:left="0" w:firstLine="0"/>
+              <w:rPr>
+                <w:rFonts w:eastAsiaTheme="minorEastAsia"/>
+                <w:sz w:val="24"/>
+                <w:szCs w:val="24"/>
+                <w:lang w:eastAsia="zh-CN"/>
+              </w:rPr>
+            </w:pPr>
+            <w:r>
+              <w:rPr>
+                <w:color w:val="000000"/>
+              </w:rPr>
+              <w:t>1</w:t>
+            </w:r>
           </w:p>
         </w:tc>
       </w:tr>
       <w:tr>
         <w:tc>
           <w:tcPr>
-            <w:tcW w:w="1307" w:type="dxa"/>
+            <w:tcW w:w="1274" w:type="dxa"/>
           </w:tcPr>
           <w:p>
             <w:pPr>
@@ -2592,109 +2883,151 @@
         </w:tc>
         <w:tc>
           <w:tcPr>
-            <w:tcW w:w="1307" w:type="dxa"/>
-          </w:tcPr>
-          <w:p>
-            <w:pPr>
-              <w:pStyle w:val="EXERCISES"/>
-              <w:ind w:left="0" w:firstLine="0"/>
-              <w:rPr>
-                <w:rFonts w:eastAsiaTheme="minorEastAsia"/>
-                <w:sz w:val="24"/>
-                <w:szCs w:val="24"/>
-                <w:lang w:eastAsia="zh-CN"/>
-              </w:rPr>
-            </w:pPr>
-          </w:p>
-        </w:tc>
-        <w:tc>
-          <w:tcPr>
-            <w:tcW w:w="1306" w:type="dxa"/>
-          </w:tcPr>
-          <w:p>
-            <w:pPr>
-              <w:pStyle w:val="EXERCISES"/>
-              <w:ind w:left="0" w:firstLine="0"/>
-              <w:rPr>
-                <w:rFonts w:eastAsiaTheme="minorEastAsia"/>
-                <w:sz w:val="24"/>
-                <w:szCs w:val="24"/>
-                <w:lang w:eastAsia="zh-CN"/>
-              </w:rPr>
-            </w:pPr>
-          </w:p>
-        </w:tc>
-        <w:tc>
-          <w:tcPr>
-            <w:tcW w:w="1306" w:type="dxa"/>
-          </w:tcPr>
-          <w:p>
-            <w:pPr>
-              <w:pStyle w:val="EXERCISES"/>
-              <w:ind w:left="0" w:firstLine="0"/>
-              <w:rPr>
-                <w:sz w:val="24"/>
-                <w:szCs w:val="24"/>
-              </w:rPr>
-            </w:pPr>
-          </w:p>
-        </w:tc>
-        <w:tc>
-          <w:tcPr>
-            <w:tcW w:w="1306" w:type="dxa"/>
-          </w:tcPr>
-          <w:p>
-            <w:pPr>
-              <w:pStyle w:val="EXERCISES"/>
-              <w:ind w:left="0" w:firstLine="0"/>
-              <w:rPr>
-                <w:rFonts w:eastAsiaTheme="minorEastAsia"/>
-                <w:sz w:val="24"/>
-                <w:szCs w:val="24"/>
-                <w:lang w:eastAsia="zh-CN"/>
-              </w:rPr>
-            </w:pPr>
-          </w:p>
-        </w:tc>
-        <w:tc>
-          <w:tcPr>
-            <w:tcW w:w="1306" w:type="dxa"/>
-          </w:tcPr>
-          <w:p>
-            <w:pPr>
-              <w:pStyle w:val="EXERCISES"/>
-              <w:ind w:left="0" w:firstLine="0"/>
-              <w:rPr>
-                <w:rFonts w:eastAsiaTheme="minorEastAsia"/>
-                <w:sz w:val="24"/>
-                <w:szCs w:val="24"/>
-                <w:lang w:eastAsia="zh-CN"/>
-              </w:rPr>
-            </w:pPr>
-          </w:p>
-        </w:tc>
-        <w:tc>
-          <w:tcPr>
-            <w:tcW w:w="1306" w:type="dxa"/>
-          </w:tcPr>
-          <w:p>
-            <w:pPr>
-              <w:pStyle w:val="EXERCISES"/>
-              <w:ind w:left="0" w:firstLine="0"/>
-              <w:rPr>
-                <w:rFonts w:eastAsiaTheme="minorEastAsia"/>
-                <w:sz w:val="24"/>
-                <w:szCs w:val="24"/>
-                <w:lang w:eastAsia="zh-CN"/>
-              </w:rPr>
-            </w:pPr>
+            <w:tcW w:w="1274" w:type="dxa"/>
+            <w:vAlign w:val="center"/>
+          </w:tcPr>
+          <w:p>
+            <w:pPr>
+              <w:pStyle w:val="EXERCISES"/>
+              <w:ind w:left="0" w:firstLine="0"/>
+              <w:rPr>
+                <w:rFonts w:eastAsiaTheme="minorEastAsia"/>
+                <w:sz w:val="24"/>
+                <w:szCs w:val="24"/>
+                <w:lang w:eastAsia="zh-CN"/>
+              </w:rPr>
+            </w:pPr>
+            <w:r>
+              <w:rPr>
+                <w:color w:val="000000"/>
+              </w:rPr>
+              <w:t>1</w:t>
+            </w:r>
+          </w:p>
+        </w:tc>
+        <w:tc>
+          <w:tcPr>
+            <w:tcW w:w="1274" w:type="dxa"/>
+            <w:vAlign w:val="center"/>
+          </w:tcPr>
+          <w:p>
+            <w:pPr>
+              <w:pStyle w:val="EXERCISES"/>
+              <w:ind w:left="0" w:firstLine="0"/>
+              <w:rPr>
+                <w:rFonts w:eastAsiaTheme="minorEastAsia"/>
+                <w:sz w:val="24"/>
+                <w:szCs w:val="24"/>
+                <w:lang w:eastAsia="zh-CN"/>
+              </w:rPr>
+            </w:pPr>
+            <w:r>
+              <w:rPr>
+                <w:color w:val="000000"/>
+              </w:rPr>
+              <w:t>1</w:t>
+            </w:r>
+          </w:p>
+        </w:tc>
+        <w:tc>
+          <w:tcPr>
+            <w:tcW w:w="1274" w:type="dxa"/>
+            <w:vAlign w:val="center"/>
+          </w:tcPr>
+          <w:p>
+            <w:pPr>
+              <w:pStyle w:val="EXERCISES"/>
+              <w:ind w:left="0" w:firstLine="0"/>
+              <w:rPr>
+                <w:sz w:val="24"/>
+                <w:szCs w:val="24"/>
+              </w:rPr>
+            </w:pPr>
+            <w:r>
+              <w:rPr>
+                <w:color w:val="000000"/>
+              </w:rPr>
+              <w:t>0</w:t>
+            </w:r>
+          </w:p>
+        </w:tc>
+        <w:tc>
+          <w:tcPr>
+            <w:tcW w:w="1274" w:type="dxa"/>
+            <w:vAlign w:val="center"/>
+          </w:tcPr>
+          <w:p>
+            <w:pPr>
+              <w:pStyle w:val="EXERCISES"/>
+              <w:ind w:left="0" w:firstLine="0"/>
+              <w:rPr>
+                <w:rFonts w:eastAsiaTheme="minorEastAsia"/>
+                <w:sz w:val="24"/>
+                <w:szCs w:val="24"/>
+                <w:lang w:eastAsia="zh-CN"/>
+              </w:rPr>
+            </w:pPr>
+            <w:r>
+              <w:rPr>
+                <w:color w:val="000000"/>
+              </w:rPr>
+              <w:t>1</w:t>
+            </w:r>
+          </w:p>
+        </w:tc>
+        <w:tc>
+          <w:tcPr>
+            <w:tcW w:w="1274" w:type="dxa"/>
+            <w:vAlign w:val="center"/>
+          </w:tcPr>
+          <w:p>
+            <w:pPr>
+              <w:pStyle w:val="EXERCISES"/>
+              <w:ind w:left="0" w:firstLine="0"/>
+              <w:rPr>
+                <w:rFonts w:eastAsiaTheme="minorEastAsia"/>
+                <w:sz w:val="24"/>
+                <w:szCs w:val="24"/>
+                <w:lang w:eastAsia="zh-CN"/>
+              </w:rPr>
+            </w:pPr>
+            <w:r>
+              <w:rPr>
+                <w:color w:val="000000"/>
+              </w:rPr>
+              <w:t>0</w:t>
+            </w:r>
+          </w:p>
+        </w:tc>
+        <w:tc>
+          <w:tcPr>
+            <w:tcW w:w="1274" w:type="dxa"/>
+            <w:vAlign w:val="center"/>
+          </w:tcPr>
+          <w:p>
+            <w:pPr>
+              <w:pStyle w:val="EXERCISES"/>
+              <w:ind w:left="0" w:firstLine="0"/>
+              <w:rPr>
+                <w:rFonts w:eastAsiaTheme="minorEastAsia"/>
+                <w:sz w:val="24"/>
+                <w:szCs w:val="24"/>
+                <w:lang w:eastAsia="zh-CN"/>
+              </w:rPr>
+            </w:pPr>
+            <w:r>
+              <w:rPr>
+                <w:color w:val="000000"/>
+              </w:rPr>
+              <w:t>1</w:t>
+            </w:r>
           </w:p>
         </w:tc>
       </w:tr>
       <w:tr>
         <w:tc>
           <w:tcPr>
-            <w:tcW w:w="1307" w:type="dxa"/>
+            <w:tcW w:w="1274" w:type="dxa"/>
           </w:tcPr>
           <w:p>
             <w:pPr>
@@ -2718,109 +3051,151 @@
         </w:tc>
         <w:tc>
           <w:tcPr>
-            <w:tcW w:w="1307" w:type="dxa"/>
-          </w:tcPr>
-          <w:p>
-            <w:pPr>
-              <w:pStyle w:val="EXERCISES"/>
-              <w:ind w:left="0" w:firstLine="0"/>
-              <w:rPr>
-                <w:rFonts w:eastAsiaTheme="minorEastAsia"/>
-                <w:sz w:val="24"/>
-                <w:szCs w:val="24"/>
-                <w:lang w:eastAsia="zh-CN"/>
-              </w:rPr>
-            </w:pPr>
-          </w:p>
-        </w:tc>
-        <w:tc>
-          <w:tcPr>
-            <w:tcW w:w="1306" w:type="dxa"/>
-          </w:tcPr>
-          <w:p>
-            <w:pPr>
-              <w:pStyle w:val="EXERCISES"/>
-              <w:ind w:left="0" w:firstLine="0"/>
-              <w:rPr>
-                <w:rFonts w:eastAsiaTheme="minorEastAsia"/>
-                <w:sz w:val="24"/>
-                <w:szCs w:val="24"/>
-                <w:lang w:eastAsia="zh-CN"/>
-              </w:rPr>
-            </w:pPr>
-          </w:p>
-        </w:tc>
-        <w:tc>
-          <w:tcPr>
-            <w:tcW w:w="1306" w:type="dxa"/>
-          </w:tcPr>
-          <w:p>
-            <w:pPr>
-              <w:pStyle w:val="EXERCISES"/>
-              <w:ind w:left="0" w:firstLine="0"/>
-              <w:rPr>
-                <w:rFonts w:eastAsiaTheme="minorEastAsia"/>
-                <w:sz w:val="24"/>
-                <w:szCs w:val="24"/>
-                <w:lang w:eastAsia="zh-CN"/>
-              </w:rPr>
-            </w:pPr>
-          </w:p>
-        </w:tc>
-        <w:tc>
-          <w:tcPr>
-            <w:tcW w:w="1306" w:type="dxa"/>
-          </w:tcPr>
-          <w:p>
-            <w:pPr>
-              <w:pStyle w:val="EXERCISES"/>
-              <w:ind w:left="0" w:firstLine="0"/>
-              <w:rPr>
-                <w:sz w:val="24"/>
-                <w:szCs w:val="24"/>
-              </w:rPr>
-            </w:pPr>
-          </w:p>
-        </w:tc>
-        <w:tc>
-          <w:tcPr>
-            <w:tcW w:w="1306" w:type="dxa"/>
-          </w:tcPr>
-          <w:p>
-            <w:pPr>
-              <w:pStyle w:val="EXERCISES"/>
-              <w:ind w:left="0" w:firstLine="0"/>
-              <w:rPr>
-                <w:rFonts w:eastAsiaTheme="minorEastAsia"/>
-                <w:sz w:val="24"/>
-                <w:szCs w:val="24"/>
-                <w:lang w:eastAsia="zh-CN"/>
-              </w:rPr>
-            </w:pPr>
-          </w:p>
-        </w:tc>
-        <w:tc>
-          <w:tcPr>
-            <w:tcW w:w="1306" w:type="dxa"/>
-          </w:tcPr>
-          <w:p>
-            <w:pPr>
-              <w:pStyle w:val="EXERCISES"/>
-              <w:ind w:left="0" w:firstLine="0"/>
-              <w:rPr>
-                <w:rFonts w:eastAsiaTheme="minorEastAsia"/>
-                <w:sz w:val="24"/>
-                <w:szCs w:val="24"/>
-                <w:lang w:eastAsia="zh-CN"/>
-              </w:rPr>
-            </w:pPr>
+            <w:tcW w:w="1274" w:type="dxa"/>
+            <w:vAlign w:val="center"/>
+          </w:tcPr>
+          <w:p>
+            <w:pPr>
+              <w:pStyle w:val="EXERCISES"/>
+              <w:ind w:left="0" w:firstLine="0"/>
+              <w:rPr>
+                <w:rFonts w:eastAsiaTheme="minorEastAsia"/>
+                <w:sz w:val="24"/>
+                <w:szCs w:val="24"/>
+                <w:lang w:eastAsia="zh-CN"/>
+              </w:rPr>
+            </w:pPr>
+            <w:r>
+              <w:rPr>
+                <w:color w:val="000000"/>
+              </w:rPr>
+              <w:t>1</w:t>
+            </w:r>
+          </w:p>
+        </w:tc>
+        <w:tc>
+          <w:tcPr>
+            <w:tcW w:w="1274" w:type="dxa"/>
+            <w:vAlign w:val="center"/>
+          </w:tcPr>
+          <w:p>
+            <w:pPr>
+              <w:pStyle w:val="EXERCISES"/>
+              <w:ind w:left="0" w:firstLine="0"/>
+              <w:rPr>
+                <w:rFonts w:eastAsiaTheme="minorEastAsia"/>
+                <w:sz w:val="24"/>
+                <w:szCs w:val="24"/>
+                <w:lang w:eastAsia="zh-CN"/>
+              </w:rPr>
+            </w:pPr>
+            <w:r>
+              <w:rPr>
+                <w:color w:val="000000"/>
+              </w:rPr>
+              <w:t>1</w:t>
+            </w:r>
+          </w:p>
+        </w:tc>
+        <w:tc>
+          <w:tcPr>
+            <w:tcW w:w="1274" w:type="dxa"/>
+            <w:vAlign w:val="center"/>
+          </w:tcPr>
+          <w:p>
+            <w:pPr>
+              <w:pStyle w:val="EXERCISES"/>
+              <w:ind w:left="0" w:firstLine="0"/>
+              <w:rPr>
+                <w:rFonts w:eastAsiaTheme="minorEastAsia"/>
+                <w:sz w:val="24"/>
+                <w:szCs w:val="24"/>
+                <w:lang w:eastAsia="zh-CN"/>
+              </w:rPr>
+            </w:pPr>
+            <w:r>
+              <w:rPr>
+                <w:color w:val="000000"/>
+              </w:rPr>
+              <w:t>1</w:t>
+            </w:r>
+          </w:p>
+        </w:tc>
+        <w:tc>
+          <w:tcPr>
+            <w:tcW w:w="1274" w:type="dxa"/>
+            <w:vAlign w:val="center"/>
+          </w:tcPr>
+          <w:p>
+            <w:pPr>
+              <w:pStyle w:val="EXERCISES"/>
+              <w:ind w:left="0" w:firstLine="0"/>
+              <w:rPr>
+                <w:sz w:val="24"/>
+                <w:szCs w:val="24"/>
+              </w:rPr>
+            </w:pPr>
+            <w:r>
+              <w:rPr>
+                <w:color w:val="000000"/>
+              </w:rPr>
+              <w:t>0</w:t>
+            </w:r>
+          </w:p>
+        </w:tc>
+        <w:tc>
+          <w:tcPr>
+            <w:tcW w:w="1274" w:type="dxa"/>
+            <w:vAlign w:val="center"/>
+          </w:tcPr>
+          <w:p>
+            <w:pPr>
+              <w:pStyle w:val="EXERCISES"/>
+              <w:ind w:left="0" w:firstLine="0"/>
+              <w:rPr>
+                <w:rFonts w:eastAsiaTheme="minorEastAsia"/>
+                <w:sz w:val="24"/>
+                <w:szCs w:val="24"/>
+                <w:lang w:eastAsia="zh-CN"/>
+              </w:rPr>
+            </w:pPr>
+            <w:r>
+              <w:rPr>
+                <w:color w:val="000000"/>
+              </w:rPr>
+              <w:t>0</w:t>
+            </w:r>
+          </w:p>
+        </w:tc>
+        <w:tc>
+          <w:tcPr>
+            <w:tcW w:w="1274" w:type="dxa"/>
+            <w:vAlign w:val="center"/>
+          </w:tcPr>
+          <w:p>
+            <w:pPr>
+              <w:pStyle w:val="EXERCISES"/>
+              <w:ind w:left="0" w:firstLine="0"/>
+              <w:rPr>
+                <w:rFonts w:eastAsiaTheme="minorEastAsia"/>
+                <w:sz w:val="24"/>
+                <w:szCs w:val="24"/>
+                <w:lang w:eastAsia="zh-CN"/>
+              </w:rPr>
+            </w:pPr>
+            <w:r>
+              <w:rPr>
+                <w:color w:val="000000"/>
+              </w:rPr>
+              <w:t>1</w:t>
+            </w:r>
           </w:p>
         </w:tc>
       </w:tr>
       <w:tr>
         <w:tc>
           <w:tcPr>
-            <w:tcW w:w="1307" w:type="dxa"/>
+            <w:tcW w:w="1274" w:type="dxa"/>
           </w:tcPr>
           <w:p>
             <w:pPr>
@@ -2844,109 +3219,151 @@
         </w:tc>
         <w:tc>
           <w:tcPr>
-            <w:tcW w:w="1307" w:type="dxa"/>
-          </w:tcPr>
-          <w:p>
-            <w:pPr>
-              <w:pStyle w:val="EXERCISES"/>
-              <w:ind w:left="0" w:firstLine="0"/>
-              <w:rPr>
-                <w:rFonts w:eastAsiaTheme="minorEastAsia"/>
-                <w:sz w:val="24"/>
-                <w:szCs w:val="24"/>
-                <w:lang w:eastAsia="zh-CN"/>
-              </w:rPr>
-            </w:pPr>
-          </w:p>
-        </w:tc>
-        <w:tc>
-          <w:tcPr>
-            <w:tcW w:w="1306" w:type="dxa"/>
-          </w:tcPr>
-          <w:p>
-            <w:pPr>
-              <w:pStyle w:val="EXERCISES"/>
-              <w:ind w:left="0" w:firstLine="0"/>
-              <w:rPr>
-                <w:rFonts w:eastAsiaTheme="minorEastAsia"/>
-                <w:sz w:val="24"/>
-                <w:szCs w:val="24"/>
-                <w:lang w:eastAsia="zh-CN"/>
-              </w:rPr>
-            </w:pPr>
-          </w:p>
-        </w:tc>
-        <w:tc>
-          <w:tcPr>
-            <w:tcW w:w="1306" w:type="dxa"/>
-          </w:tcPr>
-          <w:p>
-            <w:pPr>
-              <w:pStyle w:val="EXERCISES"/>
-              <w:ind w:left="0" w:firstLine="0"/>
-              <w:rPr>
-                <w:rFonts w:eastAsiaTheme="minorEastAsia"/>
-                <w:sz w:val="24"/>
-                <w:szCs w:val="24"/>
-                <w:lang w:eastAsia="zh-CN"/>
-              </w:rPr>
-            </w:pPr>
-          </w:p>
-        </w:tc>
-        <w:tc>
-          <w:tcPr>
-            <w:tcW w:w="1306" w:type="dxa"/>
-          </w:tcPr>
-          <w:p>
-            <w:pPr>
-              <w:pStyle w:val="EXERCISES"/>
-              <w:ind w:left="0" w:firstLine="0"/>
-              <w:rPr>
-                <w:rFonts w:eastAsiaTheme="minorEastAsia"/>
-                <w:sz w:val="24"/>
-                <w:szCs w:val="24"/>
-                <w:lang w:eastAsia="zh-CN"/>
-              </w:rPr>
-            </w:pPr>
-          </w:p>
-        </w:tc>
-        <w:tc>
-          <w:tcPr>
-            <w:tcW w:w="1306" w:type="dxa"/>
-          </w:tcPr>
-          <w:p>
-            <w:pPr>
-              <w:pStyle w:val="EXERCISES"/>
-              <w:ind w:left="0" w:firstLine="0"/>
-              <w:rPr>
-                <w:sz w:val="24"/>
-                <w:szCs w:val="24"/>
-              </w:rPr>
-            </w:pPr>
-          </w:p>
-        </w:tc>
-        <w:tc>
-          <w:tcPr>
-            <w:tcW w:w="1306" w:type="dxa"/>
-          </w:tcPr>
-          <w:p>
-            <w:pPr>
-              <w:pStyle w:val="EXERCISES"/>
-              <w:ind w:left="0" w:firstLine="0"/>
-              <w:rPr>
-                <w:rFonts w:eastAsiaTheme="minorEastAsia"/>
-                <w:sz w:val="24"/>
-                <w:szCs w:val="24"/>
-                <w:lang w:eastAsia="zh-CN"/>
-              </w:rPr>
-            </w:pPr>
+            <w:tcW w:w="1274" w:type="dxa"/>
+            <w:vAlign w:val="center"/>
+          </w:tcPr>
+          <w:p>
+            <w:pPr>
+              <w:pStyle w:val="EXERCISES"/>
+              <w:ind w:left="0" w:firstLine="0"/>
+              <w:rPr>
+                <w:rFonts w:eastAsiaTheme="minorEastAsia"/>
+                <w:sz w:val="24"/>
+                <w:szCs w:val="24"/>
+                <w:lang w:eastAsia="zh-CN"/>
+              </w:rPr>
+            </w:pPr>
+            <w:r>
+              <w:rPr>
+                <w:color w:val="000000"/>
+              </w:rPr>
+              <w:t>0</w:t>
+            </w:r>
+          </w:p>
+        </w:tc>
+        <w:tc>
+          <w:tcPr>
+            <w:tcW w:w="1274" w:type="dxa"/>
+            <w:vAlign w:val="center"/>
+          </w:tcPr>
+          <w:p>
+            <w:pPr>
+              <w:pStyle w:val="EXERCISES"/>
+              <w:ind w:left="0" w:firstLine="0"/>
+              <w:rPr>
+                <w:rFonts w:eastAsiaTheme="minorEastAsia"/>
+                <w:sz w:val="24"/>
+                <w:szCs w:val="24"/>
+                <w:lang w:eastAsia="zh-CN"/>
+              </w:rPr>
+            </w:pPr>
+            <w:r>
+              <w:rPr>
+                <w:color w:val="000000"/>
+              </w:rPr>
+              <w:t>0</w:t>
+            </w:r>
+          </w:p>
+        </w:tc>
+        <w:tc>
+          <w:tcPr>
+            <w:tcW w:w="1274" w:type="dxa"/>
+            <w:vAlign w:val="center"/>
+          </w:tcPr>
+          <w:p>
+            <w:pPr>
+              <w:pStyle w:val="EXERCISES"/>
+              <w:ind w:left="0" w:firstLine="0"/>
+              <w:rPr>
+                <w:rFonts w:eastAsiaTheme="minorEastAsia"/>
+                <w:sz w:val="24"/>
+                <w:szCs w:val="24"/>
+                <w:lang w:eastAsia="zh-CN"/>
+              </w:rPr>
+            </w:pPr>
+            <w:r>
+              <w:rPr>
+                <w:color w:val="000000"/>
+              </w:rPr>
+              <w:t>0</w:t>
+            </w:r>
+          </w:p>
+        </w:tc>
+        <w:tc>
+          <w:tcPr>
+            <w:tcW w:w="1274" w:type="dxa"/>
+            <w:vAlign w:val="center"/>
+          </w:tcPr>
+          <w:p>
+            <w:pPr>
+              <w:pStyle w:val="EXERCISES"/>
+              <w:ind w:left="0" w:firstLine="0"/>
+              <w:rPr>
+                <w:rFonts w:eastAsiaTheme="minorEastAsia"/>
+                <w:sz w:val="24"/>
+                <w:szCs w:val="24"/>
+                <w:lang w:eastAsia="zh-CN"/>
+              </w:rPr>
+            </w:pPr>
+            <w:r>
+              <w:rPr>
+                <w:color w:val="000000"/>
+              </w:rPr>
+              <w:t>0</w:t>
+            </w:r>
+          </w:p>
+        </w:tc>
+        <w:tc>
+          <w:tcPr>
+            <w:tcW w:w="1274" w:type="dxa"/>
+            <w:vAlign w:val="center"/>
+          </w:tcPr>
+          <w:p>
+            <w:pPr>
+              <w:pStyle w:val="EXERCISES"/>
+              <w:ind w:left="0" w:firstLine="0"/>
+              <w:rPr>
+                <w:sz w:val="24"/>
+                <w:szCs w:val="24"/>
+              </w:rPr>
+            </w:pPr>
+            <w:r>
+              <w:rPr>
+                <w:color w:val="000000"/>
+              </w:rPr>
+              <w:t>0</w:t>
+            </w:r>
+          </w:p>
+        </w:tc>
+        <w:tc>
+          <w:tcPr>
+            <w:tcW w:w="1274" w:type="dxa"/>
+            <w:vAlign w:val="center"/>
+          </w:tcPr>
+          <w:p>
+            <w:pPr>
+              <w:pStyle w:val="EXERCISES"/>
+              <w:ind w:left="0" w:firstLine="0"/>
+              <w:rPr>
+                <w:rFonts w:eastAsiaTheme="minorEastAsia"/>
+                <w:sz w:val="24"/>
+                <w:szCs w:val="24"/>
+                <w:lang w:eastAsia="zh-CN"/>
+              </w:rPr>
+            </w:pPr>
+            <w:r>
+              <w:rPr>
+                <w:color w:val="000000"/>
+              </w:rPr>
+              <w:t>0</w:t>
+            </w:r>
           </w:p>
         </w:tc>
       </w:tr>
       <w:tr>
         <w:tc>
           <w:tcPr>
-            <w:tcW w:w="1307" w:type="dxa"/>
+            <w:tcW w:w="1274" w:type="dxa"/>
           </w:tcPr>
           <w:p>
             <w:pPr>
@@ -2970,102 +3387,144 @@
         </w:tc>
         <w:tc>
           <w:tcPr>
-            <w:tcW w:w="1307" w:type="dxa"/>
-          </w:tcPr>
-          <w:p>
-            <w:pPr>
-              <w:pStyle w:val="EXERCISES"/>
-              <w:ind w:left="0" w:firstLine="0"/>
-              <w:rPr>
-                <w:rFonts w:eastAsiaTheme="minorEastAsia"/>
-                <w:sz w:val="24"/>
-                <w:szCs w:val="24"/>
-                <w:lang w:eastAsia="zh-CN"/>
-              </w:rPr>
-            </w:pPr>
-          </w:p>
-        </w:tc>
-        <w:tc>
-          <w:tcPr>
-            <w:tcW w:w="1306" w:type="dxa"/>
-          </w:tcPr>
-          <w:p>
-            <w:pPr>
-              <w:pStyle w:val="EXERCISES"/>
-              <w:ind w:left="0" w:firstLine="0"/>
-              <w:rPr>
-                <w:rFonts w:eastAsiaTheme="minorEastAsia"/>
-                <w:sz w:val="24"/>
-                <w:szCs w:val="24"/>
-                <w:lang w:eastAsia="zh-CN"/>
-              </w:rPr>
-            </w:pPr>
-          </w:p>
-        </w:tc>
-        <w:tc>
-          <w:tcPr>
-            <w:tcW w:w="1306" w:type="dxa"/>
-          </w:tcPr>
-          <w:p>
-            <w:pPr>
-              <w:pStyle w:val="EXERCISES"/>
-              <w:ind w:left="0" w:firstLine="0"/>
-              <w:rPr>
-                <w:rFonts w:eastAsiaTheme="minorEastAsia"/>
-                <w:sz w:val="24"/>
-                <w:szCs w:val="24"/>
-                <w:lang w:eastAsia="zh-CN"/>
-              </w:rPr>
-            </w:pPr>
-          </w:p>
-        </w:tc>
-        <w:tc>
-          <w:tcPr>
-            <w:tcW w:w="1306" w:type="dxa"/>
-          </w:tcPr>
-          <w:p>
-            <w:pPr>
-              <w:pStyle w:val="EXERCISES"/>
-              <w:ind w:left="0" w:firstLine="0"/>
-              <w:rPr>
-                <w:rFonts w:eastAsiaTheme="minorEastAsia"/>
-                <w:sz w:val="24"/>
-                <w:szCs w:val="24"/>
-                <w:lang w:eastAsia="zh-CN"/>
-              </w:rPr>
-            </w:pPr>
-          </w:p>
-        </w:tc>
-        <w:tc>
-          <w:tcPr>
-            <w:tcW w:w="1306" w:type="dxa"/>
-          </w:tcPr>
-          <w:p>
-            <w:pPr>
-              <w:pStyle w:val="EXERCISES"/>
-              <w:ind w:left="0" w:firstLine="0"/>
-              <w:rPr>
-                <w:rFonts w:eastAsiaTheme="minorEastAsia"/>
-                <w:sz w:val="24"/>
-                <w:szCs w:val="24"/>
-                <w:lang w:eastAsia="zh-CN"/>
-              </w:rPr>
-            </w:pPr>
-          </w:p>
-        </w:tc>
-        <w:tc>
-          <w:tcPr>
-            <w:tcW w:w="1306" w:type="dxa"/>
-          </w:tcPr>
-          <w:p>
-            <w:pPr>
-              <w:pStyle w:val="EXERCISES"/>
-              <w:ind w:left="0" w:firstLine="0"/>
-              <w:rPr>
-                <w:sz w:val="24"/>
-                <w:szCs w:val="24"/>
-              </w:rPr>
-            </w:pPr>
+            <w:tcW w:w="1274" w:type="dxa"/>
+            <w:vAlign w:val="center"/>
+          </w:tcPr>
+          <w:p>
+            <w:pPr>
+              <w:pStyle w:val="EXERCISES"/>
+              <w:ind w:left="0" w:firstLine="0"/>
+              <w:rPr>
+                <w:rFonts w:eastAsiaTheme="minorEastAsia"/>
+                <w:sz w:val="24"/>
+                <w:szCs w:val="24"/>
+                <w:lang w:eastAsia="zh-CN"/>
+              </w:rPr>
+            </w:pPr>
+            <w:r>
+              <w:rPr>
+                <w:color w:val="000000"/>
+              </w:rPr>
+              <w:t>1</w:t>
+            </w:r>
+          </w:p>
+        </w:tc>
+        <w:tc>
+          <w:tcPr>
+            <w:tcW w:w="1274" w:type="dxa"/>
+            <w:vAlign w:val="center"/>
+          </w:tcPr>
+          <w:p>
+            <w:pPr>
+              <w:pStyle w:val="EXERCISES"/>
+              <w:ind w:left="0" w:firstLine="0"/>
+              <w:rPr>
+                <w:rFonts w:eastAsiaTheme="minorEastAsia"/>
+                <w:sz w:val="24"/>
+                <w:szCs w:val="24"/>
+                <w:lang w:eastAsia="zh-CN"/>
+              </w:rPr>
+            </w:pPr>
+            <w:r>
+              <w:rPr>
+                <w:color w:val="000000"/>
+              </w:rPr>
+              <w:t>1</w:t>
+            </w:r>
+          </w:p>
+        </w:tc>
+        <w:tc>
+          <w:tcPr>
+            <w:tcW w:w="1274" w:type="dxa"/>
+            <w:vAlign w:val="center"/>
+          </w:tcPr>
+          <w:p>
+            <w:pPr>
+              <w:pStyle w:val="EXERCISES"/>
+              <w:ind w:left="0" w:firstLine="0"/>
+              <w:rPr>
+                <w:rFonts w:eastAsiaTheme="minorEastAsia"/>
+                <w:sz w:val="24"/>
+                <w:szCs w:val="24"/>
+                <w:lang w:eastAsia="zh-CN"/>
+              </w:rPr>
+            </w:pPr>
+            <w:r>
+              <w:rPr>
+                <w:color w:val="000000"/>
+              </w:rPr>
+              <w:t>1</w:t>
+            </w:r>
+          </w:p>
+        </w:tc>
+        <w:tc>
+          <w:tcPr>
+            <w:tcW w:w="1274" w:type="dxa"/>
+            <w:vAlign w:val="center"/>
+          </w:tcPr>
+          <w:p>
+            <w:pPr>
+              <w:pStyle w:val="EXERCISES"/>
+              <w:ind w:left="0" w:firstLine="0"/>
+              <w:rPr>
+                <w:rFonts w:eastAsiaTheme="minorEastAsia"/>
+                <w:sz w:val="24"/>
+                <w:szCs w:val="24"/>
+                <w:lang w:eastAsia="zh-CN"/>
+              </w:rPr>
+            </w:pPr>
+            <w:r>
+              <w:rPr>
+                <w:color w:val="000000"/>
+              </w:rPr>
+              <w:t>1</w:t>
+            </w:r>
+          </w:p>
+        </w:tc>
+        <w:tc>
+          <w:tcPr>
+            <w:tcW w:w="1274" w:type="dxa"/>
+            <w:vAlign w:val="center"/>
+          </w:tcPr>
+          <w:p>
+            <w:pPr>
+              <w:pStyle w:val="EXERCISES"/>
+              <w:ind w:left="0" w:firstLine="0"/>
+              <w:rPr>
+                <w:rFonts w:eastAsiaTheme="minorEastAsia"/>
+                <w:sz w:val="24"/>
+                <w:szCs w:val="24"/>
+                <w:lang w:eastAsia="zh-CN"/>
+              </w:rPr>
+            </w:pPr>
+            <w:r>
+              <w:rPr>
+                <w:color w:val="000000"/>
+              </w:rPr>
+              <w:t>0</w:t>
+            </w:r>
+          </w:p>
+        </w:tc>
+        <w:tc>
+          <w:tcPr>
+            <w:tcW w:w="1274" w:type="dxa"/>
+            <w:vAlign w:val="center"/>
+          </w:tcPr>
+          <w:p>
+            <w:pPr>
+              <w:pStyle w:val="EXERCISES"/>
+              <w:ind w:left="0" w:firstLine="0"/>
+              <w:rPr>
+                <w:sz w:val="24"/>
+                <w:szCs w:val="24"/>
+              </w:rPr>
+            </w:pPr>
+            <w:r>
+              <w:rPr>
+                <w:color w:val="000000"/>
+              </w:rPr>
+              <w:t>0</w:t>
+            </w:r>
           </w:p>
         </w:tc>
       </w:tr>
@@ -3122,6 +3581,13 @@
         <w:tab/>
         <w:t>b.  Determine the clusters using the clique technique</w:t>
       </w:r>
+      <w:r>
+        <w:rPr>
+          <w:sz w:val="24"/>
+          <w:szCs w:val="24"/>
+        </w:rPr>
+        <w:t xml:space="preserve"> (the below deduction are made by taking item 1 as the primary point of comparison)</w:t>
+      </w:r>
     </w:p>
     <w:p>
       <w:pPr>
@@ -3135,25 +3601,83 @@
     <w:p>
       <w:pPr>
         <w:pStyle w:val="EXERCISES"/>
-        <w:rPr>
-          <w:sz w:val="24"/>
-          <w:szCs w:val="24"/>
-        </w:rPr>
-      </w:pPr>
+        <w:ind w:left="864"/>
+        <w:rPr>
+          <w:sz w:val="24"/>
+          <w:szCs w:val="24"/>
+        </w:rPr>
+      </w:pPr>
+      <w:r>
+        <w:rPr>
+          <w:sz w:val="24"/>
+          <w:szCs w:val="24"/>
+        </w:rPr>
+        <w:t>Class</w:t>
+      </w:r>
+      <w:r>
+        <w:rPr>
+          <w:sz w:val="24"/>
+          <w:szCs w:val="24"/>
+        </w:rPr>
+        <w:t xml:space="preserve"> 1: 1, 2, 3, 4, 6</w:t>
+      </w:r>
     </w:p>
     <w:p>
       <w:pPr>
         <w:pStyle w:val="EXERCISES"/>
-        <w:rPr>
-          <w:sz w:val="24"/>
-          <w:szCs w:val="24"/>
-        </w:rPr>
-      </w:pPr>
-      <w:r>
-        <w:rPr>
-          <w:sz w:val="24"/>
-          <w:szCs w:val="24"/>
-        </w:rPr>
+        <w:ind w:left="864"/>
+        <w:rPr>
+          <w:sz w:val="24"/>
+          <w:szCs w:val="24"/>
+        </w:rPr>
+      </w:pPr>
+      <w:r>
+        <w:rPr>
+          <w:sz w:val="24"/>
+          <w:szCs w:val="24"/>
+        </w:rPr>
+        <w:t>Class</w:t>
+      </w:r>
+      <w:r>
+        <w:rPr>
+          <w:sz w:val="24"/>
+          <w:szCs w:val="24"/>
+        </w:rPr>
+        <w:t xml:space="preserve"> 2: 5 </w:t>
+      </w:r>
+    </w:p>
+    <w:p>
+      <w:pPr>
+        <w:pStyle w:val="EXERCISES"/>
+        <w:rPr>
+          <w:sz w:val="24"/>
+          <w:szCs w:val="24"/>
+        </w:rPr>
+      </w:pPr>
+    </w:p>
+    <w:p>
+      <w:pPr>
+        <w:pStyle w:val="EXERCISES"/>
+        <w:rPr>
+          <w:sz w:val="24"/>
+          <w:szCs w:val="24"/>
+        </w:rPr>
+      </w:pPr>
+    </w:p>
+    <w:p>
+      <w:pPr>
+        <w:pStyle w:val="EXERCISES"/>
+        <w:rPr>
+          <w:sz w:val="24"/>
+          <w:szCs w:val="24"/>
+        </w:rPr>
+      </w:pPr>
+      <w:r>
+        <w:rPr>
+          <w:sz w:val="24"/>
+          <w:szCs w:val="24"/>
+        </w:rPr>
+        <w:lastRenderedPageBreak/>
         <w:tab/>
         <w:t>c.</w:t>
       </w:r>
@@ -3165,6 +3689,56 @@
         <w:tab/>
         <w:t>Determine the clusters using the single link technique</w:t>
       </w:r>
+      <w:r>
+        <w:rPr>
+          <w:sz w:val="24"/>
+          <w:szCs w:val="24"/>
+        </w:rPr>
+        <w:t>. The same results as above apply in this case as well.</w:t>
+      </w:r>
+    </w:p>
+    <w:p>
+      <w:pPr>
+        <w:pStyle w:val="EXERCISES"/>
+        <w:ind w:left="864"/>
+        <w:rPr>
+          <w:sz w:val="24"/>
+          <w:szCs w:val="24"/>
+        </w:rPr>
+      </w:pPr>
+      <w:r>
+        <w:rPr>
+          <w:sz w:val="24"/>
+          <w:szCs w:val="24"/>
+        </w:rPr>
+        <w:t>Class 1: 1, 2, 3, 4, 6</w:t>
+      </w:r>
+    </w:p>
+    <w:p>
+      <w:pPr>
+        <w:pStyle w:val="EXERCISES"/>
+        <w:ind w:left="864"/>
+        <w:rPr>
+          <w:sz w:val="24"/>
+          <w:szCs w:val="24"/>
+        </w:rPr>
+      </w:pPr>
+      <w:r>
+        <w:rPr>
+          <w:sz w:val="24"/>
+          <w:szCs w:val="24"/>
+        </w:rPr>
+        <w:t xml:space="preserve">Class 2: 5 </w:t>
+      </w:r>
+    </w:p>
+    <w:p>
+      <w:pPr>
+        <w:pStyle w:val="EXERCISES"/>
+        <w:rPr>
+          <w:sz w:val="24"/>
+          <w:szCs w:val="24"/>
+        </w:rPr>
+      </w:pPr>
     </w:p>
     <w:p>
       <w:pPr>
@@ -3223,11 +3797,36 @@
     <w:p>
       <w:pPr>
         <w:pStyle w:val="EXERCISES"/>
-        <w:rPr>
-          <w:sz w:val="24"/>
-          <w:szCs w:val="24"/>
-        </w:rPr>
-      </w:pPr>
+        <w:ind w:left="864"/>
+        <w:rPr>
+          <w:sz w:val="24"/>
+          <w:szCs w:val="24"/>
+        </w:rPr>
+      </w:pPr>
+      <w:r>
+        <w:rPr>
+          <w:sz w:val="24"/>
+          <w:szCs w:val="24"/>
+        </w:rPr>
+        <w:t>Class 1: 1, 2, 3, 4, 6</w:t>
+      </w:r>
+    </w:p>
+    <w:p>
+      <w:pPr>
+        <w:pStyle w:val="EXERCISES"/>
+        <w:ind w:left="864"/>
+        <w:rPr>
+          <w:sz w:val="24"/>
+          <w:szCs w:val="24"/>
+        </w:rPr>
+      </w:pPr>
+      <w:r>
+        <w:rPr>
+          <w:sz w:val="24"/>
+          <w:szCs w:val="24"/>
+        </w:rPr>
+        <w:t xml:space="preserve">Class 2: 5 </w:t>
+      </w:r>
     </w:p>
     <w:p>
       <w:pPr>
@@ -3278,16 +3877,7 @@
           <w:sz w:val="24"/>
           <w:szCs w:val="24"/>
         </w:rPr>
-        <w:t xml:space="preserve">on </w:t>
-      </w:r>
-      <w:proofErr w:type="spellStart"/>
-      <w:proofErr w:type="gramStart"/>
-      <w:r>
-        <w:rPr>
-          <w:sz w:val="24"/>
-          <w:szCs w:val="24"/>
-        </w:rPr>
-        <w:t>a.</w:t>
+        <w:t>on a.</w:t>
       </w:r>
       <w:r>
         <w:rPr>
@@ -3296,8 +3886,6 @@
         </w:rPr>
         <w:t>if</w:t>
       </w:r>
-      <w:proofErr w:type="spellEnd"/>
-      <w:proofErr w:type="gramEnd"/>
       <w:r>
         <w:rPr>
           <w:sz w:val="24"/>
@@ -3331,60 +3919,28 @@
           <w:sz w:val="24"/>
           <w:szCs w:val="24"/>
         </w:rPr>
-        <w:t xml:space="preserve">results </w:t>
-      </w:r>
-      <w:proofErr w:type="spellStart"/>
-      <w:r>
-        <w:rPr>
-          <w:sz w:val="24"/>
-          <w:szCs w:val="24"/>
-        </w:rPr>
-        <w:t>from</w:t>
-      </w:r>
-      <w:r>
-        <w:rPr>
-          <w:sz w:val="24"/>
-          <w:szCs w:val="24"/>
-        </w:rPr>
-        <w:t>clique</w:t>
-      </w:r>
-      <w:proofErr w:type="spellEnd"/>
-      <w:r>
-        <w:rPr>
-          <w:sz w:val="24"/>
-          <w:szCs w:val="24"/>
-        </w:rPr>
-        <w:t>, single link, star from</w:t>
-      </w:r>
-      <w:r>
-        <w:rPr>
-          <w:sz w:val="24"/>
-          <w:szCs w:val="24"/>
-        </w:rPr>
-        <w:t xml:space="preserve"> </w:t>
-      </w:r>
-      <w:proofErr w:type="spellStart"/>
-      <w:r>
-        <w:rPr>
-          <w:sz w:val="24"/>
-          <w:szCs w:val="24"/>
-        </w:rPr>
-        <w:t>above</w:t>
-      </w:r>
-      <w:r>
-        <w:rPr>
-          <w:sz w:val="24"/>
-          <w:szCs w:val="24"/>
-        </w:rPr>
-        <w:t>.Generate</w:t>
-      </w:r>
-      <w:proofErr w:type="spellEnd"/>
-      <w:r>
-        <w:rPr>
-          <w:sz w:val="24"/>
-          <w:szCs w:val="24"/>
-        </w:rPr>
-        <w:t xml:space="preserve"> a new Item relationship matrix based upon 11 as threshold.</w:t>
+        <w:t>results from</w:t>
+      </w:r>
+      <w:r>
+        <w:rPr>
+          <w:sz w:val="24"/>
+          <w:szCs w:val="24"/>
+        </w:rPr>
+        <w:t>clique, single link, star from</w:t>
+      </w:r>
+      <w:r>
+        <w:rPr>
+          <w:sz w:val="24"/>
+          <w:szCs w:val="24"/>
+        </w:rPr>
+        <w:t xml:space="preserve"> above</w:t>
+      </w:r>
+      <w:r>
+        <w:rPr>
+          <w:sz w:val="24"/>
+          <w:szCs w:val="24"/>
+        </w:rPr>
+        <w:t>.Generate a new Item relationship matrix based upon 11 as threshold.</w:t>
       </w:r>
     </w:p>
     <w:p>
@@ -3431,24 +3987,24 @@
       <w:tr>
         <w:tc>
           <w:tcPr>
-            <w:tcW w:w="1307" w:type="dxa"/>
-          </w:tcPr>
-          <w:p>
-            <w:pPr>
-              <w:pStyle w:val="EXERCISES"/>
-              <w:ind w:left="0" w:firstLine="0"/>
-              <w:rPr>
-                <w:rFonts w:eastAsiaTheme="minorEastAsia"/>
-                <w:sz w:val="24"/>
-                <w:szCs w:val="24"/>
-                <w:lang w:eastAsia="zh-CN"/>
-              </w:rPr>
-            </w:pPr>
-          </w:p>
-        </w:tc>
-        <w:tc>
-          <w:tcPr>
-            <w:tcW w:w="1307" w:type="dxa"/>
+            <w:tcW w:w="1274" w:type="dxa"/>
+          </w:tcPr>
+          <w:p>
+            <w:pPr>
+              <w:pStyle w:val="EXERCISES"/>
+              <w:ind w:left="0" w:firstLine="0"/>
+              <w:rPr>
+                <w:rFonts w:eastAsiaTheme="minorEastAsia"/>
+                <w:sz w:val="24"/>
+                <w:szCs w:val="24"/>
+                <w:lang w:eastAsia="zh-CN"/>
+              </w:rPr>
+            </w:pPr>
+          </w:p>
+        </w:tc>
+        <w:tc>
+          <w:tcPr>
+            <w:tcW w:w="1274" w:type="dxa"/>
           </w:tcPr>
           <w:p>
             <w:pPr>
@@ -3472,7 +4028,7 @@
         </w:tc>
         <w:tc>
           <w:tcPr>
-            <w:tcW w:w="1306" w:type="dxa"/>
+            <w:tcW w:w="1274" w:type="dxa"/>
           </w:tcPr>
           <w:p>
             <w:pPr>
@@ -3496,7 +4052,7 @@
         </w:tc>
         <w:tc>
           <w:tcPr>
-            <w:tcW w:w="1306" w:type="dxa"/>
+            <w:tcW w:w="1274" w:type="dxa"/>
           </w:tcPr>
           <w:p>
             <w:pPr>
@@ -3520,7 +4076,7 @@
         </w:tc>
         <w:tc>
           <w:tcPr>
-            <w:tcW w:w="1306" w:type="dxa"/>
+            <w:tcW w:w="1274" w:type="dxa"/>
           </w:tcPr>
           <w:p>
             <w:pPr>
@@ -3544,7 +4100,7 @@
         </w:tc>
         <w:tc>
           <w:tcPr>
-            <w:tcW w:w="1306" w:type="dxa"/>
+            <w:tcW w:w="1274" w:type="dxa"/>
           </w:tcPr>
           <w:p>
             <w:pPr>
@@ -3568,7 +4124,7 @@
         </w:tc>
         <w:tc>
           <w:tcPr>
-            <w:tcW w:w="1306" w:type="dxa"/>
+            <w:tcW w:w="1274" w:type="dxa"/>
           </w:tcPr>
           <w:p>
             <w:pPr>
@@ -3594,7 +4150,7 @@
       <w:tr>
         <w:tc>
           <w:tcPr>
-            <w:tcW w:w="1307" w:type="dxa"/>
+            <w:tcW w:w="1274" w:type="dxa"/>
           </w:tcPr>
           <w:p>
             <w:pPr>
@@ -3620,109 +4176,151 @@
         </w:tc>
         <w:tc>
           <w:tcPr>
-            <w:tcW w:w="1307" w:type="dxa"/>
-          </w:tcPr>
-          <w:p>
-            <w:pPr>
-              <w:pStyle w:val="EXERCISES"/>
-              <w:ind w:left="0" w:firstLine="0"/>
-              <w:rPr>
-                <w:sz w:val="24"/>
-                <w:szCs w:val="24"/>
-              </w:rPr>
-            </w:pPr>
-          </w:p>
-        </w:tc>
-        <w:tc>
-          <w:tcPr>
-            <w:tcW w:w="1306" w:type="dxa"/>
-          </w:tcPr>
-          <w:p>
-            <w:pPr>
-              <w:pStyle w:val="EXERCISES"/>
-              <w:ind w:left="0" w:firstLine="0"/>
-              <w:rPr>
-                <w:rFonts w:eastAsiaTheme="minorEastAsia"/>
-                <w:sz w:val="24"/>
-                <w:szCs w:val="24"/>
-                <w:lang w:eastAsia="zh-CN"/>
-              </w:rPr>
-            </w:pPr>
-          </w:p>
-        </w:tc>
-        <w:tc>
-          <w:tcPr>
-            <w:tcW w:w="1306" w:type="dxa"/>
-          </w:tcPr>
-          <w:p>
-            <w:pPr>
-              <w:pStyle w:val="EXERCISES"/>
-              <w:ind w:left="0" w:firstLine="0"/>
-              <w:rPr>
-                <w:rFonts w:eastAsiaTheme="minorEastAsia"/>
-                <w:sz w:val="24"/>
-                <w:szCs w:val="24"/>
-                <w:lang w:eastAsia="zh-CN"/>
-              </w:rPr>
-            </w:pPr>
-          </w:p>
-        </w:tc>
-        <w:tc>
-          <w:tcPr>
-            <w:tcW w:w="1306" w:type="dxa"/>
-          </w:tcPr>
-          <w:p>
-            <w:pPr>
-              <w:pStyle w:val="EXERCISES"/>
-              <w:ind w:left="0" w:firstLine="0"/>
-              <w:rPr>
-                <w:rFonts w:eastAsiaTheme="minorEastAsia"/>
-                <w:sz w:val="24"/>
-                <w:szCs w:val="24"/>
-                <w:lang w:eastAsia="zh-CN"/>
-              </w:rPr>
-            </w:pPr>
-          </w:p>
-        </w:tc>
-        <w:tc>
-          <w:tcPr>
-            <w:tcW w:w="1306" w:type="dxa"/>
-          </w:tcPr>
-          <w:p>
-            <w:pPr>
-              <w:pStyle w:val="EXERCISES"/>
-              <w:ind w:left="0" w:firstLine="0"/>
-              <w:rPr>
-                <w:rFonts w:eastAsiaTheme="minorEastAsia"/>
-                <w:sz w:val="24"/>
-                <w:szCs w:val="24"/>
-                <w:lang w:eastAsia="zh-CN"/>
-              </w:rPr>
-            </w:pPr>
-          </w:p>
-        </w:tc>
-        <w:tc>
-          <w:tcPr>
-            <w:tcW w:w="1306" w:type="dxa"/>
-          </w:tcPr>
-          <w:p>
-            <w:pPr>
-              <w:pStyle w:val="EXERCISES"/>
-              <w:ind w:left="0" w:firstLine="0"/>
-              <w:rPr>
-                <w:rFonts w:eastAsiaTheme="minorEastAsia"/>
-                <w:sz w:val="24"/>
-                <w:szCs w:val="24"/>
-                <w:lang w:eastAsia="zh-CN"/>
-              </w:rPr>
-            </w:pPr>
+            <w:tcW w:w="1274" w:type="dxa"/>
+            <w:vAlign w:val="center"/>
+          </w:tcPr>
+          <w:p>
+            <w:pPr>
+              <w:pStyle w:val="EXERCISES"/>
+              <w:ind w:left="0" w:firstLine="0"/>
+              <w:rPr>
+                <w:sz w:val="24"/>
+                <w:szCs w:val="24"/>
+              </w:rPr>
+            </w:pPr>
+            <w:r>
+              <w:rPr>
+                <w:color w:val="000000"/>
+              </w:rPr>
+              <w:t> </w:t>
+            </w:r>
+          </w:p>
+        </w:tc>
+        <w:tc>
+          <w:tcPr>
+            <w:tcW w:w="1274" w:type="dxa"/>
+            <w:vAlign w:val="center"/>
+          </w:tcPr>
+          <w:p>
+            <w:pPr>
+              <w:pStyle w:val="EXERCISES"/>
+              <w:ind w:left="0" w:firstLine="0"/>
+              <w:rPr>
+                <w:rFonts w:eastAsiaTheme="minorEastAsia"/>
+                <w:sz w:val="24"/>
+                <w:szCs w:val="24"/>
+                <w:lang w:eastAsia="zh-CN"/>
+              </w:rPr>
+            </w:pPr>
+            <w:r>
+              <w:rPr>
+                <w:color w:val="000000"/>
+              </w:rPr>
+              <w:t>1</w:t>
+            </w:r>
+          </w:p>
+        </w:tc>
+        <w:tc>
+          <w:tcPr>
+            <w:tcW w:w="1274" w:type="dxa"/>
+            <w:vAlign w:val="center"/>
+          </w:tcPr>
+          <w:p>
+            <w:pPr>
+              <w:pStyle w:val="EXERCISES"/>
+              <w:ind w:left="0" w:firstLine="0"/>
+              <w:rPr>
+                <w:rFonts w:eastAsiaTheme="minorEastAsia"/>
+                <w:sz w:val="24"/>
+                <w:szCs w:val="24"/>
+                <w:lang w:eastAsia="zh-CN"/>
+              </w:rPr>
+            </w:pPr>
+            <w:r>
+              <w:rPr>
+                <w:color w:val="000000"/>
+              </w:rPr>
+              <w:t>0</w:t>
+            </w:r>
+          </w:p>
+        </w:tc>
+        <w:tc>
+          <w:tcPr>
+            <w:tcW w:w="1274" w:type="dxa"/>
+            <w:vAlign w:val="center"/>
+          </w:tcPr>
+          <w:p>
+            <w:pPr>
+              <w:pStyle w:val="EXERCISES"/>
+              <w:ind w:left="0" w:firstLine="0"/>
+              <w:rPr>
+                <w:rFonts w:eastAsiaTheme="minorEastAsia"/>
+                <w:sz w:val="24"/>
+                <w:szCs w:val="24"/>
+                <w:lang w:eastAsia="zh-CN"/>
+              </w:rPr>
+            </w:pPr>
+            <w:r>
+              <w:rPr>
+                <w:color w:val="000000"/>
+              </w:rPr>
+              <w:t>0</w:t>
+            </w:r>
+          </w:p>
+        </w:tc>
+        <w:tc>
+          <w:tcPr>
+            <w:tcW w:w="1274" w:type="dxa"/>
+            <w:vAlign w:val="center"/>
+          </w:tcPr>
+          <w:p>
+            <w:pPr>
+              <w:pStyle w:val="EXERCISES"/>
+              <w:ind w:left="0" w:firstLine="0"/>
+              <w:rPr>
+                <w:rFonts w:eastAsiaTheme="minorEastAsia"/>
+                <w:sz w:val="24"/>
+                <w:szCs w:val="24"/>
+                <w:lang w:eastAsia="zh-CN"/>
+              </w:rPr>
+            </w:pPr>
+            <w:r>
+              <w:rPr>
+                <w:color w:val="000000"/>
+              </w:rPr>
+              <w:t>0</w:t>
+            </w:r>
+          </w:p>
+        </w:tc>
+        <w:tc>
+          <w:tcPr>
+            <w:tcW w:w="1274" w:type="dxa"/>
+            <w:vAlign w:val="center"/>
+          </w:tcPr>
+          <w:p>
+            <w:pPr>
+              <w:pStyle w:val="EXERCISES"/>
+              <w:ind w:left="0" w:firstLine="0"/>
+              <w:rPr>
+                <w:rFonts w:eastAsiaTheme="minorEastAsia"/>
+                <w:sz w:val="24"/>
+                <w:szCs w:val="24"/>
+                <w:lang w:eastAsia="zh-CN"/>
+              </w:rPr>
+            </w:pPr>
+            <w:r>
+              <w:rPr>
+                <w:color w:val="000000"/>
+              </w:rPr>
+              <w:t>1</w:t>
+            </w:r>
           </w:p>
         </w:tc>
       </w:tr>
       <w:tr>
         <w:tc>
           <w:tcPr>
-            <w:tcW w:w="1307" w:type="dxa"/>
+            <w:tcW w:w="1274" w:type="dxa"/>
           </w:tcPr>
           <w:p>
             <w:pPr>
@@ -3748,109 +4346,151 @@
         </w:tc>
         <w:tc>
           <w:tcPr>
-            <w:tcW w:w="1307" w:type="dxa"/>
-          </w:tcPr>
-          <w:p>
-            <w:pPr>
-              <w:pStyle w:val="EXERCISES"/>
-              <w:ind w:left="0" w:firstLine="0"/>
-              <w:rPr>
-                <w:rFonts w:eastAsiaTheme="minorEastAsia"/>
-                <w:sz w:val="24"/>
-                <w:szCs w:val="24"/>
-                <w:lang w:eastAsia="zh-CN"/>
-              </w:rPr>
-            </w:pPr>
-          </w:p>
-        </w:tc>
-        <w:tc>
-          <w:tcPr>
-            <w:tcW w:w="1306" w:type="dxa"/>
-          </w:tcPr>
-          <w:p>
-            <w:pPr>
-              <w:pStyle w:val="EXERCISES"/>
-              <w:ind w:left="0" w:firstLine="0"/>
-              <w:rPr>
-                <w:sz w:val="24"/>
-                <w:szCs w:val="24"/>
-              </w:rPr>
-            </w:pPr>
-          </w:p>
-        </w:tc>
-        <w:tc>
-          <w:tcPr>
-            <w:tcW w:w="1306" w:type="dxa"/>
-          </w:tcPr>
-          <w:p>
-            <w:pPr>
-              <w:pStyle w:val="EXERCISES"/>
-              <w:ind w:left="0" w:firstLine="0"/>
-              <w:rPr>
-                <w:rFonts w:eastAsiaTheme="minorEastAsia"/>
-                <w:sz w:val="24"/>
-                <w:szCs w:val="24"/>
-                <w:lang w:eastAsia="zh-CN"/>
-              </w:rPr>
-            </w:pPr>
-          </w:p>
-        </w:tc>
-        <w:tc>
-          <w:tcPr>
-            <w:tcW w:w="1306" w:type="dxa"/>
-          </w:tcPr>
-          <w:p>
-            <w:pPr>
-              <w:pStyle w:val="EXERCISES"/>
-              <w:ind w:left="0" w:firstLine="0"/>
-              <w:rPr>
-                <w:rFonts w:eastAsiaTheme="minorEastAsia"/>
-                <w:sz w:val="24"/>
-                <w:szCs w:val="24"/>
-                <w:lang w:eastAsia="zh-CN"/>
-              </w:rPr>
-            </w:pPr>
-          </w:p>
-        </w:tc>
-        <w:tc>
-          <w:tcPr>
-            <w:tcW w:w="1306" w:type="dxa"/>
-          </w:tcPr>
-          <w:p>
-            <w:pPr>
-              <w:pStyle w:val="EXERCISES"/>
-              <w:ind w:left="0" w:firstLine="0"/>
-              <w:rPr>
-                <w:rFonts w:eastAsiaTheme="minorEastAsia"/>
-                <w:sz w:val="24"/>
-                <w:szCs w:val="24"/>
-                <w:lang w:eastAsia="zh-CN"/>
-              </w:rPr>
-            </w:pPr>
-          </w:p>
-        </w:tc>
-        <w:tc>
-          <w:tcPr>
-            <w:tcW w:w="1306" w:type="dxa"/>
-          </w:tcPr>
-          <w:p>
-            <w:pPr>
-              <w:pStyle w:val="EXERCISES"/>
-              <w:ind w:left="0" w:firstLine="0"/>
-              <w:rPr>
-                <w:rFonts w:eastAsiaTheme="minorEastAsia"/>
-                <w:sz w:val="24"/>
-                <w:szCs w:val="24"/>
-                <w:lang w:eastAsia="zh-CN"/>
-              </w:rPr>
-            </w:pPr>
+            <w:tcW w:w="1274" w:type="dxa"/>
+            <w:vAlign w:val="center"/>
+          </w:tcPr>
+          <w:p>
+            <w:pPr>
+              <w:pStyle w:val="EXERCISES"/>
+              <w:ind w:left="0" w:firstLine="0"/>
+              <w:rPr>
+                <w:rFonts w:eastAsiaTheme="minorEastAsia"/>
+                <w:sz w:val="24"/>
+                <w:szCs w:val="24"/>
+                <w:lang w:eastAsia="zh-CN"/>
+              </w:rPr>
+            </w:pPr>
+            <w:r>
+              <w:rPr>
+                <w:color w:val="000000"/>
+              </w:rPr>
+              <w:t>1</w:t>
+            </w:r>
+          </w:p>
+        </w:tc>
+        <w:tc>
+          <w:tcPr>
+            <w:tcW w:w="1274" w:type="dxa"/>
+            <w:vAlign w:val="center"/>
+          </w:tcPr>
+          <w:p>
+            <w:pPr>
+              <w:pStyle w:val="EXERCISES"/>
+              <w:ind w:left="0" w:firstLine="0"/>
+              <w:rPr>
+                <w:sz w:val="24"/>
+                <w:szCs w:val="24"/>
+              </w:rPr>
+            </w:pPr>
+            <w:r>
+              <w:rPr>
+                <w:color w:val="000000"/>
+              </w:rPr>
+              <w:t> </w:t>
+            </w:r>
+          </w:p>
+        </w:tc>
+        <w:tc>
+          <w:tcPr>
+            <w:tcW w:w="1274" w:type="dxa"/>
+            <w:vAlign w:val="center"/>
+          </w:tcPr>
+          <w:p>
+            <w:pPr>
+              <w:pStyle w:val="EXERCISES"/>
+              <w:ind w:left="0" w:firstLine="0"/>
+              <w:rPr>
+                <w:rFonts w:eastAsiaTheme="minorEastAsia"/>
+                <w:sz w:val="24"/>
+                <w:szCs w:val="24"/>
+                <w:lang w:eastAsia="zh-CN"/>
+              </w:rPr>
+            </w:pPr>
+            <w:r>
+              <w:rPr>
+                <w:color w:val="000000"/>
+              </w:rPr>
+              <w:t>0</w:t>
+            </w:r>
+          </w:p>
+        </w:tc>
+        <w:tc>
+          <w:tcPr>
+            <w:tcW w:w="1274" w:type="dxa"/>
+            <w:vAlign w:val="center"/>
+          </w:tcPr>
+          <w:p>
+            <w:pPr>
+              <w:pStyle w:val="EXERCISES"/>
+              <w:ind w:left="0" w:firstLine="0"/>
+              <w:rPr>
+                <w:rFonts w:eastAsiaTheme="minorEastAsia"/>
+                <w:sz w:val="24"/>
+                <w:szCs w:val="24"/>
+                <w:lang w:eastAsia="zh-CN"/>
+              </w:rPr>
+            </w:pPr>
+            <w:r>
+              <w:rPr>
+                <w:color w:val="000000"/>
+              </w:rPr>
+              <w:t>0</w:t>
+            </w:r>
+          </w:p>
+        </w:tc>
+        <w:tc>
+          <w:tcPr>
+            <w:tcW w:w="1274" w:type="dxa"/>
+            <w:vAlign w:val="center"/>
+          </w:tcPr>
+          <w:p>
+            <w:pPr>
+              <w:pStyle w:val="EXERCISES"/>
+              <w:ind w:left="0" w:firstLine="0"/>
+              <w:rPr>
+                <w:rFonts w:eastAsiaTheme="minorEastAsia"/>
+                <w:sz w:val="24"/>
+                <w:szCs w:val="24"/>
+                <w:lang w:eastAsia="zh-CN"/>
+              </w:rPr>
+            </w:pPr>
+            <w:r>
+              <w:rPr>
+                <w:color w:val="000000"/>
+              </w:rPr>
+              <w:t>0</w:t>
+            </w:r>
+          </w:p>
+        </w:tc>
+        <w:tc>
+          <w:tcPr>
+            <w:tcW w:w="1274" w:type="dxa"/>
+            <w:vAlign w:val="center"/>
+          </w:tcPr>
+          <w:p>
+            <w:pPr>
+              <w:pStyle w:val="EXERCISES"/>
+              <w:ind w:left="0" w:firstLine="0"/>
+              <w:rPr>
+                <w:rFonts w:eastAsiaTheme="minorEastAsia"/>
+                <w:sz w:val="24"/>
+                <w:szCs w:val="24"/>
+                <w:lang w:eastAsia="zh-CN"/>
+              </w:rPr>
+            </w:pPr>
+            <w:r>
+              <w:rPr>
+                <w:color w:val="000000"/>
+              </w:rPr>
+              <w:t>1</w:t>
+            </w:r>
           </w:p>
         </w:tc>
       </w:tr>
       <w:tr>
         <w:tc>
           <w:tcPr>
-            <w:tcW w:w="1307" w:type="dxa"/>
+            <w:tcW w:w="1274" w:type="dxa"/>
           </w:tcPr>
           <w:p>
             <w:pPr>
@@ -3874,109 +4514,151 @@
         </w:tc>
         <w:tc>
           <w:tcPr>
-            <w:tcW w:w="1307" w:type="dxa"/>
-          </w:tcPr>
-          <w:p>
-            <w:pPr>
-              <w:pStyle w:val="EXERCISES"/>
-              <w:ind w:left="0" w:firstLine="0"/>
-              <w:rPr>
-                <w:rFonts w:eastAsiaTheme="minorEastAsia"/>
-                <w:sz w:val="24"/>
-                <w:szCs w:val="24"/>
-                <w:lang w:eastAsia="zh-CN"/>
-              </w:rPr>
-            </w:pPr>
-          </w:p>
-        </w:tc>
-        <w:tc>
-          <w:tcPr>
-            <w:tcW w:w="1306" w:type="dxa"/>
-          </w:tcPr>
-          <w:p>
-            <w:pPr>
-              <w:pStyle w:val="EXERCISES"/>
-              <w:ind w:left="0" w:firstLine="0"/>
-              <w:rPr>
-                <w:rFonts w:eastAsiaTheme="minorEastAsia"/>
-                <w:sz w:val="24"/>
-                <w:szCs w:val="24"/>
-                <w:lang w:eastAsia="zh-CN"/>
-              </w:rPr>
-            </w:pPr>
-          </w:p>
-        </w:tc>
-        <w:tc>
-          <w:tcPr>
-            <w:tcW w:w="1306" w:type="dxa"/>
-          </w:tcPr>
-          <w:p>
-            <w:pPr>
-              <w:pStyle w:val="EXERCISES"/>
-              <w:ind w:left="0" w:firstLine="0"/>
-              <w:rPr>
-                <w:sz w:val="24"/>
-                <w:szCs w:val="24"/>
-              </w:rPr>
-            </w:pPr>
-          </w:p>
-        </w:tc>
-        <w:tc>
-          <w:tcPr>
-            <w:tcW w:w="1306" w:type="dxa"/>
-          </w:tcPr>
-          <w:p>
-            <w:pPr>
-              <w:pStyle w:val="EXERCISES"/>
-              <w:ind w:left="0" w:firstLine="0"/>
-              <w:rPr>
-                <w:rFonts w:eastAsiaTheme="minorEastAsia"/>
-                <w:sz w:val="24"/>
-                <w:szCs w:val="24"/>
-                <w:lang w:eastAsia="zh-CN"/>
-              </w:rPr>
-            </w:pPr>
-          </w:p>
-        </w:tc>
-        <w:tc>
-          <w:tcPr>
-            <w:tcW w:w="1306" w:type="dxa"/>
-          </w:tcPr>
-          <w:p>
-            <w:pPr>
-              <w:pStyle w:val="EXERCISES"/>
-              <w:ind w:left="0" w:firstLine="0"/>
-              <w:rPr>
-                <w:rFonts w:eastAsiaTheme="minorEastAsia"/>
-                <w:sz w:val="24"/>
-                <w:szCs w:val="24"/>
-                <w:lang w:eastAsia="zh-CN"/>
-              </w:rPr>
-            </w:pPr>
-          </w:p>
-        </w:tc>
-        <w:tc>
-          <w:tcPr>
-            <w:tcW w:w="1306" w:type="dxa"/>
-          </w:tcPr>
-          <w:p>
-            <w:pPr>
-              <w:pStyle w:val="EXERCISES"/>
-              <w:ind w:left="0" w:firstLine="0"/>
-              <w:rPr>
-                <w:rFonts w:eastAsiaTheme="minorEastAsia"/>
-                <w:sz w:val="24"/>
-                <w:szCs w:val="24"/>
-                <w:lang w:eastAsia="zh-CN"/>
-              </w:rPr>
-            </w:pPr>
+            <w:tcW w:w="1274" w:type="dxa"/>
+            <w:vAlign w:val="center"/>
+          </w:tcPr>
+          <w:p>
+            <w:pPr>
+              <w:pStyle w:val="EXERCISES"/>
+              <w:ind w:left="0" w:firstLine="0"/>
+              <w:rPr>
+                <w:rFonts w:eastAsiaTheme="minorEastAsia"/>
+                <w:sz w:val="24"/>
+                <w:szCs w:val="24"/>
+                <w:lang w:eastAsia="zh-CN"/>
+              </w:rPr>
+            </w:pPr>
+            <w:r>
+              <w:rPr>
+                <w:color w:val="000000"/>
+              </w:rPr>
+              <w:t>0</w:t>
+            </w:r>
+          </w:p>
+        </w:tc>
+        <w:tc>
+          <w:tcPr>
+            <w:tcW w:w="1274" w:type="dxa"/>
+            <w:vAlign w:val="center"/>
+          </w:tcPr>
+          <w:p>
+            <w:pPr>
+              <w:pStyle w:val="EXERCISES"/>
+              <w:ind w:left="0" w:firstLine="0"/>
+              <w:rPr>
+                <w:rFonts w:eastAsiaTheme="minorEastAsia"/>
+                <w:sz w:val="24"/>
+                <w:szCs w:val="24"/>
+                <w:lang w:eastAsia="zh-CN"/>
+              </w:rPr>
+            </w:pPr>
+            <w:r>
+              <w:rPr>
+                <w:color w:val="000000"/>
+              </w:rPr>
+              <w:t>0</w:t>
+            </w:r>
+          </w:p>
+        </w:tc>
+        <w:tc>
+          <w:tcPr>
+            <w:tcW w:w="1274" w:type="dxa"/>
+            <w:vAlign w:val="center"/>
+          </w:tcPr>
+          <w:p>
+            <w:pPr>
+              <w:pStyle w:val="EXERCISES"/>
+              <w:ind w:left="0" w:firstLine="0"/>
+              <w:rPr>
+                <w:sz w:val="24"/>
+                <w:szCs w:val="24"/>
+              </w:rPr>
+            </w:pPr>
+            <w:r>
+              <w:rPr>
+                <w:color w:val="000000"/>
+              </w:rPr>
+              <w:t> </w:t>
+            </w:r>
+          </w:p>
+        </w:tc>
+        <w:tc>
+          <w:tcPr>
+            <w:tcW w:w="1274" w:type="dxa"/>
+            <w:vAlign w:val="center"/>
+          </w:tcPr>
+          <w:p>
+            <w:pPr>
+              <w:pStyle w:val="EXERCISES"/>
+              <w:ind w:left="0" w:firstLine="0"/>
+              <w:rPr>
+                <w:rFonts w:eastAsiaTheme="minorEastAsia"/>
+                <w:sz w:val="24"/>
+                <w:szCs w:val="24"/>
+                <w:lang w:eastAsia="zh-CN"/>
+              </w:rPr>
+            </w:pPr>
+            <w:r>
+              <w:rPr>
+                <w:color w:val="000000"/>
+              </w:rPr>
+              <w:t>0</w:t>
+            </w:r>
+          </w:p>
+        </w:tc>
+        <w:tc>
+          <w:tcPr>
+            <w:tcW w:w="1274" w:type="dxa"/>
+            <w:vAlign w:val="center"/>
+          </w:tcPr>
+          <w:p>
+            <w:pPr>
+              <w:pStyle w:val="EXERCISES"/>
+              <w:ind w:left="0" w:firstLine="0"/>
+              <w:rPr>
+                <w:rFonts w:eastAsiaTheme="minorEastAsia"/>
+                <w:sz w:val="24"/>
+                <w:szCs w:val="24"/>
+                <w:lang w:eastAsia="zh-CN"/>
+              </w:rPr>
+            </w:pPr>
+            <w:r>
+              <w:rPr>
+                <w:color w:val="000000"/>
+              </w:rPr>
+              <w:t>0</w:t>
+            </w:r>
+          </w:p>
+        </w:tc>
+        <w:tc>
+          <w:tcPr>
+            <w:tcW w:w="1274" w:type="dxa"/>
+            <w:vAlign w:val="center"/>
+          </w:tcPr>
+          <w:p>
+            <w:pPr>
+              <w:pStyle w:val="EXERCISES"/>
+              <w:ind w:left="0" w:firstLine="0"/>
+              <w:rPr>
+                <w:rFonts w:eastAsiaTheme="minorEastAsia"/>
+                <w:sz w:val="24"/>
+                <w:szCs w:val="24"/>
+                <w:lang w:eastAsia="zh-CN"/>
+              </w:rPr>
+            </w:pPr>
+            <w:r>
+              <w:rPr>
+                <w:color w:val="000000"/>
+              </w:rPr>
+              <w:t>1</w:t>
+            </w:r>
           </w:p>
         </w:tc>
       </w:tr>
       <w:tr>
         <w:tc>
           <w:tcPr>
-            <w:tcW w:w="1307" w:type="dxa"/>
+            <w:tcW w:w="1274" w:type="dxa"/>
           </w:tcPr>
           <w:p>
             <w:pPr>
@@ -4000,109 +4682,151 @@
         </w:tc>
         <w:tc>
           <w:tcPr>
-            <w:tcW w:w="1307" w:type="dxa"/>
-          </w:tcPr>
-          <w:p>
-            <w:pPr>
-              <w:pStyle w:val="EXERCISES"/>
-              <w:ind w:left="0" w:firstLine="0"/>
-              <w:rPr>
-                <w:rFonts w:eastAsiaTheme="minorEastAsia"/>
-                <w:sz w:val="24"/>
-                <w:szCs w:val="24"/>
-                <w:lang w:eastAsia="zh-CN"/>
-              </w:rPr>
-            </w:pPr>
-          </w:p>
-        </w:tc>
-        <w:tc>
-          <w:tcPr>
-            <w:tcW w:w="1306" w:type="dxa"/>
-          </w:tcPr>
-          <w:p>
-            <w:pPr>
-              <w:pStyle w:val="EXERCISES"/>
-              <w:ind w:left="0" w:firstLine="0"/>
-              <w:rPr>
-                <w:rFonts w:eastAsiaTheme="minorEastAsia"/>
-                <w:sz w:val="24"/>
-                <w:szCs w:val="24"/>
-                <w:lang w:eastAsia="zh-CN"/>
-              </w:rPr>
-            </w:pPr>
-          </w:p>
-        </w:tc>
-        <w:tc>
-          <w:tcPr>
-            <w:tcW w:w="1306" w:type="dxa"/>
-          </w:tcPr>
-          <w:p>
-            <w:pPr>
-              <w:pStyle w:val="EXERCISES"/>
-              <w:ind w:left="0" w:firstLine="0"/>
-              <w:rPr>
-                <w:rFonts w:eastAsiaTheme="minorEastAsia"/>
-                <w:sz w:val="24"/>
-                <w:szCs w:val="24"/>
-                <w:lang w:eastAsia="zh-CN"/>
-              </w:rPr>
-            </w:pPr>
-          </w:p>
-        </w:tc>
-        <w:tc>
-          <w:tcPr>
-            <w:tcW w:w="1306" w:type="dxa"/>
-          </w:tcPr>
-          <w:p>
-            <w:pPr>
-              <w:pStyle w:val="EXERCISES"/>
-              <w:ind w:left="0" w:firstLine="0"/>
-              <w:rPr>
-                <w:sz w:val="24"/>
-                <w:szCs w:val="24"/>
-              </w:rPr>
-            </w:pPr>
-          </w:p>
-        </w:tc>
-        <w:tc>
-          <w:tcPr>
-            <w:tcW w:w="1306" w:type="dxa"/>
-          </w:tcPr>
-          <w:p>
-            <w:pPr>
-              <w:pStyle w:val="EXERCISES"/>
-              <w:ind w:left="0" w:firstLine="0"/>
-              <w:rPr>
-                <w:rFonts w:eastAsiaTheme="minorEastAsia"/>
-                <w:sz w:val="24"/>
-                <w:szCs w:val="24"/>
-                <w:lang w:eastAsia="zh-CN"/>
-              </w:rPr>
-            </w:pPr>
-          </w:p>
-        </w:tc>
-        <w:tc>
-          <w:tcPr>
-            <w:tcW w:w="1306" w:type="dxa"/>
-          </w:tcPr>
-          <w:p>
-            <w:pPr>
-              <w:pStyle w:val="EXERCISES"/>
-              <w:ind w:left="0" w:firstLine="0"/>
-              <w:rPr>
-                <w:rFonts w:eastAsiaTheme="minorEastAsia"/>
-                <w:sz w:val="24"/>
-                <w:szCs w:val="24"/>
-                <w:lang w:eastAsia="zh-CN"/>
-              </w:rPr>
-            </w:pPr>
+            <w:tcW w:w="1274" w:type="dxa"/>
+            <w:vAlign w:val="center"/>
+          </w:tcPr>
+          <w:p>
+            <w:pPr>
+              <w:pStyle w:val="EXERCISES"/>
+              <w:ind w:left="0" w:firstLine="0"/>
+              <w:rPr>
+                <w:rFonts w:eastAsiaTheme="minorEastAsia"/>
+                <w:sz w:val="24"/>
+                <w:szCs w:val="24"/>
+                <w:lang w:eastAsia="zh-CN"/>
+              </w:rPr>
+            </w:pPr>
+            <w:r>
+              <w:rPr>
+                <w:color w:val="000000"/>
+              </w:rPr>
+              <w:t>0</w:t>
+            </w:r>
+          </w:p>
+        </w:tc>
+        <w:tc>
+          <w:tcPr>
+            <w:tcW w:w="1274" w:type="dxa"/>
+            <w:vAlign w:val="center"/>
+          </w:tcPr>
+          <w:p>
+            <w:pPr>
+              <w:pStyle w:val="EXERCISES"/>
+              <w:ind w:left="0" w:firstLine="0"/>
+              <w:rPr>
+                <w:rFonts w:eastAsiaTheme="minorEastAsia"/>
+                <w:sz w:val="24"/>
+                <w:szCs w:val="24"/>
+                <w:lang w:eastAsia="zh-CN"/>
+              </w:rPr>
+            </w:pPr>
+            <w:r>
+              <w:rPr>
+                <w:color w:val="000000"/>
+              </w:rPr>
+              <w:t>0</w:t>
+            </w:r>
+          </w:p>
+        </w:tc>
+        <w:tc>
+          <w:tcPr>
+            <w:tcW w:w="1274" w:type="dxa"/>
+            <w:vAlign w:val="center"/>
+          </w:tcPr>
+          <w:p>
+            <w:pPr>
+              <w:pStyle w:val="EXERCISES"/>
+              <w:ind w:left="0" w:firstLine="0"/>
+              <w:rPr>
+                <w:rFonts w:eastAsiaTheme="minorEastAsia"/>
+                <w:sz w:val="24"/>
+                <w:szCs w:val="24"/>
+                <w:lang w:eastAsia="zh-CN"/>
+              </w:rPr>
+            </w:pPr>
+            <w:r>
+              <w:rPr>
+                <w:color w:val="000000"/>
+              </w:rPr>
+              <w:t>0</w:t>
+            </w:r>
+          </w:p>
+        </w:tc>
+        <w:tc>
+          <w:tcPr>
+            <w:tcW w:w="1274" w:type="dxa"/>
+            <w:vAlign w:val="center"/>
+          </w:tcPr>
+          <w:p>
+            <w:pPr>
+              <w:pStyle w:val="EXERCISES"/>
+              <w:ind w:left="0" w:firstLine="0"/>
+              <w:rPr>
+                <w:sz w:val="24"/>
+                <w:szCs w:val="24"/>
+              </w:rPr>
+            </w:pPr>
+            <w:r>
+              <w:rPr>
+                <w:color w:val="000000"/>
+              </w:rPr>
+              <w:t> </w:t>
+            </w:r>
+          </w:p>
+        </w:tc>
+        <w:tc>
+          <w:tcPr>
+            <w:tcW w:w="1274" w:type="dxa"/>
+            <w:vAlign w:val="center"/>
+          </w:tcPr>
+          <w:p>
+            <w:pPr>
+              <w:pStyle w:val="EXERCISES"/>
+              <w:ind w:left="0" w:firstLine="0"/>
+              <w:rPr>
+                <w:rFonts w:eastAsiaTheme="minorEastAsia"/>
+                <w:sz w:val="24"/>
+                <w:szCs w:val="24"/>
+                <w:lang w:eastAsia="zh-CN"/>
+              </w:rPr>
+            </w:pPr>
+            <w:r>
+              <w:rPr>
+                <w:color w:val="000000"/>
+              </w:rPr>
+              <w:t>0</w:t>
+            </w:r>
+          </w:p>
+        </w:tc>
+        <w:tc>
+          <w:tcPr>
+            <w:tcW w:w="1274" w:type="dxa"/>
+            <w:vAlign w:val="center"/>
+          </w:tcPr>
+          <w:p>
+            <w:pPr>
+              <w:pStyle w:val="EXERCISES"/>
+              <w:ind w:left="0" w:firstLine="0"/>
+              <w:rPr>
+                <w:rFonts w:eastAsiaTheme="minorEastAsia"/>
+                <w:sz w:val="24"/>
+                <w:szCs w:val="24"/>
+                <w:lang w:eastAsia="zh-CN"/>
+              </w:rPr>
+            </w:pPr>
+            <w:r>
+              <w:rPr>
+                <w:color w:val="000000"/>
+              </w:rPr>
+              <w:t>1</w:t>
+            </w:r>
           </w:p>
         </w:tc>
       </w:tr>
       <w:tr>
         <w:tc>
           <w:tcPr>
-            <w:tcW w:w="1307" w:type="dxa"/>
+            <w:tcW w:w="1274" w:type="dxa"/>
           </w:tcPr>
           <w:p>
             <w:pPr>
@@ -4126,109 +4850,151 @@
         </w:tc>
         <w:tc>
           <w:tcPr>
-            <w:tcW w:w="1307" w:type="dxa"/>
-          </w:tcPr>
-          <w:p>
-            <w:pPr>
-              <w:pStyle w:val="EXERCISES"/>
-              <w:ind w:left="0" w:firstLine="0"/>
-              <w:rPr>
-                <w:rFonts w:eastAsiaTheme="minorEastAsia"/>
-                <w:sz w:val="24"/>
-                <w:szCs w:val="24"/>
-                <w:lang w:eastAsia="zh-CN"/>
-              </w:rPr>
-            </w:pPr>
-          </w:p>
-        </w:tc>
-        <w:tc>
-          <w:tcPr>
-            <w:tcW w:w="1306" w:type="dxa"/>
-          </w:tcPr>
-          <w:p>
-            <w:pPr>
-              <w:pStyle w:val="EXERCISES"/>
-              <w:ind w:left="0" w:firstLine="0"/>
-              <w:rPr>
-                <w:rFonts w:eastAsiaTheme="minorEastAsia"/>
-                <w:sz w:val="24"/>
-                <w:szCs w:val="24"/>
-                <w:lang w:eastAsia="zh-CN"/>
-              </w:rPr>
-            </w:pPr>
-          </w:p>
-        </w:tc>
-        <w:tc>
-          <w:tcPr>
-            <w:tcW w:w="1306" w:type="dxa"/>
-          </w:tcPr>
-          <w:p>
-            <w:pPr>
-              <w:pStyle w:val="EXERCISES"/>
-              <w:ind w:left="0" w:firstLine="0"/>
-              <w:rPr>
-                <w:rFonts w:eastAsiaTheme="minorEastAsia"/>
-                <w:sz w:val="24"/>
-                <w:szCs w:val="24"/>
-                <w:lang w:eastAsia="zh-CN"/>
-              </w:rPr>
-            </w:pPr>
-          </w:p>
-        </w:tc>
-        <w:tc>
-          <w:tcPr>
-            <w:tcW w:w="1306" w:type="dxa"/>
-          </w:tcPr>
-          <w:p>
-            <w:pPr>
-              <w:pStyle w:val="EXERCISES"/>
-              <w:ind w:left="0" w:firstLine="0"/>
-              <w:rPr>
-                <w:rFonts w:eastAsiaTheme="minorEastAsia"/>
-                <w:sz w:val="24"/>
-                <w:szCs w:val="24"/>
-                <w:lang w:eastAsia="zh-CN"/>
-              </w:rPr>
-            </w:pPr>
-          </w:p>
-        </w:tc>
-        <w:tc>
-          <w:tcPr>
-            <w:tcW w:w="1306" w:type="dxa"/>
-          </w:tcPr>
-          <w:p>
-            <w:pPr>
-              <w:pStyle w:val="EXERCISES"/>
-              <w:ind w:left="0" w:firstLine="0"/>
-              <w:rPr>
-                <w:sz w:val="24"/>
-                <w:szCs w:val="24"/>
-              </w:rPr>
-            </w:pPr>
-          </w:p>
-        </w:tc>
-        <w:tc>
-          <w:tcPr>
-            <w:tcW w:w="1306" w:type="dxa"/>
-          </w:tcPr>
-          <w:p>
-            <w:pPr>
-              <w:pStyle w:val="EXERCISES"/>
-              <w:ind w:left="0" w:firstLine="0"/>
-              <w:rPr>
-                <w:rFonts w:eastAsiaTheme="minorEastAsia"/>
-                <w:sz w:val="24"/>
-                <w:szCs w:val="24"/>
-                <w:lang w:eastAsia="zh-CN"/>
-              </w:rPr>
-            </w:pPr>
+            <w:tcW w:w="1274" w:type="dxa"/>
+            <w:vAlign w:val="center"/>
+          </w:tcPr>
+          <w:p>
+            <w:pPr>
+              <w:pStyle w:val="EXERCISES"/>
+              <w:ind w:left="0" w:firstLine="0"/>
+              <w:rPr>
+                <w:rFonts w:eastAsiaTheme="minorEastAsia"/>
+                <w:sz w:val="24"/>
+                <w:szCs w:val="24"/>
+                <w:lang w:eastAsia="zh-CN"/>
+              </w:rPr>
+            </w:pPr>
+            <w:r>
+              <w:rPr>
+                <w:color w:val="000000"/>
+              </w:rPr>
+              <w:t>0</w:t>
+            </w:r>
+          </w:p>
+        </w:tc>
+        <w:tc>
+          <w:tcPr>
+            <w:tcW w:w="1274" w:type="dxa"/>
+            <w:vAlign w:val="center"/>
+          </w:tcPr>
+          <w:p>
+            <w:pPr>
+              <w:pStyle w:val="EXERCISES"/>
+              <w:ind w:left="0" w:firstLine="0"/>
+              <w:rPr>
+                <w:rFonts w:eastAsiaTheme="minorEastAsia"/>
+                <w:sz w:val="24"/>
+                <w:szCs w:val="24"/>
+                <w:lang w:eastAsia="zh-CN"/>
+              </w:rPr>
+            </w:pPr>
+            <w:r>
+              <w:rPr>
+                <w:color w:val="000000"/>
+              </w:rPr>
+              <w:t>0</w:t>
+            </w:r>
+          </w:p>
+        </w:tc>
+        <w:tc>
+          <w:tcPr>
+            <w:tcW w:w="1274" w:type="dxa"/>
+            <w:vAlign w:val="center"/>
+          </w:tcPr>
+          <w:p>
+            <w:pPr>
+              <w:pStyle w:val="EXERCISES"/>
+              <w:ind w:left="0" w:firstLine="0"/>
+              <w:rPr>
+                <w:rFonts w:eastAsiaTheme="minorEastAsia"/>
+                <w:sz w:val="24"/>
+                <w:szCs w:val="24"/>
+                <w:lang w:eastAsia="zh-CN"/>
+              </w:rPr>
+            </w:pPr>
+            <w:r>
+              <w:rPr>
+                <w:color w:val="000000"/>
+              </w:rPr>
+              <w:t>0</w:t>
+            </w:r>
+          </w:p>
+        </w:tc>
+        <w:tc>
+          <w:tcPr>
+            <w:tcW w:w="1274" w:type="dxa"/>
+            <w:vAlign w:val="center"/>
+          </w:tcPr>
+          <w:p>
+            <w:pPr>
+              <w:pStyle w:val="EXERCISES"/>
+              <w:ind w:left="0" w:firstLine="0"/>
+              <w:rPr>
+                <w:rFonts w:eastAsiaTheme="minorEastAsia"/>
+                <w:sz w:val="24"/>
+                <w:szCs w:val="24"/>
+                <w:lang w:eastAsia="zh-CN"/>
+              </w:rPr>
+            </w:pPr>
+            <w:r>
+              <w:rPr>
+                <w:color w:val="000000"/>
+              </w:rPr>
+              <w:t>0</w:t>
+            </w:r>
+          </w:p>
+        </w:tc>
+        <w:tc>
+          <w:tcPr>
+            <w:tcW w:w="1274" w:type="dxa"/>
+            <w:vAlign w:val="center"/>
+          </w:tcPr>
+          <w:p>
+            <w:pPr>
+              <w:pStyle w:val="EXERCISES"/>
+              <w:ind w:left="0" w:firstLine="0"/>
+              <w:rPr>
+                <w:sz w:val="24"/>
+                <w:szCs w:val="24"/>
+              </w:rPr>
+            </w:pPr>
+            <w:r>
+              <w:rPr>
+                <w:color w:val="000000"/>
+              </w:rPr>
+              <w:t> </w:t>
+            </w:r>
+          </w:p>
+        </w:tc>
+        <w:tc>
+          <w:tcPr>
+            <w:tcW w:w="1274" w:type="dxa"/>
+            <w:vAlign w:val="center"/>
+          </w:tcPr>
+          <w:p>
+            <w:pPr>
+              <w:pStyle w:val="EXERCISES"/>
+              <w:ind w:left="0" w:firstLine="0"/>
+              <w:rPr>
+                <w:rFonts w:eastAsiaTheme="minorEastAsia"/>
+                <w:sz w:val="24"/>
+                <w:szCs w:val="24"/>
+                <w:lang w:eastAsia="zh-CN"/>
+              </w:rPr>
+            </w:pPr>
+            <w:r>
+              <w:rPr>
+                <w:color w:val="000000"/>
+              </w:rPr>
+              <w:t>0</w:t>
+            </w:r>
           </w:p>
         </w:tc>
       </w:tr>
       <w:tr>
         <w:tc>
           <w:tcPr>
-            <w:tcW w:w="1307" w:type="dxa"/>
+            <w:tcW w:w="1274" w:type="dxa"/>
           </w:tcPr>
           <w:p>
             <w:pPr>
@@ -4252,102 +5018,144 @@
         </w:tc>
         <w:tc>
           <w:tcPr>
-            <w:tcW w:w="1307" w:type="dxa"/>
-          </w:tcPr>
-          <w:p>
-            <w:pPr>
-              <w:pStyle w:val="EXERCISES"/>
-              <w:ind w:left="0" w:firstLine="0"/>
-              <w:rPr>
-                <w:rFonts w:eastAsiaTheme="minorEastAsia"/>
-                <w:sz w:val="24"/>
-                <w:szCs w:val="24"/>
-                <w:lang w:eastAsia="zh-CN"/>
-              </w:rPr>
-            </w:pPr>
-          </w:p>
-        </w:tc>
-        <w:tc>
-          <w:tcPr>
-            <w:tcW w:w="1306" w:type="dxa"/>
-          </w:tcPr>
-          <w:p>
-            <w:pPr>
-              <w:pStyle w:val="EXERCISES"/>
-              <w:ind w:left="0" w:firstLine="0"/>
-              <w:rPr>
-                <w:rFonts w:eastAsiaTheme="minorEastAsia"/>
-                <w:sz w:val="24"/>
-                <w:szCs w:val="24"/>
-                <w:lang w:eastAsia="zh-CN"/>
-              </w:rPr>
-            </w:pPr>
-          </w:p>
-        </w:tc>
-        <w:tc>
-          <w:tcPr>
-            <w:tcW w:w="1306" w:type="dxa"/>
-          </w:tcPr>
-          <w:p>
-            <w:pPr>
-              <w:pStyle w:val="EXERCISES"/>
-              <w:ind w:left="0" w:firstLine="0"/>
-              <w:rPr>
-                <w:rFonts w:eastAsiaTheme="minorEastAsia"/>
-                <w:sz w:val="24"/>
-                <w:szCs w:val="24"/>
-                <w:lang w:eastAsia="zh-CN"/>
-              </w:rPr>
-            </w:pPr>
-          </w:p>
-        </w:tc>
-        <w:tc>
-          <w:tcPr>
-            <w:tcW w:w="1306" w:type="dxa"/>
-          </w:tcPr>
-          <w:p>
-            <w:pPr>
-              <w:pStyle w:val="EXERCISES"/>
-              <w:ind w:left="0" w:firstLine="0"/>
-              <w:rPr>
-                <w:rFonts w:eastAsiaTheme="minorEastAsia"/>
-                <w:sz w:val="24"/>
-                <w:szCs w:val="24"/>
-                <w:lang w:eastAsia="zh-CN"/>
-              </w:rPr>
-            </w:pPr>
-          </w:p>
-        </w:tc>
-        <w:tc>
-          <w:tcPr>
-            <w:tcW w:w="1306" w:type="dxa"/>
-          </w:tcPr>
-          <w:p>
-            <w:pPr>
-              <w:pStyle w:val="EXERCISES"/>
-              <w:ind w:left="0" w:firstLine="0"/>
-              <w:rPr>
-                <w:rFonts w:eastAsiaTheme="minorEastAsia"/>
-                <w:sz w:val="24"/>
-                <w:szCs w:val="24"/>
-                <w:lang w:eastAsia="zh-CN"/>
-              </w:rPr>
-            </w:pPr>
-          </w:p>
-        </w:tc>
-        <w:tc>
-          <w:tcPr>
-            <w:tcW w:w="1306" w:type="dxa"/>
-          </w:tcPr>
-          <w:p>
-            <w:pPr>
-              <w:pStyle w:val="EXERCISES"/>
-              <w:ind w:left="0" w:firstLine="0"/>
-              <w:rPr>
-                <w:sz w:val="24"/>
-                <w:szCs w:val="24"/>
-              </w:rPr>
-            </w:pPr>
+            <w:tcW w:w="1274" w:type="dxa"/>
+            <w:vAlign w:val="center"/>
+          </w:tcPr>
+          <w:p>
+            <w:pPr>
+              <w:pStyle w:val="EXERCISES"/>
+              <w:ind w:left="0" w:firstLine="0"/>
+              <w:rPr>
+                <w:rFonts w:eastAsiaTheme="minorEastAsia"/>
+                <w:sz w:val="24"/>
+                <w:szCs w:val="24"/>
+                <w:lang w:eastAsia="zh-CN"/>
+              </w:rPr>
+            </w:pPr>
+            <w:r>
+              <w:rPr>
+                <w:color w:val="000000"/>
+              </w:rPr>
+              <w:t>1</w:t>
+            </w:r>
+          </w:p>
+        </w:tc>
+        <w:tc>
+          <w:tcPr>
+            <w:tcW w:w="1274" w:type="dxa"/>
+            <w:vAlign w:val="center"/>
+          </w:tcPr>
+          <w:p>
+            <w:pPr>
+              <w:pStyle w:val="EXERCISES"/>
+              <w:ind w:left="0" w:firstLine="0"/>
+              <w:rPr>
+                <w:rFonts w:eastAsiaTheme="minorEastAsia"/>
+                <w:sz w:val="24"/>
+                <w:szCs w:val="24"/>
+                <w:lang w:eastAsia="zh-CN"/>
+              </w:rPr>
+            </w:pPr>
+            <w:r>
+              <w:rPr>
+                <w:color w:val="000000"/>
+              </w:rPr>
+              <w:t>1</w:t>
+            </w:r>
+          </w:p>
+        </w:tc>
+        <w:tc>
+          <w:tcPr>
+            <w:tcW w:w="1274" w:type="dxa"/>
+            <w:vAlign w:val="center"/>
+          </w:tcPr>
+          <w:p>
+            <w:pPr>
+              <w:pStyle w:val="EXERCISES"/>
+              <w:ind w:left="0" w:firstLine="0"/>
+              <w:rPr>
+                <w:rFonts w:eastAsiaTheme="minorEastAsia"/>
+                <w:sz w:val="24"/>
+                <w:szCs w:val="24"/>
+                <w:lang w:eastAsia="zh-CN"/>
+              </w:rPr>
+            </w:pPr>
+            <w:r>
+              <w:rPr>
+                <w:color w:val="000000"/>
+              </w:rPr>
+              <w:t>1</w:t>
+            </w:r>
+          </w:p>
+        </w:tc>
+        <w:tc>
+          <w:tcPr>
+            <w:tcW w:w="1274" w:type="dxa"/>
+            <w:vAlign w:val="center"/>
+          </w:tcPr>
+          <w:p>
+            <w:pPr>
+              <w:pStyle w:val="EXERCISES"/>
+              <w:ind w:left="0" w:firstLine="0"/>
+              <w:rPr>
+                <w:rFonts w:eastAsiaTheme="minorEastAsia"/>
+                <w:sz w:val="24"/>
+                <w:szCs w:val="24"/>
+                <w:lang w:eastAsia="zh-CN"/>
+              </w:rPr>
+            </w:pPr>
+            <w:r>
+              <w:rPr>
+                <w:color w:val="000000"/>
+              </w:rPr>
+              <w:t>1</w:t>
+            </w:r>
+          </w:p>
+        </w:tc>
+        <w:tc>
+          <w:tcPr>
+            <w:tcW w:w="1274" w:type="dxa"/>
+            <w:vAlign w:val="center"/>
+          </w:tcPr>
+          <w:p>
+            <w:pPr>
+              <w:pStyle w:val="EXERCISES"/>
+              <w:ind w:left="0" w:firstLine="0"/>
+              <w:rPr>
+                <w:rFonts w:eastAsiaTheme="minorEastAsia"/>
+                <w:sz w:val="24"/>
+                <w:szCs w:val="24"/>
+                <w:lang w:eastAsia="zh-CN"/>
+              </w:rPr>
+            </w:pPr>
+            <w:r>
+              <w:rPr>
+                <w:color w:val="000000"/>
+              </w:rPr>
+              <w:t>0</w:t>
+            </w:r>
+          </w:p>
+        </w:tc>
+        <w:tc>
+          <w:tcPr>
+            <w:tcW w:w="1274" w:type="dxa"/>
+            <w:vAlign w:val="center"/>
+          </w:tcPr>
+          <w:p>
+            <w:pPr>
+              <w:pStyle w:val="EXERCISES"/>
+              <w:ind w:left="0" w:firstLine="0"/>
+              <w:rPr>
+                <w:sz w:val="24"/>
+                <w:szCs w:val="24"/>
+              </w:rPr>
+            </w:pPr>
+            <w:r>
+              <w:rPr>
+                <w:color w:val="000000"/>
+              </w:rPr>
+              <w:t> </w:t>
+            </w:r>
           </w:p>
         </w:tc>
       </w:tr>
@@ -4374,8 +5182,119 @@
           <w:sz w:val="24"/>
           <w:szCs w:val="24"/>
         </w:rPr>
-        <w:t xml:space="preserve">Clique – now is </w:t>
-      </w:r>
+        <w:t>Clique – now is</w:t>
+      </w:r>
+      <w:r>
+        <w:rPr>
+          <w:sz w:val="24"/>
+          <w:szCs w:val="24"/>
+        </w:rPr>
+        <w:t>:</w:t>
+      </w:r>
+    </w:p>
+    <w:p>
+      <w:pPr>
+        <w:pStyle w:val="EXERCISES"/>
+        <w:numPr>
+          <w:ilvl w:val="0"/>
+          <w:numId w:val="14"/>
+        </w:numPr>
+        <w:rPr>
+          <w:sz w:val="24"/>
+          <w:szCs w:val="24"/>
+        </w:rPr>
+      </w:pPr>
+      <w:r>
+        <w:rPr>
+          <w:sz w:val="24"/>
+          <w:szCs w:val="24"/>
+        </w:rPr>
+        <w:t>Class 1: 1, 2, 6</w:t>
+      </w:r>
+    </w:p>
+    <w:p>
+      <w:pPr>
+        <w:pStyle w:val="EXERCISES"/>
+        <w:numPr>
+          <w:ilvl w:val="0"/>
+          <w:numId w:val="14"/>
+        </w:numPr>
+        <w:rPr>
+          <w:sz w:val="24"/>
+          <w:szCs w:val="24"/>
+        </w:rPr>
+      </w:pPr>
+      <w:r>
+        <w:rPr>
+          <w:sz w:val="24"/>
+          <w:szCs w:val="24"/>
+        </w:rPr>
+        <w:t>Class 2: 3, 6</w:t>
+      </w:r>
+    </w:p>
+    <w:p>
+      <w:pPr>
+        <w:pStyle w:val="EXERCISES"/>
+        <w:numPr>
+          <w:ilvl w:val="0"/>
+          <w:numId w:val="14"/>
+        </w:numPr>
+        <w:rPr>
+          <w:sz w:val="24"/>
+          <w:szCs w:val="24"/>
+        </w:rPr>
+      </w:pPr>
+      <w:r>
+        <w:rPr>
+          <w:sz w:val="24"/>
+          <w:szCs w:val="24"/>
+        </w:rPr>
+        <w:t>Class 3: 4, 6</w:t>
+      </w:r>
+    </w:p>
+    <w:p>
+      <w:pPr>
+        <w:pStyle w:val="EXERCISES"/>
+        <w:numPr>
+          <w:ilvl w:val="0"/>
+          <w:numId w:val="14"/>
+        </w:numPr>
+        <w:rPr>
+          <w:sz w:val="24"/>
+          <w:szCs w:val="24"/>
+        </w:rPr>
+      </w:pPr>
+      <w:r>
+        <w:rPr>
+          <w:sz w:val="24"/>
+          <w:szCs w:val="24"/>
+        </w:rPr>
+        <w:t xml:space="preserve">Class </w:t>
+      </w:r>
+      <w:r>
+        <w:rPr>
+          <w:sz w:val="24"/>
+          <w:szCs w:val="24"/>
+        </w:rPr>
+        <w:t>4</w:t>
+      </w:r>
+      <w:r>
+        <w:rPr>
+          <w:sz w:val="24"/>
+          <w:szCs w:val="24"/>
+        </w:rPr>
+        <w:t>: 5</w:t>
+      </w:r>
+    </w:p>
+    <w:p>
+      <w:pPr>
+        <w:pStyle w:val="EXERCISES"/>
+        <w:ind w:left="720" w:firstLine="0"/>
+        <w:rPr>
+          <w:sz w:val="24"/>
+          <w:szCs w:val="24"/>
+        </w:rPr>
+      </w:pPr>
     </w:p>
     <w:p>
       <w:pPr>
@@ -4391,42 +5310,174 @@
           <w:sz w:val="24"/>
           <w:szCs w:val="24"/>
         </w:rPr>
-        <w:t xml:space="preserve">Single link </w:t>
+        <w:t>Single link</w:t>
+      </w:r>
+      <w:r>
+        <w:rPr>
+          <w:sz w:val="24"/>
+          <w:szCs w:val="24"/>
+        </w:rPr>
+        <w:t>:</w:t>
       </w:r>
     </w:p>
     <w:p>
       <w:pPr>
         <w:pStyle w:val="EXERCISES"/>
-        <w:rPr>
-          <w:sz w:val="24"/>
-          <w:szCs w:val="24"/>
-        </w:rPr>
-      </w:pPr>
-      <w:proofErr w:type="gramStart"/>
-      <w:r>
-        <w:rPr>
-          <w:sz w:val="24"/>
-          <w:szCs w:val="24"/>
-        </w:rPr>
-        <w:t>Star :</w:t>
-      </w:r>
-      <w:proofErr w:type="gramEnd"/>
-      <w:r>
-        <w:rPr>
-          <w:sz w:val="24"/>
-          <w:szCs w:val="24"/>
-        </w:rPr>
-        <w:t xml:space="preserve"> </w:t>
+        <w:numPr>
+          <w:ilvl w:val="0"/>
+          <w:numId w:val="15"/>
+        </w:numPr>
+        <w:rPr>
+          <w:sz w:val="24"/>
+          <w:szCs w:val="24"/>
+        </w:rPr>
+      </w:pPr>
+      <w:r>
+        <w:rPr>
+          <w:sz w:val="24"/>
+          <w:szCs w:val="24"/>
+        </w:rPr>
+        <w:t xml:space="preserve">Class </w:t>
+      </w:r>
+      <w:r>
+        <w:rPr>
+          <w:sz w:val="24"/>
+          <w:szCs w:val="24"/>
+        </w:rPr>
+        <w:t>1: 1, 2, 6, 3, 4</w:t>
       </w:r>
     </w:p>
     <w:p>
       <w:pPr>
         <w:pStyle w:val="EXERCISES"/>
-        <w:rPr>
-          <w:sz w:val="24"/>
-          <w:szCs w:val="24"/>
-        </w:rPr>
-      </w:pPr>
+        <w:numPr>
+          <w:ilvl w:val="0"/>
+          <w:numId w:val="15"/>
+        </w:numPr>
+        <w:rPr>
+          <w:sz w:val="24"/>
+          <w:szCs w:val="24"/>
+        </w:rPr>
+      </w:pPr>
+      <w:r>
+        <w:rPr>
+          <w:sz w:val="24"/>
+          <w:szCs w:val="24"/>
+        </w:rPr>
+        <w:t>Class 2: 5</w:t>
+      </w:r>
+    </w:p>
+    <w:p>
+      <w:pPr>
+        <w:pStyle w:val="EXERCISES"/>
+        <w:rPr>
+          <w:sz w:val="24"/>
+          <w:szCs w:val="24"/>
+        </w:rPr>
+      </w:pPr>
+      <w:r>
+        <w:rPr>
+          <w:sz w:val="24"/>
+          <w:szCs w:val="24"/>
+        </w:rPr>
+        <w:t xml:space="preserve">Star : </w:t>
+      </w:r>
+    </w:p>
+    <w:p>
+      <w:pPr>
+        <w:pStyle w:val="EXERCISES"/>
+        <w:rPr>
+          <w:sz w:val="24"/>
+          <w:szCs w:val="24"/>
+        </w:rPr>
+      </w:pPr>
+    </w:p>
+    <w:p>
+      <w:pPr>
+        <w:pStyle w:val="EXERCISES"/>
+        <w:numPr>
+          <w:ilvl w:val="0"/>
+          <w:numId w:val="16"/>
+        </w:numPr>
+        <w:rPr>
+          <w:sz w:val="24"/>
+          <w:szCs w:val="24"/>
+        </w:rPr>
+      </w:pPr>
+      <w:r>
+        <w:rPr>
+          <w:sz w:val="24"/>
+          <w:szCs w:val="24"/>
+        </w:rPr>
+        <w:t>Class</w:t>
+      </w:r>
+      <w:r>
+        <w:rPr>
+          <w:sz w:val="24"/>
+          <w:szCs w:val="24"/>
+        </w:rPr>
+        <w:t xml:space="preserve"> 1: 1, 2, 6</w:t>
+      </w:r>
+    </w:p>
+    <w:p>
+      <w:pPr>
+        <w:pStyle w:val="EXERCISES"/>
+        <w:numPr>
+          <w:ilvl w:val="0"/>
+          <w:numId w:val="16"/>
+        </w:numPr>
+        <w:rPr>
+          <w:sz w:val="24"/>
+          <w:szCs w:val="24"/>
+        </w:rPr>
+      </w:pPr>
+      <w:r>
+        <w:rPr>
+          <w:sz w:val="24"/>
+          <w:szCs w:val="24"/>
+        </w:rPr>
+        <w:t>Class 2: 3, 6</w:t>
+      </w:r>
+    </w:p>
+    <w:p>
+      <w:pPr>
+        <w:pStyle w:val="EXERCISES"/>
+        <w:numPr>
+          <w:ilvl w:val="0"/>
+          <w:numId w:val="16"/>
+        </w:numPr>
+        <w:rPr>
+          <w:sz w:val="24"/>
+          <w:szCs w:val="24"/>
+        </w:rPr>
+      </w:pPr>
+      <w:r>
+        <w:rPr>
+          <w:sz w:val="24"/>
+          <w:szCs w:val="24"/>
+        </w:rPr>
+        <w:t>Class 3: 4, 6</w:t>
+      </w:r>
+    </w:p>
+    <w:p>
+      <w:pPr>
+        <w:pStyle w:val="EXERCISES"/>
+        <w:numPr>
+          <w:ilvl w:val="0"/>
+          <w:numId w:val="16"/>
+        </w:numPr>
+        <w:rPr>
+          <w:sz w:val="24"/>
+          <w:szCs w:val="24"/>
+        </w:rPr>
+      </w:pPr>
+      <w:r>
+        <w:rPr>
+          <w:sz w:val="24"/>
+          <w:szCs w:val="24"/>
+        </w:rPr>
+        <w:t>Class 4: 5</w:t>
+      </w:r>
     </w:p>
     <w:p>
       <w:pPr>
@@ -4501,30 +5552,15 @@
           <w:sz w:val="24"/>
           <w:szCs w:val="24"/>
         </w:rPr>
-        <w:t xml:space="preserve">Using the data from problem </w:t>
-      </w:r>
-      <w:proofErr w:type="gramStart"/>
-      <w:r>
-        <w:rPr>
-          <w:sz w:val="24"/>
-          <w:szCs w:val="24"/>
-        </w:rPr>
-        <w:t xml:space="preserve">1.0 </w:t>
-      </w:r>
-      <w:r>
-        <w:rPr>
-          <w:sz w:val="24"/>
-          <w:szCs w:val="24"/>
-        </w:rPr>
-        <w:t xml:space="preserve"> above</w:t>
-      </w:r>
-      <w:proofErr w:type="gramEnd"/>
-      <w:r>
-        <w:rPr>
-          <w:sz w:val="24"/>
-          <w:szCs w:val="24"/>
-        </w:rPr>
-        <w:t>, assuming K=3  for K-means clustering approach (using exist</w:t>
+        <w:lastRenderedPageBreak/>
+        <w:t xml:space="preserve">Using the data from problem 1.0 </w:t>
+      </w:r>
+      <w:r>
+        <w:rPr>
+          <w:sz w:val="24"/>
+          <w:szCs w:val="24"/>
+        </w:rPr>
+        <w:t xml:space="preserve"> above, assuming K=3  for K-means clustering approach (using exist</w:t>
       </w:r>
       <w:r>
         <w:rPr>
@@ -4587,23 +5623,7 @@
           <w:sz w:val="24"/>
           <w:szCs w:val="24"/>
         </w:rPr>
-        <w:t xml:space="preserve"> </w:t>
-      </w:r>
-      <w:proofErr w:type="gramStart"/>
-      <w:r>
-        <w:rPr>
-          <w:sz w:val="24"/>
-          <w:szCs w:val="24"/>
-        </w:rPr>
-        <w:t>number</w:t>
-      </w:r>
-      <w:proofErr w:type="gramEnd"/>
-      <w:r>
-        <w:rPr>
-          <w:sz w:val="24"/>
-          <w:szCs w:val="24"/>
-        </w:rPr>
-        <w:t xml:space="preserve"> </w:t>
+        <w:t xml:space="preserve"> number </w:t>
       </w:r>
       <w:r>
         <w:rPr>
@@ -4618,6 +5638,56 @@
           <w:szCs w:val="24"/>
         </w:rPr>
         <w:t>.</w:t>
+      </w:r>
+    </w:p>
+    <w:p>
+      <w:pPr>
+        <w:pStyle w:val="ListParagraph"/>
+        <w:spacing w:after="200" w:line="276" w:lineRule="auto"/>
+        <w:rPr>
+          <w:sz w:val="24"/>
+          <w:szCs w:val="24"/>
+        </w:rPr>
+      </w:pPr>
+      <w:r>
+        <w:rPr>
+          <w:noProof/>
+        </w:rPr>
+        <w:drawing>
+          <wp:inline distT="0" distB="0" distL="0" distR="0" wp14:anchorId="1633744B" wp14:editId="4F012E6C">
+            <wp:extent cx="5819048" cy="2733333"/>
+            <wp:effectExtent l="0" t="0" r="0" b="0"/>
+            <wp:docPr id="1" name="Picture 1"/>
+            <wp:cNvGraphicFramePr>
+              <a:graphicFrameLocks xmlns:a="http://schemas.openxmlformats.org/drawingml/2006/main" noChangeAspect="1"/>
+            </wp:cNvGraphicFramePr>
+            <a:graphic xmlns:a="http://schemas.openxmlformats.org/drawingml/2006/main">
+              <a:graphicData uri="http://schemas.openxmlformats.org/drawingml/2006/picture">
+                <pic:pic xmlns:pic="http://schemas.openxmlformats.org/drawingml/2006/picture">
+                  <pic:nvPicPr>
+                    <pic:cNvPr id="1" name=""/>
+                    <pic:cNvPicPr/>
+                  </pic:nvPicPr>
+                  <pic:blipFill>
+                    <a:blip r:embed="rId7"/>
+                    <a:stretch>
+                      <a:fillRect/>
+                    </a:stretch>
+                  </pic:blipFill>
+                  <pic:spPr>
+                    <a:xfrm>
+                      <a:off x="0" y="0"/>
+                      <a:ext cx="5819048" cy="2733333"/>
+                    </a:xfrm>
+                    <a:prstGeom prst="rect">
+                      <a:avLst/>
+                    </a:prstGeom>
+                  </pic:spPr>
+                </pic:pic>
+              </a:graphicData>
+            </a:graphic>
+          </wp:inline>
+        </w:drawing>
       </w:r>
     </w:p>
     <w:p>
@@ -4711,25 +5781,23 @@
           <w:lang w:eastAsia="zh-CN"/>
         </w:rPr>
       </w:pPr>
-      <w:proofErr w:type="gramStart"/>
-      <w:r>
-        <w:rPr>
-          <w:rFonts w:ascii="Times New Roman" w:hAnsi="Times New Roman" w:cs="Times New Roman"/>
-          <w:sz w:val="24"/>
-          <w:szCs w:val="24"/>
-          <w:lang w:eastAsia="zh-CN"/>
-        </w:rPr>
-        <w:t>SIM(</w:t>
-      </w:r>
-      <w:proofErr w:type="gramEnd"/>
-      <w:r>
-        <w:rPr>
-          <w:rFonts w:ascii="Times New Roman" w:hAnsi="Times New Roman" w:cs="Times New Roman"/>
-          <w:sz w:val="24"/>
-          <w:szCs w:val="24"/>
-          <w:lang w:eastAsia="zh-CN"/>
-        </w:rPr>
-        <w:t xml:space="preserve">CL1, I1) = </w:t>
+      <w:r>
+        <w:rPr>
+          <w:rFonts w:ascii="Times New Roman" w:hAnsi="Times New Roman" w:cs="Times New Roman"/>
+          <w:sz w:val="24"/>
+          <w:szCs w:val="24"/>
+          <w:lang w:eastAsia="zh-CN"/>
+        </w:rPr>
+        <w:t xml:space="preserve">SIM(CL1, I1) = </w:t>
+      </w:r>
+      <w:r>
+        <w:rPr>
+          <w:rFonts w:ascii="Times New Roman" w:hAnsi="Times New Roman" w:cs="Times New Roman"/>
+          <w:sz w:val="24"/>
+          <w:szCs w:val="24"/>
+          <w:lang w:eastAsia="zh-CN"/>
+        </w:rPr>
+        <w:t>42</w:t>
       </w:r>
     </w:p>
     <w:p>
@@ -4744,25 +5812,23 @@
           <w:lang w:eastAsia="zh-CN"/>
         </w:rPr>
       </w:pPr>
-      <w:proofErr w:type="gramStart"/>
-      <w:r>
-        <w:rPr>
-          <w:rFonts w:ascii="Times New Roman" w:hAnsi="Times New Roman" w:cs="Times New Roman"/>
-          <w:sz w:val="24"/>
-          <w:szCs w:val="24"/>
-          <w:lang w:eastAsia="zh-CN"/>
-        </w:rPr>
-        <w:t>SIM(</w:t>
-      </w:r>
-      <w:proofErr w:type="gramEnd"/>
-      <w:r>
-        <w:rPr>
-          <w:rFonts w:ascii="Times New Roman" w:hAnsi="Times New Roman" w:cs="Times New Roman"/>
-          <w:sz w:val="24"/>
-          <w:szCs w:val="24"/>
-          <w:lang w:eastAsia="zh-CN"/>
-        </w:rPr>
-        <w:t xml:space="preserve">CL2, I1) = </w:t>
+      <w:r>
+        <w:rPr>
+          <w:rFonts w:ascii="Times New Roman" w:hAnsi="Times New Roman" w:cs="Times New Roman"/>
+          <w:sz w:val="24"/>
+          <w:szCs w:val="24"/>
+          <w:lang w:eastAsia="zh-CN"/>
+        </w:rPr>
+        <w:t xml:space="preserve">SIM(CL2, I1) = </w:t>
+      </w:r>
+      <w:r>
+        <w:rPr>
+          <w:rFonts w:ascii="Times New Roman" w:hAnsi="Times New Roman" w:cs="Times New Roman"/>
+          <w:sz w:val="24"/>
+          <w:szCs w:val="24"/>
+          <w:lang w:eastAsia="zh-CN"/>
+        </w:rPr>
+        <w:t>10</w:t>
       </w:r>
     </w:p>
     <w:p>
@@ -4777,25 +5843,23 @@
           <w:lang w:eastAsia="zh-CN"/>
         </w:rPr>
       </w:pPr>
-      <w:proofErr w:type="gramStart"/>
-      <w:r>
-        <w:rPr>
-          <w:rFonts w:ascii="Times New Roman" w:hAnsi="Times New Roman" w:cs="Times New Roman"/>
-          <w:sz w:val="24"/>
-          <w:szCs w:val="24"/>
-          <w:lang w:eastAsia="zh-CN"/>
-        </w:rPr>
-        <w:t>SIM(</w:t>
-      </w:r>
-      <w:proofErr w:type="gramEnd"/>
-      <w:r>
-        <w:rPr>
-          <w:rFonts w:ascii="Times New Roman" w:hAnsi="Times New Roman" w:cs="Times New Roman"/>
-          <w:sz w:val="24"/>
-          <w:szCs w:val="24"/>
-          <w:lang w:eastAsia="zh-CN"/>
-        </w:rPr>
-        <w:t xml:space="preserve">CL3, I1) = </w:t>
+      <w:r>
+        <w:rPr>
+          <w:rFonts w:ascii="Times New Roman" w:hAnsi="Times New Roman" w:cs="Times New Roman"/>
+          <w:sz w:val="24"/>
+          <w:szCs w:val="24"/>
+          <w:lang w:eastAsia="zh-CN"/>
+        </w:rPr>
+        <w:t xml:space="preserve">SIM(CL3, I1) = </w:t>
+      </w:r>
+      <w:r>
+        <w:rPr>
+          <w:rFonts w:ascii="Times New Roman" w:hAnsi="Times New Roman" w:cs="Times New Roman"/>
+          <w:sz w:val="24"/>
+          <w:szCs w:val="24"/>
+          <w:lang w:eastAsia="zh-CN"/>
+        </w:rPr>
+        <w:t>0</w:t>
       </w:r>
     </w:p>
     <w:p>
@@ -4817,19 +5881,26 @@
           <w:szCs w:val="24"/>
           <w:lang w:eastAsia="zh-CN"/>
         </w:rPr>
-        <w:t xml:space="preserve">I1 belongs </w:t>
-      </w:r>
-      <w:proofErr w:type="gramStart"/>
-      <w:r>
-        <w:rPr>
-          <w:rFonts w:ascii="Times New Roman" w:hAnsi="Times New Roman" w:cs="Times New Roman"/>
-          <w:sz w:val="24"/>
-          <w:szCs w:val="24"/>
-          <w:lang w:eastAsia="zh-CN"/>
-        </w:rPr>
-        <w:t>to .</w:t>
-      </w:r>
-      <w:proofErr w:type="gramEnd"/>
+        <w:t xml:space="preserve">I1 belongs to </w:t>
+      </w:r>
+      <w:r>
+        <w:rPr>
+          <w:rFonts w:ascii="Times New Roman" w:hAnsi="Times New Roman" w:cs="Times New Roman"/>
+          <w:sz w:val="24"/>
+          <w:szCs w:val="24"/>
+          <w:lang w:eastAsia="zh-CN"/>
+        </w:rPr>
+        <w:t>CL1</w:t>
+      </w:r>
+      <w:r>
+        <w:rPr>
+          <w:rFonts w:ascii="Times New Roman" w:hAnsi="Times New Roman" w:cs="Times New Roman"/>
+          <w:sz w:val="24"/>
+          <w:szCs w:val="24"/>
+          <w:lang w:eastAsia="zh-CN"/>
+        </w:rPr>
+        <w:t>.</w:t>
+      </w:r>
     </w:p>
     <w:p>
       <w:pPr>
@@ -4856,25 +5927,23 @@
           <w:lang w:eastAsia="zh-CN"/>
         </w:rPr>
       </w:pPr>
-      <w:proofErr w:type="gramStart"/>
-      <w:r>
-        <w:rPr>
-          <w:rFonts w:ascii="Times New Roman" w:hAnsi="Times New Roman" w:cs="Times New Roman"/>
-          <w:sz w:val="24"/>
-          <w:szCs w:val="24"/>
-          <w:lang w:eastAsia="zh-CN"/>
-        </w:rPr>
-        <w:t>SIM(</w:t>
-      </w:r>
-      <w:proofErr w:type="gramEnd"/>
-      <w:r>
-        <w:rPr>
-          <w:rFonts w:ascii="Times New Roman" w:hAnsi="Times New Roman" w:cs="Times New Roman"/>
-          <w:sz w:val="24"/>
-          <w:szCs w:val="24"/>
-          <w:lang w:eastAsia="zh-CN"/>
-        </w:rPr>
-        <w:t xml:space="preserve">CL1, I2) = </w:t>
+      <w:r>
+        <w:rPr>
+          <w:rFonts w:ascii="Times New Roman" w:hAnsi="Times New Roman" w:cs="Times New Roman"/>
+          <w:sz w:val="24"/>
+          <w:szCs w:val="24"/>
+          <w:lang w:eastAsia="zh-CN"/>
+        </w:rPr>
+        <w:t xml:space="preserve">SIM(CL1, I2) = </w:t>
+      </w:r>
+      <w:r>
+        <w:rPr>
+          <w:rFonts w:ascii="Times New Roman" w:hAnsi="Times New Roman" w:cs="Times New Roman"/>
+          <w:sz w:val="24"/>
+          <w:szCs w:val="24"/>
+          <w:lang w:eastAsia="zh-CN"/>
+        </w:rPr>
+        <w:t>20</w:t>
       </w:r>
     </w:p>
     <w:p>
@@ -4889,25 +5958,23 @@
           <w:lang w:eastAsia="zh-CN"/>
         </w:rPr>
       </w:pPr>
-      <w:proofErr w:type="gramStart"/>
-      <w:r>
-        <w:rPr>
-          <w:rFonts w:ascii="Times New Roman" w:hAnsi="Times New Roman" w:cs="Times New Roman"/>
-          <w:sz w:val="24"/>
-          <w:szCs w:val="24"/>
-          <w:lang w:eastAsia="zh-CN"/>
-        </w:rPr>
-        <w:t>SIM(</w:t>
-      </w:r>
-      <w:proofErr w:type="gramEnd"/>
-      <w:r>
-        <w:rPr>
-          <w:rFonts w:ascii="Times New Roman" w:hAnsi="Times New Roman" w:cs="Times New Roman"/>
-          <w:sz w:val="24"/>
-          <w:szCs w:val="24"/>
-          <w:lang w:eastAsia="zh-CN"/>
-        </w:rPr>
-        <w:t xml:space="preserve">CL2, I2) = </w:t>
+      <w:r>
+        <w:rPr>
+          <w:rFonts w:ascii="Times New Roman" w:hAnsi="Times New Roman" w:cs="Times New Roman"/>
+          <w:sz w:val="24"/>
+          <w:szCs w:val="24"/>
+          <w:lang w:eastAsia="zh-CN"/>
+        </w:rPr>
+        <w:t xml:space="preserve">SIM(CL2, I2) = </w:t>
+      </w:r>
+      <w:r>
+        <w:rPr>
+          <w:rFonts w:ascii="Times New Roman" w:hAnsi="Times New Roman" w:cs="Times New Roman"/>
+          <w:sz w:val="24"/>
+          <w:szCs w:val="24"/>
+          <w:lang w:eastAsia="zh-CN"/>
+        </w:rPr>
+        <w:t>10</w:t>
       </w:r>
     </w:p>
     <w:p>
@@ -4922,25 +5989,23 @@
           <w:lang w:eastAsia="zh-CN"/>
         </w:rPr>
       </w:pPr>
-      <w:proofErr w:type="gramStart"/>
-      <w:r>
-        <w:rPr>
-          <w:rFonts w:ascii="Times New Roman" w:hAnsi="Times New Roman" w:cs="Times New Roman"/>
-          <w:sz w:val="24"/>
-          <w:szCs w:val="24"/>
-          <w:lang w:eastAsia="zh-CN"/>
-        </w:rPr>
-        <w:t>SIM(</w:t>
-      </w:r>
-      <w:proofErr w:type="gramEnd"/>
-      <w:r>
-        <w:rPr>
-          <w:rFonts w:ascii="Times New Roman" w:hAnsi="Times New Roman" w:cs="Times New Roman"/>
-          <w:sz w:val="24"/>
-          <w:szCs w:val="24"/>
-          <w:lang w:eastAsia="zh-CN"/>
-        </w:rPr>
-        <w:t>CL3, I2) =</w:t>
+      <w:r>
+        <w:rPr>
+          <w:rFonts w:ascii="Times New Roman" w:hAnsi="Times New Roman" w:cs="Times New Roman"/>
+          <w:sz w:val="24"/>
+          <w:szCs w:val="24"/>
+          <w:lang w:eastAsia="zh-CN"/>
+        </w:rPr>
+        <w:t>SIM(CL3, I2) =</w:t>
+      </w:r>
+      <w:r>
+        <w:rPr>
+          <w:rFonts w:ascii="Times New Roman" w:hAnsi="Times New Roman" w:cs="Times New Roman"/>
+          <w:sz w:val="24"/>
+          <w:szCs w:val="24"/>
+          <w:lang w:eastAsia="zh-CN"/>
+        </w:rPr>
+        <w:t xml:space="preserve"> 0</w:t>
       </w:r>
     </w:p>
     <w:p>
@@ -4962,19 +6027,17 @@
           <w:szCs w:val="24"/>
           <w:lang w:eastAsia="zh-CN"/>
         </w:rPr>
-        <w:t xml:space="preserve">I2 belongs </w:t>
-      </w:r>
-      <w:proofErr w:type="gramStart"/>
-      <w:r>
-        <w:rPr>
-          <w:rFonts w:ascii="Times New Roman" w:hAnsi="Times New Roman" w:cs="Times New Roman"/>
-          <w:sz w:val="24"/>
-          <w:szCs w:val="24"/>
-          <w:lang w:eastAsia="zh-CN"/>
-        </w:rPr>
-        <w:t>to .</w:t>
-      </w:r>
-      <w:proofErr w:type="gramEnd"/>
+        <w:t xml:space="preserve">I2 belongs to </w:t>
+      </w:r>
+      <w:r>
+        <w:rPr>
+          <w:rFonts w:ascii="Times New Roman" w:hAnsi="Times New Roman" w:cs="Times New Roman"/>
+          <w:sz w:val="24"/>
+          <w:szCs w:val="24"/>
+          <w:lang w:eastAsia="zh-CN"/>
+        </w:rPr>
+        <w:t xml:space="preserve"> CL1</w:t>
+      </w:r>
     </w:p>
     <w:p>
       <w:pPr>
@@ -5001,25 +6064,23 @@
           <w:lang w:eastAsia="zh-CN"/>
         </w:rPr>
       </w:pPr>
-      <w:proofErr w:type="gramStart"/>
-      <w:r>
-        <w:rPr>
-          <w:rFonts w:ascii="Times New Roman" w:hAnsi="Times New Roman" w:cs="Times New Roman"/>
-          <w:sz w:val="24"/>
-          <w:szCs w:val="24"/>
-          <w:lang w:eastAsia="zh-CN"/>
-        </w:rPr>
-        <w:t>SIM(</w:t>
-      </w:r>
-      <w:proofErr w:type="gramEnd"/>
-      <w:r>
-        <w:rPr>
-          <w:rFonts w:ascii="Times New Roman" w:hAnsi="Times New Roman" w:cs="Times New Roman"/>
-          <w:sz w:val="24"/>
-          <w:szCs w:val="24"/>
-          <w:lang w:eastAsia="zh-CN"/>
-        </w:rPr>
-        <w:t xml:space="preserve">CL1, I3) = </w:t>
+      <w:r>
+        <w:rPr>
+          <w:rFonts w:ascii="Times New Roman" w:hAnsi="Times New Roman" w:cs="Times New Roman"/>
+          <w:sz w:val="24"/>
+          <w:szCs w:val="24"/>
+          <w:lang w:eastAsia="zh-CN"/>
+        </w:rPr>
+        <w:t xml:space="preserve">SIM(CL1, I3) = </w:t>
+      </w:r>
+      <w:r>
+        <w:rPr>
+          <w:rFonts w:ascii="Times New Roman" w:hAnsi="Times New Roman" w:cs="Times New Roman"/>
+          <w:sz w:val="24"/>
+          <w:szCs w:val="24"/>
+          <w:lang w:eastAsia="zh-CN"/>
+        </w:rPr>
+        <w:t>10</w:t>
       </w:r>
     </w:p>
     <w:p>
@@ -5034,25 +6095,23 @@
           <w:lang w:eastAsia="zh-CN"/>
         </w:rPr>
       </w:pPr>
-      <w:proofErr w:type="gramStart"/>
-      <w:r>
-        <w:rPr>
-          <w:rFonts w:ascii="Times New Roman" w:hAnsi="Times New Roman" w:cs="Times New Roman"/>
-          <w:sz w:val="24"/>
-          <w:szCs w:val="24"/>
-          <w:lang w:eastAsia="zh-CN"/>
-        </w:rPr>
-        <w:t>SIM(</w:t>
-      </w:r>
-      <w:proofErr w:type="gramEnd"/>
-      <w:r>
-        <w:rPr>
-          <w:rFonts w:ascii="Times New Roman" w:hAnsi="Times New Roman" w:cs="Times New Roman"/>
-          <w:sz w:val="24"/>
-          <w:szCs w:val="24"/>
-          <w:lang w:eastAsia="zh-CN"/>
-        </w:rPr>
-        <w:t xml:space="preserve">CL2, I3) = </w:t>
+      <w:r>
+        <w:rPr>
+          <w:rFonts w:ascii="Times New Roman" w:hAnsi="Times New Roman" w:cs="Times New Roman"/>
+          <w:sz w:val="24"/>
+          <w:szCs w:val="24"/>
+          <w:lang w:eastAsia="zh-CN"/>
+        </w:rPr>
+        <w:t xml:space="preserve">SIM(CL2, I3) = </w:t>
+      </w:r>
+      <w:r>
+        <w:rPr>
+          <w:rFonts w:ascii="Times New Roman" w:hAnsi="Times New Roman" w:cs="Times New Roman"/>
+          <w:sz w:val="24"/>
+          <w:szCs w:val="24"/>
+          <w:lang w:eastAsia="zh-CN"/>
+        </w:rPr>
+        <w:t>17</w:t>
       </w:r>
     </w:p>
     <w:p>
@@ -5067,25 +6126,23 @@
           <w:lang w:eastAsia="zh-CN"/>
         </w:rPr>
       </w:pPr>
-      <w:proofErr w:type="gramStart"/>
-      <w:r>
-        <w:rPr>
-          <w:rFonts w:ascii="Times New Roman" w:hAnsi="Times New Roman" w:cs="Times New Roman"/>
-          <w:sz w:val="24"/>
-          <w:szCs w:val="24"/>
-          <w:lang w:eastAsia="zh-CN"/>
-        </w:rPr>
-        <w:t>SIM(</w:t>
-      </w:r>
-      <w:proofErr w:type="gramEnd"/>
-      <w:r>
-        <w:rPr>
-          <w:rFonts w:ascii="Times New Roman" w:hAnsi="Times New Roman" w:cs="Times New Roman"/>
-          <w:sz w:val="24"/>
-          <w:szCs w:val="24"/>
-          <w:lang w:eastAsia="zh-CN"/>
-        </w:rPr>
-        <w:t xml:space="preserve">CL3, I3) = </w:t>
+      <w:r>
+        <w:rPr>
+          <w:rFonts w:ascii="Times New Roman" w:hAnsi="Times New Roman" w:cs="Times New Roman"/>
+          <w:sz w:val="24"/>
+          <w:szCs w:val="24"/>
+          <w:lang w:eastAsia="zh-CN"/>
+        </w:rPr>
+        <w:t xml:space="preserve">SIM(CL3, I3) = </w:t>
+      </w:r>
+      <w:r>
+        <w:rPr>
+          <w:rFonts w:ascii="Times New Roman" w:hAnsi="Times New Roman" w:cs="Times New Roman"/>
+          <w:sz w:val="24"/>
+          <w:szCs w:val="24"/>
+          <w:lang w:eastAsia="zh-CN"/>
+        </w:rPr>
+        <w:t>2</w:t>
       </w:r>
     </w:p>
     <w:p>
@@ -5107,20 +6164,17 @@
           <w:szCs w:val="24"/>
           <w:lang w:eastAsia="zh-CN"/>
         </w:rPr>
-        <w:lastRenderedPageBreak/>
-        <w:t xml:space="preserve">I3 belongs </w:t>
-      </w:r>
-      <w:proofErr w:type="gramStart"/>
-      <w:r>
-        <w:rPr>
-          <w:rFonts w:ascii="Times New Roman" w:hAnsi="Times New Roman" w:cs="Times New Roman"/>
-          <w:sz w:val="24"/>
-          <w:szCs w:val="24"/>
-          <w:lang w:eastAsia="zh-CN"/>
-        </w:rPr>
-        <w:t>to .</w:t>
-      </w:r>
-      <w:proofErr w:type="gramEnd"/>
+        <w:t xml:space="preserve">I3 belongs to </w:t>
+      </w:r>
+      <w:r>
+        <w:rPr>
+          <w:rFonts w:ascii="Times New Roman" w:hAnsi="Times New Roman" w:cs="Times New Roman"/>
+          <w:sz w:val="24"/>
+          <w:szCs w:val="24"/>
+          <w:lang w:eastAsia="zh-CN"/>
+        </w:rPr>
+        <w:t>Cl2</w:t>
+      </w:r>
     </w:p>
     <w:p>
       <w:pPr>
@@ -5147,25 +6201,23 @@
           <w:lang w:eastAsia="zh-CN"/>
         </w:rPr>
       </w:pPr>
-      <w:proofErr w:type="gramStart"/>
-      <w:r>
-        <w:rPr>
-          <w:rFonts w:ascii="Times New Roman" w:hAnsi="Times New Roman" w:cs="Times New Roman"/>
-          <w:sz w:val="24"/>
-          <w:szCs w:val="24"/>
-          <w:lang w:eastAsia="zh-CN"/>
-        </w:rPr>
-        <w:t>SIM(</w:t>
-      </w:r>
-      <w:proofErr w:type="gramEnd"/>
-      <w:r>
-        <w:rPr>
-          <w:rFonts w:ascii="Times New Roman" w:hAnsi="Times New Roman" w:cs="Times New Roman"/>
-          <w:sz w:val="24"/>
-          <w:szCs w:val="24"/>
-          <w:lang w:eastAsia="zh-CN"/>
-        </w:rPr>
-        <w:t>CL1, I4) =</w:t>
+      <w:r>
+        <w:rPr>
+          <w:rFonts w:ascii="Times New Roman" w:hAnsi="Times New Roman" w:cs="Times New Roman"/>
+          <w:sz w:val="24"/>
+          <w:szCs w:val="24"/>
+          <w:lang w:eastAsia="zh-CN"/>
+        </w:rPr>
+        <w:t>SIM(CL1, I4) =</w:t>
+      </w:r>
+      <w:r>
+        <w:rPr>
+          <w:rFonts w:ascii="Times New Roman" w:hAnsi="Times New Roman" w:cs="Times New Roman"/>
+          <w:sz w:val="24"/>
+          <w:szCs w:val="24"/>
+          <w:lang w:eastAsia="zh-CN"/>
+        </w:rPr>
+        <w:t xml:space="preserve"> 8</w:t>
       </w:r>
     </w:p>
     <w:p>
@@ -5180,25 +6232,23 @@
           <w:lang w:eastAsia="zh-CN"/>
         </w:rPr>
       </w:pPr>
-      <w:proofErr w:type="gramStart"/>
-      <w:r>
-        <w:rPr>
-          <w:rFonts w:ascii="Times New Roman" w:hAnsi="Times New Roman" w:cs="Times New Roman"/>
-          <w:sz w:val="24"/>
-          <w:szCs w:val="24"/>
-          <w:lang w:eastAsia="zh-CN"/>
-        </w:rPr>
-        <w:t>SIM(</w:t>
-      </w:r>
-      <w:proofErr w:type="gramEnd"/>
-      <w:r>
-        <w:rPr>
-          <w:rFonts w:ascii="Times New Roman" w:hAnsi="Times New Roman" w:cs="Times New Roman"/>
-          <w:sz w:val="24"/>
-          <w:szCs w:val="24"/>
-          <w:lang w:eastAsia="zh-CN"/>
-        </w:rPr>
-        <w:t xml:space="preserve">CL2, I4) = </w:t>
+      <w:r>
+        <w:rPr>
+          <w:rFonts w:ascii="Times New Roman" w:hAnsi="Times New Roman" w:cs="Times New Roman"/>
+          <w:sz w:val="24"/>
+          <w:szCs w:val="24"/>
+          <w:lang w:eastAsia="zh-CN"/>
+        </w:rPr>
+        <w:t xml:space="preserve">SIM(CL2, I4) = </w:t>
+      </w:r>
+      <w:r>
+        <w:rPr>
+          <w:rFonts w:ascii="Times New Roman" w:hAnsi="Times New Roman" w:cs="Times New Roman"/>
+          <w:sz w:val="24"/>
+          <w:szCs w:val="24"/>
+          <w:lang w:eastAsia="zh-CN"/>
+        </w:rPr>
+        <w:t>10</w:t>
       </w:r>
     </w:p>
     <w:p>
@@ -5213,25 +6263,23 @@
           <w:lang w:eastAsia="zh-CN"/>
         </w:rPr>
       </w:pPr>
-      <w:proofErr w:type="gramStart"/>
-      <w:r>
-        <w:rPr>
-          <w:rFonts w:ascii="Times New Roman" w:hAnsi="Times New Roman" w:cs="Times New Roman"/>
-          <w:sz w:val="24"/>
-          <w:szCs w:val="24"/>
-          <w:lang w:eastAsia="zh-CN"/>
-        </w:rPr>
-        <w:t>SIM(</w:t>
-      </w:r>
-      <w:proofErr w:type="gramEnd"/>
-      <w:r>
-        <w:rPr>
-          <w:rFonts w:ascii="Times New Roman" w:hAnsi="Times New Roman" w:cs="Times New Roman"/>
-          <w:sz w:val="24"/>
-          <w:szCs w:val="24"/>
-          <w:lang w:eastAsia="zh-CN"/>
-        </w:rPr>
-        <w:t xml:space="preserve">CL3, I4) = </w:t>
+      <w:r>
+        <w:rPr>
+          <w:rFonts w:ascii="Times New Roman" w:hAnsi="Times New Roman" w:cs="Times New Roman"/>
+          <w:sz w:val="24"/>
+          <w:szCs w:val="24"/>
+          <w:lang w:eastAsia="zh-CN"/>
+        </w:rPr>
+        <w:t xml:space="preserve">SIM(CL3, I4) = </w:t>
+      </w:r>
+      <w:r>
+        <w:rPr>
+          <w:rFonts w:ascii="Times New Roman" w:hAnsi="Times New Roman" w:cs="Times New Roman"/>
+          <w:sz w:val="24"/>
+          <w:szCs w:val="24"/>
+          <w:lang w:eastAsia="zh-CN"/>
+        </w:rPr>
+        <w:t>0</w:t>
       </w:r>
     </w:p>
     <w:p>
@@ -5253,19 +6301,17 @@
           <w:szCs w:val="24"/>
           <w:lang w:eastAsia="zh-CN"/>
         </w:rPr>
-        <w:t xml:space="preserve">I4 belongs </w:t>
-      </w:r>
-      <w:proofErr w:type="gramStart"/>
-      <w:r>
-        <w:rPr>
-          <w:rFonts w:ascii="Times New Roman" w:hAnsi="Times New Roman" w:cs="Times New Roman"/>
-          <w:sz w:val="24"/>
-          <w:szCs w:val="24"/>
-          <w:lang w:eastAsia="zh-CN"/>
-        </w:rPr>
-        <w:t>to .</w:t>
-      </w:r>
-      <w:proofErr w:type="gramEnd"/>
+        <w:t xml:space="preserve">I4 belongs to </w:t>
+      </w:r>
+      <w:r>
+        <w:rPr>
+          <w:rFonts w:ascii="Times New Roman" w:hAnsi="Times New Roman" w:cs="Times New Roman"/>
+          <w:sz w:val="24"/>
+          <w:szCs w:val="24"/>
+          <w:lang w:eastAsia="zh-CN"/>
+        </w:rPr>
+        <w:t>CL2</w:t>
+      </w:r>
     </w:p>
     <w:p>
       <w:pPr>
@@ -5292,25 +6338,23 @@
           <w:lang w:eastAsia="zh-CN"/>
         </w:rPr>
       </w:pPr>
-      <w:proofErr w:type="gramStart"/>
-      <w:r>
-        <w:rPr>
-          <w:rFonts w:ascii="Times New Roman" w:hAnsi="Times New Roman" w:cs="Times New Roman"/>
-          <w:sz w:val="24"/>
-          <w:szCs w:val="24"/>
-          <w:lang w:eastAsia="zh-CN"/>
-        </w:rPr>
-        <w:t>SIM(</w:t>
-      </w:r>
-      <w:proofErr w:type="gramEnd"/>
-      <w:r>
-        <w:rPr>
-          <w:rFonts w:ascii="Times New Roman" w:hAnsi="Times New Roman" w:cs="Times New Roman"/>
-          <w:sz w:val="24"/>
-          <w:szCs w:val="24"/>
-          <w:lang w:eastAsia="zh-CN"/>
-        </w:rPr>
-        <w:t xml:space="preserve">CL1, I5) = </w:t>
+      <w:r>
+        <w:rPr>
+          <w:rFonts w:ascii="Times New Roman" w:hAnsi="Times New Roman" w:cs="Times New Roman"/>
+          <w:sz w:val="24"/>
+          <w:szCs w:val="24"/>
+          <w:lang w:eastAsia="zh-CN"/>
+        </w:rPr>
+        <w:t xml:space="preserve">SIM(CL1, I5) = </w:t>
+      </w:r>
+      <w:r>
+        <w:rPr>
+          <w:rFonts w:ascii="Times New Roman" w:hAnsi="Times New Roman" w:cs="Times New Roman"/>
+          <w:sz w:val="24"/>
+          <w:szCs w:val="24"/>
+          <w:lang w:eastAsia="zh-CN"/>
+        </w:rPr>
+        <w:t>0</w:t>
       </w:r>
     </w:p>
     <w:p>
@@ -5325,25 +6369,23 @@
           <w:lang w:eastAsia="zh-CN"/>
         </w:rPr>
       </w:pPr>
-      <w:proofErr w:type="gramStart"/>
-      <w:r>
-        <w:rPr>
-          <w:rFonts w:ascii="Times New Roman" w:hAnsi="Times New Roman" w:cs="Times New Roman"/>
-          <w:sz w:val="24"/>
-          <w:szCs w:val="24"/>
-          <w:lang w:eastAsia="zh-CN"/>
-        </w:rPr>
-        <w:t>SIM(</w:t>
-      </w:r>
-      <w:proofErr w:type="gramEnd"/>
-      <w:r>
-        <w:rPr>
-          <w:rFonts w:ascii="Times New Roman" w:hAnsi="Times New Roman" w:cs="Times New Roman"/>
-          <w:sz w:val="24"/>
-          <w:szCs w:val="24"/>
-          <w:lang w:eastAsia="zh-CN"/>
-        </w:rPr>
-        <w:t xml:space="preserve">CL2, I5) = </w:t>
+      <w:r>
+        <w:rPr>
+          <w:rFonts w:ascii="Times New Roman" w:hAnsi="Times New Roman" w:cs="Times New Roman"/>
+          <w:sz w:val="24"/>
+          <w:szCs w:val="24"/>
+          <w:lang w:eastAsia="zh-CN"/>
+        </w:rPr>
+        <w:t xml:space="preserve">SIM(CL2, I5) = </w:t>
+      </w:r>
+      <w:r>
+        <w:rPr>
+          <w:rFonts w:ascii="Times New Roman" w:hAnsi="Times New Roman" w:cs="Times New Roman"/>
+          <w:sz w:val="24"/>
+          <w:szCs w:val="24"/>
+          <w:lang w:eastAsia="zh-CN"/>
+        </w:rPr>
+        <w:t>2</w:t>
       </w:r>
     </w:p>
     <w:p>
@@ -5358,25 +6400,24 @@
           <w:lang w:eastAsia="zh-CN"/>
         </w:rPr>
       </w:pPr>
-      <w:proofErr w:type="gramStart"/>
-      <w:r>
-        <w:rPr>
-          <w:rFonts w:ascii="Times New Roman" w:hAnsi="Times New Roman" w:cs="Times New Roman"/>
-          <w:sz w:val="24"/>
-          <w:szCs w:val="24"/>
-          <w:lang w:eastAsia="zh-CN"/>
-        </w:rPr>
-        <w:t>SIM(</w:t>
-      </w:r>
-      <w:proofErr w:type="gramEnd"/>
-      <w:r>
-        <w:rPr>
-          <w:rFonts w:ascii="Times New Roman" w:hAnsi="Times New Roman" w:cs="Times New Roman"/>
-          <w:sz w:val="24"/>
-          <w:szCs w:val="24"/>
-          <w:lang w:eastAsia="zh-CN"/>
-        </w:rPr>
-        <w:t xml:space="preserve">CL3, I5) = </w:t>
+      <w:r>
+        <w:rPr>
+          <w:rFonts w:ascii="Times New Roman" w:hAnsi="Times New Roman" w:cs="Times New Roman"/>
+          <w:sz w:val="24"/>
+          <w:szCs w:val="24"/>
+          <w:lang w:eastAsia="zh-CN"/>
+        </w:rPr>
+        <w:lastRenderedPageBreak/>
+        <w:t xml:space="preserve">SIM(CL3, I5) = </w:t>
+      </w:r>
+      <w:r>
+        <w:rPr>
+          <w:rFonts w:ascii="Times New Roman" w:hAnsi="Times New Roman" w:cs="Times New Roman"/>
+          <w:sz w:val="24"/>
+          <w:szCs w:val="24"/>
+          <w:lang w:eastAsia="zh-CN"/>
+        </w:rPr>
+        <w:t>4</w:t>
       </w:r>
     </w:p>
     <w:p>
@@ -5398,19 +6439,17 @@
           <w:szCs w:val="24"/>
           <w:lang w:eastAsia="zh-CN"/>
         </w:rPr>
-        <w:t xml:space="preserve">I5 belongs </w:t>
-      </w:r>
-      <w:proofErr w:type="gramStart"/>
-      <w:r>
-        <w:rPr>
-          <w:rFonts w:ascii="Times New Roman" w:hAnsi="Times New Roman" w:cs="Times New Roman"/>
-          <w:sz w:val="24"/>
-          <w:szCs w:val="24"/>
-          <w:lang w:eastAsia="zh-CN"/>
-        </w:rPr>
-        <w:t>to .</w:t>
-      </w:r>
-      <w:proofErr w:type="gramEnd"/>
+        <w:t xml:space="preserve">I5 belongs to </w:t>
+      </w:r>
+      <w:r>
+        <w:rPr>
+          <w:rFonts w:ascii="Times New Roman" w:hAnsi="Times New Roman" w:cs="Times New Roman"/>
+          <w:sz w:val="24"/>
+          <w:szCs w:val="24"/>
+          <w:lang w:eastAsia="zh-CN"/>
+        </w:rPr>
+        <w:t xml:space="preserve"> CL3</w:t>
+      </w:r>
     </w:p>
     <w:p>
       <w:pPr>
@@ -5437,25 +6476,23 @@
           <w:lang w:eastAsia="zh-CN"/>
         </w:rPr>
       </w:pPr>
-      <w:proofErr w:type="gramStart"/>
-      <w:r>
-        <w:rPr>
-          <w:rFonts w:ascii="Times New Roman" w:hAnsi="Times New Roman" w:cs="Times New Roman"/>
-          <w:sz w:val="24"/>
-          <w:szCs w:val="24"/>
-          <w:lang w:eastAsia="zh-CN"/>
-        </w:rPr>
-        <w:t>SIM(</w:t>
-      </w:r>
-      <w:proofErr w:type="gramEnd"/>
-      <w:r>
-        <w:rPr>
-          <w:rFonts w:ascii="Times New Roman" w:hAnsi="Times New Roman" w:cs="Times New Roman"/>
-          <w:sz w:val="24"/>
-          <w:szCs w:val="24"/>
-          <w:lang w:eastAsia="zh-CN"/>
-        </w:rPr>
-        <w:t xml:space="preserve">CL1, I6) = </w:t>
+      <w:r>
+        <w:rPr>
+          <w:rFonts w:ascii="Times New Roman" w:hAnsi="Times New Roman" w:cs="Times New Roman"/>
+          <w:sz w:val="24"/>
+          <w:szCs w:val="24"/>
+          <w:lang w:eastAsia="zh-CN"/>
+        </w:rPr>
+        <w:t xml:space="preserve">SIM(CL1, I6) = </w:t>
+      </w:r>
+      <w:r>
+        <w:rPr>
+          <w:rFonts w:ascii="Times New Roman" w:hAnsi="Times New Roman" w:cs="Times New Roman"/>
+          <w:sz w:val="24"/>
+          <w:szCs w:val="24"/>
+          <w:lang w:eastAsia="zh-CN"/>
+        </w:rPr>
+        <w:t>26</w:t>
       </w:r>
     </w:p>
     <w:p>
@@ -5470,25 +6507,14 @@
           <w:lang w:eastAsia="zh-CN"/>
         </w:rPr>
       </w:pPr>
-      <w:proofErr w:type="gramStart"/>
-      <w:r>
-        <w:rPr>
-          <w:rFonts w:ascii="Times New Roman" w:hAnsi="Times New Roman" w:cs="Times New Roman"/>
-          <w:sz w:val="24"/>
-          <w:szCs w:val="24"/>
-          <w:lang w:eastAsia="zh-CN"/>
-        </w:rPr>
-        <w:t>SIM(</w:t>
-      </w:r>
-      <w:proofErr w:type="gramEnd"/>
-      <w:r>
-        <w:rPr>
-          <w:rFonts w:ascii="Times New Roman" w:hAnsi="Times New Roman" w:cs="Times New Roman"/>
-          <w:sz w:val="24"/>
-          <w:szCs w:val="24"/>
-          <w:lang w:eastAsia="zh-CN"/>
-        </w:rPr>
-        <w:t xml:space="preserve">CL2, I6) = </w:t>
+      <w:r>
+        <w:rPr>
+          <w:rFonts w:ascii="Times New Roman" w:hAnsi="Times New Roman" w:cs="Times New Roman"/>
+          <w:sz w:val="24"/>
+          <w:szCs w:val="24"/>
+          <w:lang w:eastAsia="zh-CN"/>
+        </w:rPr>
+        <w:t>SIM(CL2, I6) = 20</w:t>
       </w:r>
     </w:p>
     <w:p>
@@ -5503,25 +6529,23 @@
           <w:lang w:eastAsia="zh-CN"/>
         </w:rPr>
       </w:pPr>
-      <w:proofErr w:type="gramStart"/>
-      <w:r>
-        <w:rPr>
-          <w:rFonts w:ascii="Times New Roman" w:hAnsi="Times New Roman" w:cs="Times New Roman"/>
-          <w:sz w:val="24"/>
-          <w:szCs w:val="24"/>
-          <w:lang w:eastAsia="zh-CN"/>
-        </w:rPr>
-        <w:t>SIM(</w:t>
-      </w:r>
-      <w:proofErr w:type="gramEnd"/>
-      <w:r>
-        <w:rPr>
-          <w:rFonts w:ascii="Times New Roman" w:hAnsi="Times New Roman" w:cs="Times New Roman"/>
-          <w:sz w:val="24"/>
-          <w:szCs w:val="24"/>
-          <w:lang w:eastAsia="zh-CN"/>
-        </w:rPr>
-        <w:t xml:space="preserve">CL3, I6) = </w:t>
+      <w:r>
+        <w:rPr>
+          <w:rFonts w:ascii="Times New Roman" w:hAnsi="Times New Roman" w:cs="Times New Roman"/>
+          <w:sz w:val="24"/>
+          <w:szCs w:val="24"/>
+          <w:lang w:eastAsia="zh-CN"/>
+        </w:rPr>
+        <w:t xml:space="preserve">SIM(CL3, I6) = </w:t>
+      </w:r>
+      <w:r>
+        <w:rPr>
+          <w:rFonts w:ascii="Times New Roman" w:hAnsi="Times New Roman" w:cs="Times New Roman"/>
+          <w:sz w:val="24"/>
+          <w:szCs w:val="24"/>
+          <w:lang w:eastAsia="zh-CN"/>
+        </w:rPr>
+        <w:t>4</w:t>
       </w:r>
     </w:p>
     <w:p>
@@ -5545,6 +6569,15 @@
         </w:rPr>
         <w:t xml:space="preserve">I6 belongs to </w:t>
       </w:r>
+      <w:r>
+        <w:rPr>
+          <w:rFonts w:ascii="Times New Roman" w:hAnsi="Times New Roman" w:cs="Times New Roman"/>
+          <w:sz w:val="24"/>
+          <w:szCs w:val="24"/>
+          <w:lang w:eastAsia="zh-CN"/>
+        </w:rPr>
+        <w:t>CL1</w:t>
+      </w:r>
     </w:p>
     <w:p>
       <w:pPr>
@@ -5613,7 +6646,7 @@
           <w:szCs w:val="24"/>
           <w:lang w:eastAsia="zh-CN"/>
         </w:rPr>
-        <w:t xml:space="preserve">Class 1= </w:t>
+        <w:t>Class 1= I1, I2, I6</w:t>
       </w:r>
     </w:p>
     <w:p>
@@ -5635,7 +6668,7 @@
           <w:szCs w:val="24"/>
           <w:lang w:eastAsia="zh-CN"/>
         </w:rPr>
-        <w:t xml:space="preserve">Class 2 = </w:t>
+        <w:t>Class 2 = I3, 4</w:t>
       </w:r>
     </w:p>
     <w:p>
@@ -5657,7 +6690,7 @@
           <w:szCs w:val="24"/>
           <w:lang w:eastAsia="zh-CN"/>
         </w:rPr>
-        <w:t xml:space="preserve">Class 3 = </w:t>
+        <w:t>Class 3 = I5</w:t>
       </w:r>
     </w:p>
     <w:p>
@@ -5699,12 +6732,129 @@
     </w:p>
     <w:p>
       <w:pPr>
+        <w:pStyle w:val="ListParagraph"/>
+        <w:spacing w:line="240" w:lineRule="auto"/>
+        <w:ind w:left="360"/>
+        <w:rPr>
+          <w:rFonts w:ascii="Times New Roman" w:hAnsi="Times New Roman" w:cs="Times New Roman"/>
+          <w:sz w:val="24"/>
+          <w:szCs w:val="24"/>
+          <w:lang w:eastAsia="zh-CN"/>
+        </w:rPr>
+      </w:pPr>
+      <w:r>
+        <w:rPr>
+          <w:sz w:val="24"/>
+          <w:szCs w:val="24"/>
+        </w:rPr>
+        <w:t>If we iterate over the calculation at the 3</w:t>
+      </w:r>
+      <w:r>
+        <w:rPr>
+          <w:sz w:val="24"/>
+          <w:szCs w:val="24"/>
+          <w:vertAlign w:val="superscript"/>
+        </w:rPr>
+        <w:t>rd</w:t>
+      </w:r>
+      <w:r>
+        <w:rPr>
+          <w:sz w:val="24"/>
+          <w:szCs w:val="24"/>
+        </w:rPr>
+        <w:t xml:space="preserve"> iteration the clusters stabilize and there is no longer any redistribution of the clusters. The resultant distribution of items per cluster is as follows:</w:t>
+      </w:r>
+      <w:r>
+        <w:rPr>
+          <w:sz w:val="24"/>
+          <w:szCs w:val="24"/>
+        </w:rPr>
+        <w:br/>
+      </w:r>
+      <w:r>
+        <w:rPr>
+          <w:rFonts w:ascii="Times New Roman" w:hAnsi="Times New Roman" w:cs="Times New Roman"/>
+          <w:sz w:val="24"/>
+          <w:szCs w:val="24"/>
+          <w:lang w:eastAsia="zh-CN"/>
+        </w:rPr>
+        <w:t>Class 1= I1, I2, I4, I6</w:t>
+      </w:r>
+    </w:p>
+    <w:p>
+      <w:pPr>
+        <w:pStyle w:val="ListParagraph"/>
+        <w:spacing w:line="240" w:lineRule="auto"/>
+        <w:ind w:left="360"/>
+        <w:rPr>
+          <w:rFonts w:ascii="Times New Roman" w:hAnsi="Times New Roman" w:cs="Times New Roman"/>
+          <w:sz w:val="24"/>
+          <w:szCs w:val="24"/>
+          <w:lang w:eastAsia="zh-CN"/>
+        </w:rPr>
+      </w:pPr>
+      <w:r>
+        <w:rPr>
+          <w:rFonts w:ascii="Times New Roman" w:hAnsi="Times New Roman" w:cs="Times New Roman"/>
+          <w:sz w:val="24"/>
+          <w:szCs w:val="24"/>
+          <w:lang w:eastAsia="zh-CN"/>
+        </w:rPr>
+        <w:t>Class 2 = I3</w:t>
+      </w:r>
+    </w:p>
+    <w:p>
+      <w:pPr>
+        <w:pStyle w:val="ListParagraph"/>
+        <w:spacing w:line="240" w:lineRule="auto"/>
+        <w:ind w:left="360"/>
+        <w:rPr>
+          <w:rFonts w:ascii="Times New Roman" w:hAnsi="Times New Roman" w:cs="Times New Roman"/>
+          <w:sz w:val="24"/>
+          <w:szCs w:val="24"/>
+          <w:lang w:eastAsia="zh-CN"/>
+        </w:rPr>
+      </w:pPr>
+      <w:r>
+        <w:rPr>
+          <w:rFonts w:ascii="Times New Roman" w:hAnsi="Times New Roman" w:cs="Times New Roman"/>
+          <w:sz w:val="24"/>
+          <w:szCs w:val="24"/>
+          <w:lang w:eastAsia="zh-CN"/>
+        </w:rPr>
+        <w:t>Class 3 = I5</w:t>
+      </w:r>
+    </w:p>
+    <w:p>
+      <w:pPr>
         <w:spacing w:after="200" w:line="276" w:lineRule="auto"/>
-        <w:rPr>
-          <w:sz w:val="24"/>
-          <w:szCs w:val="24"/>
-        </w:rPr>
-      </w:pPr>
+        <w:ind w:firstLine="360"/>
+        <w:rPr>
+          <w:b/>
+          <w:bCs/>
+          <w:sz w:val="24"/>
+          <w:szCs w:val="24"/>
+        </w:rPr>
+      </w:pPr>
+      <w:r>
+        <w:rPr>
+          <w:b/>
+          <w:bCs/>
+          <w:color w:val="70AD47" w:themeColor="accent6"/>
+          <w:sz w:val="24"/>
+          <w:szCs w:val="24"/>
+        </w:rPr>
+        <w:t>Results can be verified from the code output in the appendices section.</w:t>
+      </w:r>
+      <w:r>
+        <w:rPr>
+          <w:b/>
+          <w:bCs/>
+          <w:sz w:val="24"/>
+          <w:szCs w:val="24"/>
+        </w:rPr>
+        <w:t xml:space="preserve"> </w:t>
+      </w:r>
     </w:p>
     <w:p>
       <w:pPr>
@@ -5736,15 +6886,757 @@
     </w:p>
     <w:p>
       <w:pPr>
+        <w:spacing w:after="0" w:line="240" w:lineRule="auto"/>
+        <w:ind w:left="1080"/>
+        <w:rPr>
+          <w:sz w:val="24"/>
+          <w:szCs w:val="24"/>
+        </w:rPr>
+      </w:pPr>
+      <w:r>
+        <w:rPr>
+          <w:sz w:val="24"/>
+          <w:szCs w:val="24"/>
+        </w:rPr>
+        <w:t xml:space="preserve">Clique: </w:t>
+      </w:r>
+      <w:r>
+        <w:rPr>
+          <w:sz w:val="24"/>
+          <w:szCs w:val="24"/>
+        </w:rPr>
+        <w:br/>
+        <w:t>CL</w:t>
+      </w:r>
+      <w:r>
+        <w:rPr>
+          <w:sz w:val="24"/>
+          <w:szCs w:val="24"/>
+        </w:rPr>
+        <w:t xml:space="preserve"> 1: </w:t>
+      </w:r>
+      <w:r>
+        <w:rPr>
+          <w:sz w:val="24"/>
+          <w:szCs w:val="24"/>
+        </w:rPr>
+        <w:t>I</w:t>
+      </w:r>
+      <w:r>
+        <w:rPr>
+          <w:sz w:val="24"/>
+          <w:szCs w:val="24"/>
+        </w:rPr>
+        <w:t>tems 1, 2, 3, 4, 6</w:t>
+      </w:r>
+    </w:p>
+    <w:p>
+      <w:pPr>
+        <w:spacing w:after="0" w:line="240" w:lineRule="auto"/>
+        <w:ind w:left="1080"/>
+        <w:rPr>
+          <w:sz w:val="24"/>
+          <w:szCs w:val="24"/>
+        </w:rPr>
+      </w:pPr>
+      <w:r>
+        <w:rPr>
+          <w:sz w:val="24"/>
+          <w:szCs w:val="24"/>
+        </w:rPr>
+        <w:t>CL</w:t>
+      </w:r>
+      <w:r>
+        <w:rPr>
+          <w:sz w:val="24"/>
+          <w:szCs w:val="24"/>
+        </w:rPr>
+        <w:t xml:space="preserve"> 2: Item</w:t>
+      </w:r>
+      <w:r>
+        <w:rPr>
+          <w:sz w:val="24"/>
+          <w:szCs w:val="24"/>
+        </w:rPr>
+        <w:t xml:space="preserve"> </w:t>
+      </w:r>
+      <w:r>
+        <w:rPr>
+          <w:sz w:val="24"/>
+          <w:szCs w:val="24"/>
+        </w:rPr>
+        <w:t>5</w:t>
+      </w:r>
+    </w:p>
+    <w:p>
+      <w:pPr>
+        <w:spacing w:after="0" w:line="240" w:lineRule="auto"/>
+        <w:ind w:left="1080"/>
+        <w:rPr>
+          <w:sz w:val="24"/>
+          <w:szCs w:val="24"/>
+        </w:rPr>
+      </w:pPr>
+    </w:p>
+    <w:p>
+      <w:pPr>
+        <w:spacing w:after="0" w:line="240" w:lineRule="auto"/>
+        <w:ind w:left="1080"/>
+        <w:rPr>
+          <w:sz w:val="24"/>
+          <w:szCs w:val="24"/>
+        </w:rPr>
+      </w:pPr>
+      <w:r>
+        <w:rPr>
+          <w:sz w:val="24"/>
+          <w:szCs w:val="24"/>
+        </w:rPr>
+        <w:t>K-means:</w:t>
+      </w:r>
+    </w:p>
+    <w:p>
+      <w:pPr>
         <w:pStyle w:val="ListParagraph"/>
-        <w:ind w:left="360"/>
-        <w:rPr>
-          <w:sz w:val="24"/>
-          <w:szCs w:val="24"/>
-        </w:rPr>
-      </w:pPr>
-    </w:p>
+        <w:spacing w:line="240" w:lineRule="auto"/>
+        <w:ind w:left="1080"/>
+        <w:rPr>
+          <w:rFonts w:ascii="Times New Roman" w:hAnsi="Times New Roman" w:cs="Times New Roman"/>
+          <w:sz w:val="24"/>
+          <w:szCs w:val="24"/>
+          <w:lang w:eastAsia="zh-CN"/>
+        </w:rPr>
+      </w:pPr>
+      <w:r>
+        <w:rPr>
+          <w:rFonts w:ascii="Times New Roman" w:hAnsi="Times New Roman" w:cs="Times New Roman"/>
+          <w:sz w:val="24"/>
+          <w:szCs w:val="24"/>
+          <w:lang w:eastAsia="zh-CN"/>
+        </w:rPr>
+        <w:t xml:space="preserve">Class 1= </w:t>
+      </w:r>
+      <w:r>
+        <w:rPr>
+          <w:rFonts w:ascii="Times New Roman" w:hAnsi="Times New Roman" w:cs="Times New Roman"/>
+          <w:sz w:val="24"/>
+          <w:szCs w:val="24"/>
+          <w:lang w:eastAsia="zh-CN"/>
+        </w:rPr>
+        <w:t xml:space="preserve">Items </w:t>
+      </w:r>
+      <w:r>
+        <w:rPr>
+          <w:rFonts w:ascii="Times New Roman" w:hAnsi="Times New Roman" w:cs="Times New Roman"/>
+          <w:sz w:val="24"/>
+          <w:szCs w:val="24"/>
+          <w:lang w:eastAsia="zh-CN"/>
+        </w:rPr>
+        <w:t>1, 2, 4, 6</w:t>
+      </w:r>
+    </w:p>
+    <w:p>
+      <w:pPr>
+        <w:pStyle w:val="ListParagraph"/>
+        <w:spacing w:line="240" w:lineRule="auto"/>
+        <w:ind w:left="1080"/>
+        <w:rPr>
+          <w:rFonts w:ascii="Times New Roman" w:hAnsi="Times New Roman" w:cs="Times New Roman"/>
+          <w:sz w:val="24"/>
+          <w:szCs w:val="24"/>
+          <w:lang w:eastAsia="zh-CN"/>
+        </w:rPr>
+      </w:pPr>
+      <w:r>
+        <w:rPr>
+          <w:rFonts w:ascii="Times New Roman" w:hAnsi="Times New Roman" w:cs="Times New Roman"/>
+          <w:sz w:val="24"/>
+          <w:szCs w:val="24"/>
+          <w:lang w:eastAsia="zh-CN"/>
+        </w:rPr>
+        <w:t>Class 2 = 3</w:t>
+      </w:r>
+    </w:p>
+    <w:p>
+      <w:pPr>
+        <w:pStyle w:val="ListParagraph"/>
+        <w:spacing w:line="240" w:lineRule="auto"/>
+        <w:ind w:left="1080"/>
+        <w:rPr>
+          <w:rFonts w:ascii="Times New Roman" w:hAnsi="Times New Roman" w:cs="Times New Roman"/>
+          <w:sz w:val="24"/>
+          <w:szCs w:val="24"/>
+          <w:lang w:eastAsia="zh-CN"/>
+        </w:rPr>
+      </w:pPr>
+      <w:r>
+        <w:rPr>
+          <w:rFonts w:ascii="Times New Roman" w:hAnsi="Times New Roman" w:cs="Times New Roman"/>
+          <w:sz w:val="24"/>
+          <w:szCs w:val="24"/>
+          <w:lang w:eastAsia="zh-CN"/>
+        </w:rPr>
+        <w:t>Class 3 = 5</w:t>
+      </w:r>
+    </w:p>
+    <w:p>
+      <w:pPr>
+        <w:spacing w:after="0" w:line="240" w:lineRule="auto"/>
+        <w:ind w:left="1080"/>
+        <w:rPr>
+          <w:sz w:val="24"/>
+          <w:szCs w:val="24"/>
+        </w:rPr>
+      </w:pPr>
+    </w:p>
+    <w:p>
+      <w:pPr>
+        <w:pStyle w:val="ListParagraph"/>
+        <w:ind w:left="1080"/>
+        <w:rPr>
+          <w:sz w:val="24"/>
+          <w:szCs w:val="24"/>
+        </w:rPr>
+      </w:pPr>
+      <w:r>
+        <w:rPr>
+          <w:sz w:val="24"/>
+          <w:szCs w:val="24"/>
+        </w:rPr>
+        <w:t>It is lucid that t</w:t>
+      </w:r>
+      <w:r>
+        <w:rPr>
+          <w:sz w:val="24"/>
+          <w:szCs w:val="24"/>
+        </w:rPr>
+        <w:t>he results from part a (using the clique clustering technique) are different from part b (using K-means clustering with existing clusters) because the two techniques use different approaches for grouping items.</w:t>
+      </w:r>
+    </w:p>
+    <w:p>
+      <w:pPr>
+        <w:pStyle w:val="ListParagraph"/>
+        <w:ind w:left="1080"/>
+        <w:rPr>
+          <w:sz w:val="24"/>
+          <w:szCs w:val="24"/>
+        </w:rPr>
+      </w:pPr>
+    </w:p>
+    <w:p>
+      <w:pPr>
+        <w:pStyle w:val="ListParagraph"/>
+        <w:ind w:left="1080"/>
+        <w:rPr>
+          <w:sz w:val="24"/>
+          <w:szCs w:val="24"/>
+        </w:rPr>
+      </w:pPr>
+      <w:r>
+        <w:rPr>
+          <w:sz w:val="24"/>
+          <w:szCs w:val="24"/>
+        </w:rPr>
+        <w:t>The clique clustering technique groups items based on their mutual similarities, while K-means clustering partitions the items into K clusters based on their distances from the cluster centers.</w:t>
+      </w:r>
+    </w:p>
+    <w:p>
+      <w:pPr>
+        <w:pStyle w:val="ListParagraph"/>
+        <w:ind w:left="1080"/>
+        <w:rPr>
+          <w:sz w:val="24"/>
+          <w:szCs w:val="24"/>
+        </w:rPr>
+      </w:pPr>
+    </w:p>
+    <w:p>
+      <w:pPr>
+        <w:pStyle w:val="ListParagraph"/>
+        <w:ind w:left="1080"/>
+        <w:rPr>
+          <w:sz w:val="24"/>
+          <w:szCs w:val="24"/>
+        </w:rPr>
+      </w:pPr>
+      <w:r>
+        <w:rPr>
+          <w:sz w:val="24"/>
+          <w:szCs w:val="24"/>
+        </w:rPr>
+        <w:lastRenderedPageBreak/>
+        <w:t>In part b, we are using existing clusters as the initial cluster centers for K-means clustering. This approach may lead to different results compared to clique clustering as it depends on the initial selection of cluster centers and the distance measure used.</w:t>
+      </w:r>
+    </w:p>
+    <w:p>
+      <w:pPr>
+        <w:pStyle w:val="ListParagraph"/>
+        <w:ind w:left="1080"/>
+        <w:rPr>
+          <w:sz w:val="24"/>
+          <w:szCs w:val="24"/>
+        </w:rPr>
+      </w:pPr>
+    </w:p>
+    <w:p>
+      <w:pPr>
+        <w:pStyle w:val="ListParagraph"/>
+        <w:ind w:left="1080"/>
+        <w:rPr>
+          <w:sz w:val="24"/>
+          <w:szCs w:val="24"/>
+        </w:rPr>
+      </w:pPr>
+      <w:r>
+        <w:rPr>
+          <w:sz w:val="24"/>
+          <w:szCs w:val="24"/>
+        </w:rPr>
+        <w:t>Moreover, when computing the cluster distribution using via the clique clustering method, we are manually setting the threshold. As we have already observed in Task 1, the threshold plays a major role in the number of clusters and final item combinations.</w:t>
+      </w:r>
+    </w:p>
+    <w:p>
+      <w:pPr>
+        <w:pStyle w:val="ListParagraph"/>
+        <w:ind w:left="1080"/>
+        <w:rPr>
+          <w:sz w:val="24"/>
+          <w:szCs w:val="24"/>
+        </w:rPr>
+      </w:pPr>
+    </w:p>
+    <w:p>
+      <w:pPr>
+        <w:pStyle w:val="ListParagraph"/>
+        <w:ind w:left="1080"/>
+        <w:rPr>
+          <w:sz w:val="24"/>
+          <w:szCs w:val="24"/>
+        </w:rPr>
+      </w:pPr>
+      <w:r>
+        <w:rPr>
+          <w:sz w:val="24"/>
+          <w:szCs w:val="24"/>
+        </w:rPr>
+        <w:t>Therefore, it is not surprising to see differences in the results between the two techniques.</w:t>
+      </w:r>
+    </w:p>
+    <w:p>
+      <w:pPr>
+        <w:pStyle w:val="ListParagraph"/>
+        <w:ind w:left="1080"/>
+        <w:rPr>
+          <w:sz w:val="24"/>
+          <w:szCs w:val="24"/>
+        </w:rPr>
+      </w:pPr>
+    </w:p>
+    <w:p>
+      <w:pPr>
+        <w:pStyle w:val="ListParagraph"/>
+        <w:ind w:left="1080"/>
+        <w:rPr>
+          <w:sz w:val="24"/>
+          <w:szCs w:val="24"/>
+        </w:rPr>
+      </w:pPr>
+    </w:p>
+    <w:p>
+      <w:pPr>
+        <w:pStyle w:val="Heading1"/>
+      </w:pPr>
+      <w:r>
+        <w:t>Appendices</w:t>
+      </w:r>
+    </w:p>
+    <w:p>
+      <w:r>
+        <w:t>This section holds the python code snippets used for the tasks</w:t>
+      </w:r>
+    </w:p>
+    <w:p>
+      <w:r>
+        <w:rPr>
+          <w:noProof/>
+        </w:rPr>
+        <w:lastRenderedPageBreak/>
+        <w:drawing>
+          <wp:inline distT="0" distB="0" distL="0" distR="0" wp14:anchorId="4F009355" wp14:editId="5EDFB1A8">
+            <wp:extent cx="5943600" cy="6144895"/>
+            <wp:effectExtent l="0" t="0" r="0" b="8255"/>
+            <wp:docPr id="2" name="Picture 2" descr="Text&#10;&#10;Description automatically generated"/>
+            <wp:cNvGraphicFramePr>
+              <a:graphicFrameLocks xmlns:a="http://schemas.openxmlformats.org/drawingml/2006/main" noChangeAspect="1"/>
+            </wp:cNvGraphicFramePr>
+            <a:graphic xmlns:a="http://schemas.openxmlformats.org/drawingml/2006/main">
+              <a:graphicData uri="http://schemas.openxmlformats.org/drawingml/2006/picture">
+                <pic:pic xmlns:pic="http://schemas.openxmlformats.org/drawingml/2006/picture">
+                  <pic:nvPicPr>
+                    <pic:cNvPr id="2" name="Picture 2" descr="Text&#10;&#10;Description automatically generated"/>
+                    <pic:cNvPicPr/>
+                  </pic:nvPicPr>
+                  <pic:blipFill>
+                    <a:blip r:embed="rId8"/>
+                    <a:stretch>
+                      <a:fillRect/>
+                    </a:stretch>
+                  </pic:blipFill>
+                  <pic:spPr>
+                    <a:xfrm>
+                      <a:off x="0" y="0"/>
+                      <a:ext cx="5943600" cy="6144895"/>
+                    </a:xfrm>
+                    <a:prstGeom prst="rect">
+                      <a:avLst/>
+                    </a:prstGeom>
+                  </pic:spPr>
+                </pic:pic>
+              </a:graphicData>
+            </a:graphic>
+          </wp:inline>
+        </w:drawing>
+      </w:r>
+    </w:p>
+    <w:p/>
+    <w:p/>
+    <w:p/>
+    <w:bookmarkStart w:id="0" w:name="_MON_1742862955"/>
+    <w:bookmarkEnd w:id="0"/>
+    <w:p>
+      <w:r>
+        <w:object w:dxaOrig="9360" w:dyaOrig="12735" w14:anchorId="71CF6F3D">
+          <v:shapetype id="_x0000_t75" coordsize="21600,21600" o:spt="75" o:preferrelative="t" path="m@4@5l@4@11@9@11@9@5xe" filled="f" stroked="f">
+            <v:stroke joinstyle="miter"/>
+            <v:formulas>
+              <v:f eqn="if lineDrawn pixelLineWidth 0"/>
+              <v:f eqn="sum @0 1 0"/>
+              <v:f eqn="sum 0 0 @1"/>
+              <v:f eqn="prod @2 1 2"/>
+              <v:f eqn="prod @3 21600 pixelWidth"/>
+              <v:f eqn="prod @3 21600 pixelHeight"/>
+              <v:f eqn="sum @0 0 1"/>
+              <v:f eqn="prod @6 1 2"/>
+              <v:f eqn="prod @7 21600 pixelWidth"/>
+              <v:f eqn="sum @8 21600 0"/>
+              <v:f eqn="prod @7 21600 pixelHeight"/>
+              <v:f eqn="sum @10 21600 0"/>
+            </v:formulas>
+            <v:path o:extrusionok="f" gradientshapeok="t" o:connecttype="rect"/>
+            <o:lock v:ext="edit" aspectratio="t"/>
+          </v:shapetype>
+          <v:shape id="_x0000_i1026" type="#_x0000_t75" style="width:468pt;height:636.7pt" o:ole="">
+            <v:imagedata r:id="rId9" o:title=""/>
+          </v:shape>
+          <o:OLEObject Type="Embed" ProgID="Word.OpenDocumentText.12" ShapeID="_x0000_i1026" DrawAspect="Content" ObjectID="_1742863144" r:id="rId10"/>
+        </w:object>
+      </w:r>
+    </w:p>
+    <w:p>
+      <w:pPr>
+        <w:pStyle w:val="Heading2"/>
+      </w:pPr>
+      <w:r>
+        <w:lastRenderedPageBreak/>
+        <w:t>Code output for Question 2</w:t>
+      </w:r>
+    </w:p>
+    <w:p/>
+    <w:p>
+      <w:r>
+        <w:t>&gt;&gt;&gt; Cluster Centroids before the start of the iterations:</w:t>
+      </w:r>
+    </w:p>
+    <w:p>
+      <w:r>
+        <w:t>CL1: [3. 0. 2. 2. 0. 0. 4. 3.]</w:t>
+      </w:r>
+    </w:p>
+    <w:p>
+      <w:r>
+        <w:t>CL2: [2. 2. 0. 2. 2. 1. 0. 0.]</w:t>
+      </w:r>
+    </w:p>
+    <w:p>
+      <w:r>
+        <w:t>CL3: [0. 0. 0. 0. 0. 2. 0. 0.]</w:t>
+      </w:r>
+    </w:p>
+    <w:p>
+      <w:r>
+        <w:t>&gt;&gt;&gt; Clusters before the start of the iterations:</w:t>
+      </w:r>
+    </w:p>
+    <w:p>
+      <w:r>
+        <w:t>CL1: [1]</w:t>
+      </w:r>
+    </w:p>
+    <w:p>
+      <w:r>
+        <w:t>CL2: [3]</w:t>
+      </w:r>
+    </w:p>
+    <w:p>
+      <w:r>
+        <w:t>CL3: [5]</w:t>
+      </w:r>
+    </w:p>
+    <w:p/>
+    <w:p>
+      <w:r>
+        <w:t>--------------------------------------------------</w:t>
+      </w:r>
+    </w:p>
+    <w:p/>
+    <w:p>
+      <w:r>
+        <w:t>&gt;&gt;&gt; Cluster Centroids at the start of iteration 1</w:t>
+      </w:r>
+    </w:p>
+    <w:p>
+      <w:r>
+        <w:t>CL1: [3. 0. 2. 2. 0. 0. 4. 3.]</w:t>
+      </w:r>
+    </w:p>
+    <w:p>
+      <w:r>
+        <w:t>CL2: [2. 2. 0. 2. 2. 1. 0. 0.]</w:t>
+      </w:r>
+    </w:p>
+    <w:p>
+      <w:r>
+        <w:t>CL3: [0. 0. 0. 0. 0. 2. 0. 0.]</w:t>
+      </w:r>
+    </w:p>
+    <w:p/>
+    <w:p>
+      <w:r>
+        <w:t>&gt;&gt;&gt; Clusters at the end of iteration 1:</w:t>
+      </w:r>
+    </w:p>
+    <w:p>
+      <w:r>
+        <w:t>CL1: [1, 2, 6]</w:t>
+      </w:r>
+    </w:p>
+    <w:p>
+      <w:r>
+        <w:t>CL2: [3, 4]</w:t>
+      </w:r>
+    </w:p>
+    <w:p>
+      <w:r>
+        <w:t>CL3: [5]</w:t>
+      </w:r>
+    </w:p>
+    <w:p/>
+    <w:p>
+      <w:r>
+        <w:t>--------------------------------------------------</w:t>
+      </w:r>
+    </w:p>
+    <w:p/>
+    <w:p>
+      <w:r>
+        <w:t>&gt;&gt;&gt; Cluster Centroids at the start of iteration 2</w:t>
+      </w:r>
+    </w:p>
+    <w:p>
+      <w:r>
+        <w:t>CL1: [1.66666667 0.33333333 3.   3.   1.33333333 0.66666667 1.33333333  2.33333333]</w:t>
+      </w:r>
+    </w:p>
+    <w:p>
+      <w:r>
+        <w:t>CL2: [1.  1.5 0.  2.  2.  0.5 0.5 0. ]</w:t>
+      </w:r>
+    </w:p>
+    <w:p>
+      <w:r>
+        <w:t>CL3: [0. 0. 0. 0. 0. 2. 0. 0.]</w:t>
+      </w:r>
+    </w:p>
+    <w:p/>
+    <w:p>
+      <w:r>
+        <w:t>&gt;&gt;&gt; Clusters at the end of iteration 2:</w:t>
+      </w:r>
+    </w:p>
+    <w:p>
+      <w:r>
+        <w:t>CL1: [1, 2, 4, 6]</w:t>
+      </w:r>
+    </w:p>
+    <w:p>
+      <w:r>
+        <w:t>CL2: [3]</w:t>
+      </w:r>
+    </w:p>
+    <w:p>
+      <w:r>
+        <w:t>CL3: [5]</w:t>
+      </w:r>
+    </w:p>
+    <w:p/>
+    <w:p>
+      <w:r>
+        <w:t>--------------------------------------------------</w:t>
+      </w:r>
+    </w:p>
+    <w:p/>
+    <w:p>
+      <w:r>
+        <w:t>&gt;&gt;&gt; Cluster Centroids at the start of iteration 3</w:t>
+      </w:r>
+    </w:p>
+    <w:p>
+      <w:r>
+        <w:t>CL1: [1.25 0.5  2.25 2.75 1.5  0.5  1.25 1.75]</w:t>
+      </w:r>
+    </w:p>
+    <w:p>
+      <w:r>
+        <w:t>CL2: [2. 2. 0. 2. 2. 1. 0. 0.]</w:t>
+      </w:r>
+    </w:p>
+    <w:p>
+      <w:r>
+        <w:t>CL3: [0. 0. 0. 0. 0. 2. 0. 0.]</w:t>
+      </w:r>
+    </w:p>
+    <w:p/>
+    <w:p>
+      <w:r>
+        <w:t>&gt;&gt;&gt; Clusters at the end of iteration 3:</w:t>
+      </w:r>
+    </w:p>
+    <w:p>
+      <w:r>
+        <w:t>CL1: [1, 2, 4, 6]</w:t>
+      </w:r>
+    </w:p>
+    <w:p>
+      <w:r>
+        <w:t>CL2: [3]</w:t>
+      </w:r>
+    </w:p>
+    <w:p>
+      <w:r>
+        <w:t>CL3: [5]</w:t>
+      </w:r>
+    </w:p>
+    <w:p/>
+    <w:p>
+      <w:r>
+        <w:t>--------------------------------------------------</w:t>
+      </w:r>
+    </w:p>
+    <w:p/>
+    <w:p>
+      <w:r>
+        <w:t>&gt;&gt;&gt; Cluster Centroids at the start of iteration 4</w:t>
+      </w:r>
+    </w:p>
+    <w:p>
+      <w:r>
+        <w:t>CL1: [1.25 0.5  2.25 2.75 1.5  0.5  1.25 1.75]</w:t>
+      </w:r>
+    </w:p>
+    <w:p>
+      <w:r>
+        <w:t>CL2: [2. 2. 0. 2. 2. 1. 0. 0.]</w:t>
+      </w:r>
+    </w:p>
+    <w:p>
+      <w:r>
+        <w:t>CL3: [0. 0. 0. 0. 0. 2. 0. 0.]</w:t>
+      </w:r>
+    </w:p>
+    <w:p/>
+    <w:p>
+      <w:r>
+        <w:t>&gt;&gt;&gt; Clusters at the end of iteration 4:</w:t>
+      </w:r>
+    </w:p>
+    <w:p>
+      <w:r>
+        <w:t>CL1: [1, 2, 4, 6]</w:t>
+      </w:r>
+    </w:p>
+    <w:p>
+      <w:r>
+        <w:t>CL2: [3]</w:t>
+      </w:r>
+    </w:p>
+    <w:p>
+      <w:r>
+        <w:t>CL3: [5]</w:t>
+      </w:r>
+    </w:p>
+    <w:p/>
+    <w:p>
+      <w:r>
+        <w:t>--------------------------------------------------</w:t>
+      </w:r>
+    </w:p>
+    <w:p/>
+    <w:p>
+      <w:r>
+        <w:t>&gt;&gt;&gt; Cluster Centroids at the start of iteration 5</w:t>
+      </w:r>
+    </w:p>
+    <w:p>
+      <w:r>
+        <w:t>CL1: [1.25 0.5  2.25 2.75 1.5  0.5  1.25 1.75]</w:t>
+      </w:r>
+    </w:p>
+    <w:p>
+      <w:r>
+        <w:t>CL2: [2. 2. 0. 2. 2. 1. 0. 0.]</w:t>
+      </w:r>
+    </w:p>
+    <w:p>
+      <w:r>
+        <w:t>CL3: [0. 0. 0. 0. 0. 2. 0. 0.]</w:t>
+      </w:r>
+    </w:p>
+    <w:p/>
+    <w:p>
+      <w:r>
+        <w:t>&gt;&gt;&gt; Clusters at the end of iteration 5:</w:t>
+      </w:r>
+    </w:p>
+    <w:p>
+      <w:r>
+        <w:t>CL1: [1, 2, 4, 6]</w:t>
+      </w:r>
+    </w:p>
+    <w:p>
+      <w:r>
+        <w:t>CL2: [3]</w:t>
+      </w:r>
+    </w:p>
+    <w:p>
+      <w:r>
+        <w:t>CL3: [5]</w:t>
+      </w:r>
+    </w:p>
+    <w:p/>
+    <w:p>
+      <w:r>
+        <w:t>--------------------------------------------------</w:t>
+      </w:r>
+    </w:p>
+    <w:p/>
+    <w:p/>
     <w:sectPr>
+      <w:headerReference w:type="even" r:id="rId11"/>
+      <w:headerReference w:type="default" r:id="rId12"/>
+      <w:footerReference w:type="even" r:id="rId13"/>
+      <w:footerReference w:type="default" r:id="rId14"/>
+      <w:headerReference w:type="first" r:id="rId15"/>
+      <w:footerReference w:type="first" r:id="rId16"/>
       <w:pgSz w:w="12240" w:h="15840"/>
       <w:pgMar w:top="1440" w:right="1440" w:bottom="1440" w:left="1440" w:header="720" w:footer="720" w:gutter="0"/>
       <w:cols w:space="720"/>
@@ -5755,7 +7647,7 @@
 </file>
 
 <file path=word/endnotes.xml><?xml version="1.0" encoding="utf-8"?>
-<w:endnotes xmlns:wpc="http://schemas.microsoft.com/office/word/2010/wordprocessingCanvas" xmlns:cx="http://schemas.microsoft.com/office/drawing/2014/chartex" xmlns:cx1="http://schemas.microsoft.com/office/drawing/2015/9/8/chartex" xmlns:cx2="http://schemas.microsoft.com/office/drawing/2015/10/21/chartex" xmlns:cx3="http://schemas.microsoft.com/office/drawing/2016/5/9/chartex" xmlns:cx4="http://schemas.microsoft.com/office/drawing/2016/5/10/chartex" xmlns:cx5="http://schemas.microsoft.com/office/drawing/2016/5/11/chartex" xmlns:cx6="http://schemas.microsoft.com/office/drawing/2016/5/12/chartex" xmlns:cx7="http://schemas.microsoft.com/office/drawing/2016/5/13/chartex" xmlns:cx8="http://schemas.microsoft.com/office/drawing/2016/5/14/chartex" xmlns:mc="http://schemas.openxmlformats.org/markup-compatibility/2006" xmlns:aink="http://schemas.microsoft.com/office/drawing/2016/ink" xmlns:am3d="http://schemas.microsoft.com/office/drawing/2017/model3d" xmlns:o="urn:schemas-microsoft-com:office:office" xmlns:r="http://schemas.openxmlformats.org/officeDocument/2006/relationships" xmlns:m="http://schemas.openxmlformats.org/officeDocument/2006/math" xmlns:v="urn:schemas-microsoft-com:vml" xmlns:wp14="http://schemas.microsoft.com/office/word/2010/wordprocessingDrawing" xmlns:wp="http://schemas.openxmlformats.org/drawingml/2006/wordprocessingDrawing" xmlns:w10="urn:schemas-microsoft-com:office:word" xmlns:w="http://schemas.openxmlformats.org/wordprocessingml/2006/main" xmlns:w14="http://schemas.microsoft.com/office/word/2010/wordml" xmlns:w15="http://schemas.microsoft.com/office/word/2012/wordml" xmlns:w16cex="http://schemas.microsoft.com/office/word/2018/wordml/cex" xmlns:w16cid="http://schemas.microsoft.com/office/word/2016/wordml/cid" xmlns:w16="http://schemas.microsoft.com/office/word/2018/wordml" xmlns:w16se="http://schemas.microsoft.com/office/word/2015/wordml/symex" xmlns:wpg="http://schemas.microsoft.com/office/word/2010/wordprocessingGroup" xmlns:wpi="http://schemas.microsoft.com/office/word/2010/wordprocessingInk" xmlns:wne="http://schemas.microsoft.com/office/word/2006/wordml" xmlns:wps="http://schemas.microsoft.com/office/word/2010/wordprocessingShape" mc:Ignorable="w14 w15 w16se w16cid w16 w16cex wp14">
+<w:endnotes xmlns:wpc="http://schemas.microsoft.com/office/word/2010/wordprocessingCanvas" xmlns:cx="http://schemas.microsoft.com/office/drawing/2014/chartex" xmlns:cx1="http://schemas.microsoft.com/office/drawing/2015/9/8/chartex" xmlns:cx2="http://schemas.microsoft.com/office/drawing/2015/10/21/chartex" xmlns:cx3="http://schemas.microsoft.com/office/drawing/2016/5/9/chartex" xmlns:cx4="http://schemas.microsoft.com/office/drawing/2016/5/10/chartex" xmlns:cx5="http://schemas.microsoft.com/office/drawing/2016/5/11/chartex" xmlns:cx6="http://schemas.microsoft.com/office/drawing/2016/5/12/chartex" xmlns:cx7="http://schemas.microsoft.com/office/drawing/2016/5/13/chartex" xmlns:cx8="http://schemas.microsoft.com/office/drawing/2016/5/14/chartex" xmlns:mc="http://schemas.openxmlformats.org/markup-compatibility/2006" xmlns:aink="http://schemas.microsoft.com/office/drawing/2016/ink" xmlns:am3d="http://schemas.microsoft.com/office/drawing/2017/model3d" xmlns:o="urn:schemas-microsoft-com:office:office" xmlns:oel="http://schemas.microsoft.com/office/2019/extlst" xmlns:r="http://schemas.openxmlformats.org/officeDocument/2006/relationships" xmlns:m="http://schemas.openxmlformats.org/officeDocument/2006/math" xmlns:v="urn:schemas-microsoft-com:vml" xmlns:wp14="http://schemas.microsoft.com/office/word/2010/wordprocessingDrawing" xmlns:wp="http://schemas.openxmlformats.org/drawingml/2006/wordprocessingDrawing" xmlns:w10="urn:schemas-microsoft-com:office:word" xmlns:w="http://schemas.openxmlformats.org/wordprocessingml/2006/main" xmlns:w14="http://schemas.microsoft.com/office/word/2010/wordml" xmlns:w15="http://schemas.microsoft.com/office/word/2012/wordml" xmlns:w16cex="http://schemas.microsoft.com/office/word/2018/wordml/cex" xmlns:w16cid="http://schemas.microsoft.com/office/word/2016/wordml/cid" xmlns:w16="http://schemas.microsoft.com/office/word/2018/wordml" xmlns:w16du="http://schemas.microsoft.com/office/word/2023/wordml/word16du" xmlns:w16sdtdh="http://schemas.microsoft.com/office/word/2020/wordml/sdtdatahash" xmlns:w16se="http://schemas.microsoft.com/office/word/2015/wordml/symex" xmlns:wpg="http://schemas.microsoft.com/office/word/2010/wordprocessingGroup" xmlns:wpi="http://schemas.microsoft.com/office/word/2010/wordprocessingInk" xmlns:wne="http://schemas.microsoft.com/office/word/2006/wordml" xmlns:wps="http://schemas.microsoft.com/office/word/2010/wordprocessingShape" mc:Ignorable="w14 w15 w16se w16cid w16 w16cex w16sdtdh wp14">
   <w:endnote w:type="separator" w:id="-1">
     <w:p>
       <w:pPr>
@@ -5779,8 +7671,38 @@
 </w:endnotes>
 </file>
 
+<file path=word/footer1.xml><?xml version="1.0" encoding="utf-8"?>
+<w:ftr xmlns:wpc="http://schemas.microsoft.com/office/word/2010/wordprocessingCanvas" xmlns:cx="http://schemas.microsoft.com/office/drawing/2014/chartex" xmlns:cx1="http://schemas.microsoft.com/office/drawing/2015/9/8/chartex" xmlns:cx2="http://schemas.microsoft.com/office/drawing/2015/10/21/chartex" xmlns:cx3="http://schemas.microsoft.com/office/drawing/2016/5/9/chartex" xmlns:cx4="http://schemas.microsoft.com/office/drawing/2016/5/10/chartex" xmlns:cx5="http://schemas.microsoft.com/office/drawing/2016/5/11/chartex" xmlns:cx6="http://schemas.microsoft.com/office/drawing/2016/5/12/chartex" xmlns:cx7="http://schemas.microsoft.com/office/drawing/2016/5/13/chartex" xmlns:cx8="http://schemas.microsoft.com/office/drawing/2016/5/14/chartex" xmlns:mc="http://schemas.openxmlformats.org/markup-compatibility/2006" xmlns:aink="http://schemas.microsoft.com/office/drawing/2016/ink" xmlns:am3d="http://schemas.microsoft.com/office/drawing/2017/model3d" xmlns:o="urn:schemas-microsoft-com:office:office" xmlns:oel="http://schemas.microsoft.com/office/2019/extlst" xmlns:r="http://schemas.openxmlformats.org/officeDocument/2006/relationships" xmlns:m="http://schemas.openxmlformats.org/officeDocument/2006/math" xmlns:v="urn:schemas-microsoft-com:vml" xmlns:wp14="http://schemas.microsoft.com/office/word/2010/wordprocessingDrawing" xmlns:wp="http://schemas.openxmlformats.org/drawingml/2006/wordprocessingDrawing" xmlns:w10="urn:schemas-microsoft-com:office:word" xmlns:w="http://schemas.openxmlformats.org/wordprocessingml/2006/main" xmlns:w14="http://schemas.microsoft.com/office/word/2010/wordml" xmlns:w15="http://schemas.microsoft.com/office/word/2012/wordml" xmlns:w16cex="http://schemas.microsoft.com/office/word/2018/wordml/cex" xmlns:w16cid="http://schemas.microsoft.com/office/word/2016/wordml/cid" xmlns:w16="http://schemas.microsoft.com/office/word/2018/wordml" xmlns:w16du="http://schemas.microsoft.com/office/word/2023/wordml/word16du" xmlns:w16sdtdh="http://schemas.microsoft.com/office/word/2020/wordml/sdtdatahash" xmlns:w16se="http://schemas.microsoft.com/office/word/2015/wordml/symex" xmlns:wpg="http://schemas.microsoft.com/office/word/2010/wordprocessingGroup" xmlns:wpi="http://schemas.microsoft.com/office/word/2010/wordprocessingInk" xmlns:wne="http://schemas.microsoft.com/office/word/2006/wordml" xmlns:wps="http://schemas.microsoft.com/office/word/2010/wordprocessingShape" mc:Ignorable="w14 w15 w16se w16cid w16 w16cex w16sdtdh wp14">
+  <w:p>
+    <w:pPr>
+      <w:pStyle w:val="Footer"/>
+    </w:pPr>
+  </w:p>
+</w:ftr>
+</file>
+
+<file path=word/footer2.xml><?xml version="1.0" encoding="utf-8"?>
+<w:ftr xmlns:wpc="http://schemas.microsoft.com/office/word/2010/wordprocessingCanvas" xmlns:cx="http://schemas.microsoft.com/office/drawing/2014/chartex" xmlns:cx1="http://schemas.microsoft.com/office/drawing/2015/9/8/chartex" xmlns:cx2="http://schemas.microsoft.com/office/drawing/2015/10/21/chartex" xmlns:cx3="http://schemas.microsoft.com/office/drawing/2016/5/9/chartex" xmlns:cx4="http://schemas.microsoft.com/office/drawing/2016/5/10/chartex" xmlns:cx5="http://schemas.microsoft.com/office/drawing/2016/5/11/chartex" xmlns:cx6="http://schemas.microsoft.com/office/drawing/2016/5/12/chartex" xmlns:cx7="http://schemas.microsoft.com/office/drawing/2016/5/13/chartex" xmlns:cx8="http://schemas.microsoft.com/office/drawing/2016/5/14/chartex" xmlns:mc="http://schemas.openxmlformats.org/markup-compatibility/2006" xmlns:aink="http://schemas.microsoft.com/office/drawing/2016/ink" xmlns:am3d="http://schemas.microsoft.com/office/drawing/2017/model3d" xmlns:o="urn:schemas-microsoft-com:office:office" xmlns:oel="http://schemas.microsoft.com/office/2019/extlst" xmlns:r="http://schemas.openxmlformats.org/officeDocument/2006/relationships" xmlns:m="http://schemas.openxmlformats.org/officeDocument/2006/math" xmlns:v="urn:schemas-microsoft-com:vml" xmlns:wp14="http://schemas.microsoft.com/office/word/2010/wordprocessingDrawing" xmlns:wp="http://schemas.openxmlformats.org/drawingml/2006/wordprocessingDrawing" xmlns:w10="urn:schemas-microsoft-com:office:word" xmlns:w="http://schemas.openxmlformats.org/wordprocessingml/2006/main" xmlns:w14="http://schemas.microsoft.com/office/word/2010/wordml" xmlns:w15="http://schemas.microsoft.com/office/word/2012/wordml" xmlns:w16cex="http://schemas.microsoft.com/office/word/2018/wordml/cex" xmlns:w16cid="http://schemas.microsoft.com/office/word/2016/wordml/cid" xmlns:w16="http://schemas.microsoft.com/office/word/2018/wordml" xmlns:w16du="http://schemas.microsoft.com/office/word/2023/wordml/word16du" xmlns:w16sdtdh="http://schemas.microsoft.com/office/word/2020/wordml/sdtdatahash" xmlns:w16se="http://schemas.microsoft.com/office/word/2015/wordml/symex" xmlns:wpg="http://schemas.microsoft.com/office/word/2010/wordprocessingGroup" xmlns:wpi="http://schemas.microsoft.com/office/word/2010/wordprocessingInk" xmlns:wne="http://schemas.microsoft.com/office/word/2006/wordml" xmlns:wps="http://schemas.microsoft.com/office/word/2010/wordprocessingShape" mc:Ignorable="w14 w15 w16se w16cid w16 w16cex w16sdtdh wp14">
+  <w:p>
+    <w:pPr>
+      <w:pStyle w:val="Footer"/>
+    </w:pPr>
+  </w:p>
+</w:ftr>
+</file>
+
+<file path=word/footer3.xml><?xml version="1.0" encoding="utf-8"?>
+<w:ftr xmlns:wpc="http://schemas.microsoft.com/office/word/2010/wordprocessingCanvas" xmlns:cx="http://schemas.microsoft.com/office/drawing/2014/chartex" xmlns:cx1="http://schemas.microsoft.com/office/drawing/2015/9/8/chartex" xmlns:cx2="http://schemas.microsoft.com/office/drawing/2015/10/21/chartex" xmlns:cx3="http://schemas.microsoft.com/office/drawing/2016/5/9/chartex" xmlns:cx4="http://schemas.microsoft.com/office/drawing/2016/5/10/chartex" xmlns:cx5="http://schemas.microsoft.com/office/drawing/2016/5/11/chartex" xmlns:cx6="http://schemas.microsoft.com/office/drawing/2016/5/12/chartex" xmlns:cx7="http://schemas.microsoft.com/office/drawing/2016/5/13/chartex" xmlns:cx8="http://schemas.microsoft.com/office/drawing/2016/5/14/chartex" xmlns:mc="http://schemas.openxmlformats.org/markup-compatibility/2006" xmlns:aink="http://schemas.microsoft.com/office/drawing/2016/ink" xmlns:am3d="http://schemas.microsoft.com/office/drawing/2017/model3d" xmlns:o="urn:schemas-microsoft-com:office:office" xmlns:oel="http://schemas.microsoft.com/office/2019/extlst" xmlns:r="http://schemas.openxmlformats.org/officeDocument/2006/relationships" xmlns:m="http://schemas.openxmlformats.org/officeDocument/2006/math" xmlns:v="urn:schemas-microsoft-com:vml" xmlns:wp14="http://schemas.microsoft.com/office/word/2010/wordprocessingDrawing" xmlns:wp="http://schemas.openxmlformats.org/drawingml/2006/wordprocessingDrawing" xmlns:w10="urn:schemas-microsoft-com:office:word" xmlns:w="http://schemas.openxmlformats.org/wordprocessingml/2006/main" xmlns:w14="http://schemas.microsoft.com/office/word/2010/wordml" xmlns:w15="http://schemas.microsoft.com/office/word/2012/wordml" xmlns:w16cex="http://schemas.microsoft.com/office/word/2018/wordml/cex" xmlns:w16cid="http://schemas.microsoft.com/office/word/2016/wordml/cid" xmlns:w16="http://schemas.microsoft.com/office/word/2018/wordml" xmlns:w16du="http://schemas.microsoft.com/office/word/2023/wordml/word16du" xmlns:w16sdtdh="http://schemas.microsoft.com/office/word/2020/wordml/sdtdatahash" xmlns:w16se="http://schemas.microsoft.com/office/word/2015/wordml/symex" xmlns:wpg="http://schemas.microsoft.com/office/word/2010/wordprocessingGroup" xmlns:wpi="http://schemas.microsoft.com/office/word/2010/wordprocessingInk" xmlns:wne="http://schemas.microsoft.com/office/word/2006/wordml" xmlns:wps="http://schemas.microsoft.com/office/word/2010/wordprocessingShape" mc:Ignorable="w14 w15 w16se w16cid w16 w16cex w16sdtdh wp14">
+  <w:p>
+    <w:pPr>
+      <w:pStyle w:val="Footer"/>
+    </w:pPr>
+  </w:p>
+</w:ftr>
+</file>
+
 <file path=word/footnotes.xml><?xml version="1.0" encoding="utf-8"?>
-<w:footnotes xmlns:wpc="http://schemas.microsoft.com/office/word/2010/wordprocessingCanvas" xmlns:cx="http://schemas.microsoft.com/office/drawing/2014/chartex" xmlns:cx1="http://schemas.microsoft.com/office/drawing/2015/9/8/chartex" xmlns:cx2="http://schemas.microsoft.com/office/drawing/2015/10/21/chartex" xmlns:cx3="http://schemas.microsoft.com/office/drawing/2016/5/9/chartex" xmlns:cx4="http://schemas.microsoft.com/office/drawing/2016/5/10/chartex" xmlns:cx5="http://schemas.microsoft.com/office/drawing/2016/5/11/chartex" xmlns:cx6="http://schemas.microsoft.com/office/drawing/2016/5/12/chartex" xmlns:cx7="http://schemas.microsoft.com/office/drawing/2016/5/13/chartex" xmlns:cx8="http://schemas.microsoft.com/office/drawing/2016/5/14/chartex" xmlns:mc="http://schemas.openxmlformats.org/markup-compatibility/2006" xmlns:aink="http://schemas.microsoft.com/office/drawing/2016/ink" xmlns:am3d="http://schemas.microsoft.com/office/drawing/2017/model3d" xmlns:o="urn:schemas-microsoft-com:office:office" xmlns:r="http://schemas.openxmlformats.org/officeDocument/2006/relationships" xmlns:m="http://schemas.openxmlformats.org/officeDocument/2006/math" xmlns:v="urn:schemas-microsoft-com:vml" xmlns:wp14="http://schemas.microsoft.com/office/word/2010/wordprocessingDrawing" xmlns:wp="http://schemas.openxmlformats.org/drawingml/2006/wordprocessingDrawing" xmlns:w10="urn:schemas-microsoft-com:office:word" xmlns:w="http://schemas.openxmlformats.org/wordprocessingml/2006/main" xmlns:w14="http://schemas.microsoft.com/office/word/2010/wordml" xmlns:w15="http://schemas.microsoft.com/office/word/2012/wordml" xmlns:w16cex="http://schemas.microsoft.com/office/word/2018/wordml/cex" xmlns:w16cid="http://schemas.microsoft.com/office/word/2016/wordml/cid" xmlns:w16="http://schemas.microsoft.com/office/word/2018/wordml" xmlns:w16se="http://schemas.microsoft.com/office/word/2015/wordml/symex" xmlns:wpg="http://schemas.microsoft.com/office/word/2010/wordprocessingGroup" xmlns:wpi="http://schemas.microsoft.com/office/word/2010/wordprocessingInk" xmlns:wne="http://schemas.microsoft.com/office/word/2006/wordml" xmlns:wps="http://schemas.microsoft.com/office/word/2010/wordprocessingShape" mc:Ignorable="w14 w15 w16se w16cid w16 w16cex wp14">
+<w:footnotes xmlns:wpc="http://schemas.microsoft.com/office/word/2010/wordprocessingCanvas" xmlns:cx="http://schemas.microsoft.com/office/drawing/2014/chartex" xmlns:cx1="http://schemas.microsoft.com/office/drawing/2015/9/8/chartex" xmlns:cx2="http://schemas.microsoft.com/office/drawing/2015/10/21/chartex" xmlns:cx3="http://schemas.microsoft.com/office/drawing/2016/5/9/chartex" xmlns:cx4="http://schemas.microsoft.com/office/drawing/2016/5/10/chartex" xmlns:cx5="http://schemas.microsoft.com/office/drawing/2016/5/11/chartex" xmlns:cx6="http://schemas.microsoft.com/office/drawing/2016/5/12/chartex" xmlns:cx7="http://schemas.microsoft.com/office/drawing/2016/5/13/chartex" xmlns:cx8="http://schemas.microsoft.com/office/drawing/2016/5/14/chartex" xmlns:mc="http://schemas.openxmlformats.org/markup-compatibility/2006" xmlns:aink="http://schemas.microsoft.com/office/drawing/2016/ink" xmlns:am3d="http://schemas.microsoft.com/office/drawing/2017/model3d" xmlns:o="urn:schemas-microsoft-com:office:office" xmlns:oel="http://schemas.microsoft.com/office/2019/extlst" xmlns:r="http://schemas.openxmlformats.org/officeDocument/2006/relationships" xmlns:m="http://schemas.openxmlformats.org/officeDocument/2006/math" xmlns:v="urn:schemas-microsoft-com:vml" xmlns:wp14="http://schemas.microsoft.com/office/word/2010/wordprocessingDrawing" xmlns:wp="http://schemas.openxmlformats.org/drawingml/2006/wordprocessingDrawing" xmlns:w10="urn:schemas-microsoft-com:office:word" xmlns:w="http://schemas.openxmlformats.org/wordprocessingml/2006/main" xmlns:w14="http://schemas.microsoft.com/office/word/2010/wordml" xmlns:w15="http://schemas.microsoft.com/office/word/2012/wordml" xmlns:w16cex="http://schemas.microsoft.com/office/word/2018/wordml/cex" xmlns:w16cid="http://schemas.microsoft.com/office/word/2016/wordml/cid" xmlns:w16="http://schemas.microsoft.com/office/word/2018/wordml" xmlns:w16du="http://schemas.microsoft.com/office/word/2023/wordml/word16du" xmlns:w16sdtdh="http://schemas.microsoft.com/office/word/2020/wordml/sdtdatahash" xmlns:w16se="http://schemas.microsoft.com/office/word/2015/wordml/symex" xmlns:wpg="http://schemas.microsoft.com/office/word/2010/wordprocessingGroup" xmlns:wpi="http://schemas.microsoft.com/office/word/2010/wordprocessingInk" xmlns:wne="http://schemas.microsoft.com/office/word/2006/wordml" xmlns:wps="http://schemas.microsoft.com/office/word/2010/wordprocessingShape" mc:Ignorable="w14 w15 w16se w16cid w16 w16cex w16sdtdh wp14">
   <w:footnote w:type="separator" w:id="-1">
     <w:p>
       <w:pPr>
@@ -5804,8 +7726,44 @@
 </w:footnotes>
 </file>
 
+<file path=word/header1.xml><?xml version="1.0" encoding="utf-8"?>
+<w:hdr xmlns:wpc="http://schemas.microsoft.com/office/word/2010/wordprocessingCanvas" xmlns:cx="http://schemas.microsoft.com/office/drawing/2014/chartex" xmlns:cx1="http://schemas.microsoft.com/office/drawing/2015/9/8/chartex" xmlns:cx2="http://schemas.microsoft.com/office/drawing/2015/10/21/chartex" xmlns:cx3="http://schemas.microsoft.com/office/drawing/2016/5/9/chartex" xmlns:cx4="http://schemas.microsoft.com/office/drawing/2016/5/10/chartex" xmlns:cx5="http://schemas.microsoft.com/office/drawing/2016/5/11/chartex" xmlns:cx6="http://schemas.microsoft.com/office/drawing/2016/5/12/chartex" xmlns:cx7="http://schemas.microsoft.com/office/drawing/2016/5/13/chartex" xmlns:cx8="http://schemas.microsoft.com/office/drawing/2016/5/14/chartex" xmlns:mc="http://schemas.openxmlformats.org/markup-compatibility/2006" xmlns:aink="http://schemas.microsoft.com/office/drawing/2016/ink" xmlns:am3d="http://schemas.microsoft.com/office/drawing/2017/model3d" xmlns:o="urn:schemas-microsoft-com:office:office" xmlns:oel="http://schemas.microsoft.com/office/2019/extlst" xmlns:r="http://schemas.openxmlformats.org/officeDocument/2006/relationships" xmlns:m="http://schemas.openxmlformats.org/officeDocument/2006/math" xmlns:v="urn:schemas-microsoft-com:vml" xmlns:wp14="http://schemas.microsoft.com/office/word/2010/wordprocessingDrawing" xmlns:wp="http://schemas.openxmlformats.org/drawingml/2006/wordprocessingDrawing" xmlns:w10="urn:schemas-microsoft-com:office:word" xmlns:w="http://schemas.openxmlformats.org/wordprocessingml/2006/main" xmlns:w14="http://schemas.microsoft.com/office/word/2010/wordml" xmlns:w15="http://schemas.microsoft.com/office/word/2012/wordml" xmlns:w16cex="http://schemas.microsoft.com/office/word/2018/wordml/cex" xmlns:w16cid="http://schemas.microsoft.com/office/word/2016/wordml/cid" xmlns:w16="http://schemas.microsoft.com/office/word/2018/wordml" xmlns:w16du="http://schemas.microsoft.com/office/word/2023/wordml/word16du" xmlns:w16sdtdh="http://schemas.microsoft.com/office/word/2020/wordml/sdtdatahash" xmlns:w16se="http://schemas.microsoft.com/office/word/2015/wordml/symex" xmlns:wpg="http://schemas.microsoft.com/office/word/2010/wordprocessingGroup" xmlns:wpi="http://schemas.microsoft.com/office/word/2010/wordprocessingInk" xmlns:wne="http://schemas.microsoft.com/office/word/2006/wordml" xmlns:wps="http://schemas.microsoft.com/office/word/2010/wordprocessingShape" mc:Ignorable="w14 w15 w16se w16cid w16 w16cex w16sdtdh wp14">
+  <w:p>
+    <w:pPr>
+      <w:pStyle w:val="Header"/>
+    </w:pPr>
+  </w:p>
+</w:hdr>
+</file>
+
+<file path=word/header2.xml><?xml version="1.0" encoding="utf-8"?>
+<w:hdr xmlns:wpc="http://schemas.microsoft.com/office/word/2010/wordprocessingCanvas" xmlns:cx="http://schemas.microsoft.com/office/drawing/2014/chartex" xmlns:cx1="http://schemas.microsoft.com/office/drawing/2015/9/8/chartex" xmlns:cx2="http://schemas.microsoft.com/office/drawing/2015/10/21/chartex" xmlns:cx3="http://schemas.microsoft.com/office/drawing/2016/5/9/chartex" xmlns:cx4="http://schemas.microsoft.com/office/drawing/2016/5/10/chartex" xmlns:cx5="http://schemas.microsoft.com/office/drawing/2016/5/11/chartex" xmlns:cx6="http://schemas.microsoft.com/office/drawing/2016/5/12/chartex" xmlns:cx7="http://schemas.microsoft.com/office/drawing/2016/5/13/chartex" xmlns:cx8="http://schemas.microsoft.com/office/drawing/2016/5/14/chartex" xmlns:mc="http://schemas.openxmlformats.org/markup-compatibility/2006" xmlns:aink="http://schemas.microsoft.com/office/drawing/2016/ink" xmlns:am3d="http://schemas.microsoft.com/office/drawing/2017/model3d" xmlns:o="urn:schemas-microsoft-com:office:office" xmlns:oel="http://schemas.microsoft.com/office/2019/extlst" xmlns:r="http://schemas.openxmlformats.org/officeDocument/2006/relationships" xmlns:m="http://schemas.openxmlformats.org/officeDocument/2006/math" xmlns:v="urn:schemas-microsoft-com:vml" xmlns:wp14="http://schemas.microsoft.com/office/word/2010/wordprocessingDrawing" xmlns:wp="http://schemas.openxmlformats.org/drawingml/2006/wordprocessingDrawing" xmlns:w10="urn:schemas-microsoft-com:office:word" xmlns:w="http://schemas.openxmlformats.org/wordprocessingml/2006/main" xmlns:w14="http://schemas.microsoft.com/office/word/2010/wordml" xmlns:w15="http://schemas.microsoft.com/office/word/2012/wordml" xmlns:w16cex="http://schemas.microsoft.com/office/word/2018/wordml/cex" xmlns:w16cid="http://schemas.microsoft.com/office/word/2016/wordml/cid" xmlns:w16="http://schemas.microsoft.com/office/word/2018/wordml" xmlns:w16du="http://schemas.microsoft.com/office/word/2023/wordml/word16du" xmlns:w16sdtdh="http://schemas.microsoft.com/office/word/2020/wordml/sdtdatahash" xmlns:w16se="http://schemas.microsoft.com/office/word/2015/wordml/symex" xmlns:wpg="http://schemas.microsoft.com/office/word/2010/wordprocessingGroup" xmlns:wpi="http://schemas.microsoft.com/office/word/2010/wordprocessingInk" xmlns:wne="http://schemas.microsoft.com/office/word/2006/wordml" xmlns:wps="http://schemas.microsoft.com/office/word/2010/wordprocessingShape" mc:Ignorable="w14 w15 w16se w16cid w16 w16cex w16sdtdh wp14">
+  <w:p>
+    <w:pPr>
+      <w:pStyle w:val="Header"/>
+    </w:pPr>
+    <w:r>
+      <w:t xml:space="preserve">Toghrul Tahirov: </w:t>
+    </w:r>
+    <w:r>
+      <w:t>G47609664</w:t>
+    </w:r>
+  </w:p>
+</w:hdr>
+</file>
+
+<file path=word/header3.xml><?xml version="1.0" encoding="utf-8"?>
+<w:hdr xmlns:wpc="http://schemas.microsoft.com/office/word/2010/wordprocessingCanvas" xmlns:cx="http://schemas.microsoft.com/office/drawing/2014/chartex" xmlns:cx1="http://schemas.microsoft.com/office/drawing/2015/9/8/chartex" xmlns:cx2="http://schemas.microsoft.com/office/drawing/2015/10/21/chartex" xmlns:cx3="http://schemas.microsoft.com/office/drawing/2016/5/9/chartex" xmlns:cx4="http://schemas.microsoft.com/office/drawing/2016/5/10/chartex" xmlns:cx5="http://schemas.microsoft.com/office/drawing/2016/5/11/chartex" xmlns:cx6="http://schemas.microsoft.com/office/drawing/2016/5/12/chartex" xmlns:cx7="http://schemas.microsoft.com/office/drawing/2016/5/13/chartex" xmlns:cx8="http://schemas.microsoft.com/office/drawing/2016/5/14/chartex" xmlns:mc="http://schemas.openxmlformats.org/markup-compatibility/2006" xmlns:aink="http://schemas.microsoft.com/office/drawing/2016/ink" xmlns:am3d="http://schemas.microsoft.com/office/drawing/2017/model3d" xmlns:o="urn:schemas-microsoft-com:office:office" xmlns:oel="http://schemas.microsoft.com/office/2019/extlst" xmlns:r="http://schemas.openxmlformats.org/officeDocument/2006/relationships" xmlns:m="http://schemas.openxmlformats.org/officeDocument/2006/math" xmlns:v="urn:schemas-microsoft-com:vml" xmlns:wp14="http://schemas.microsoft.com/office/word/2010/wordprocessingDrawing" xmlns:wp="http://schemas.openxmlformats.org/drawingml/2006/wordprocessingDrawing" xmlns:w10="urn:schemas-microsoft-com:office:word" xmlns:w="http://schemas.openxmlformats.org/wordprocessingml/2006/main" xmlns:w14="http://schemas.microsoft.com/office/word/2010/wordml" xmlns:w15="http://schemas.microsoft.com/office/word/2012/wordml" xmlns:w16cex="http://schemas.microsoft.com/office/word/2018/wordml/cex" xmlns:w16cid="http://schemas.microsoft.com/office/word/2016/wordml/cid" xmlns:w16="http://schemas.microsoft.com/office/word/2018/wordml" xmlns:w16du="http://schemas.microsoft.com/office/word/2023/wordml/word16du" xmlns:w16sdtdh="http://schemas.microsoft.com/office/word/2020/wordml/sdtdatahash" xmlns:w16se="http://schemas.microsoft.com/office/word/2015/wordml/symex" xmlns:wpg="http://schemas.microsoft.com/office/word/2010/wordprocessingGroup" xmlns:wpi="http://schemas.microsoft.com/office/word/2010/wordprocessingInk" xmlns:wne="http://schemas.microsoft.com/office/word/2006/wordml" xmlns:wps="http://schemas.microsoft.com/office/word/2010/wordprocessingShape" mc:Ignorable="w14 w15 w16se w16cid w16 w16cex w16sdtdh wp14">
+  <w:p>
+    <w:pPr>
+      <w:pStyle w:val="Header"/>
+    </w:pPr>
+  </w:p>
+</w:hdr>
+</file>
+
 <file path=word/numbering.xml><?xml version="1.0" encoding="utf-8"?>
-<w:numbering xmlns:wpc="http://schemas.microsoft.com/office/word/2010/wordprocessingCanvas" xmlns:cx="http://schemas.microsoft.com/office/drawing/2014/chartex" xmlns:cx1="http://schemas.microsoft.com/office/drawing/2015/9/8/chartex" xmlns:cx2="http://schemas.microsoft.com/office/drawing/2015/10/21/chartex" xmlns:cx3="http://schemas.microsoft.com/office/drawing/2016/5/9/chartex" xmlns:cx4="http://schemas.microsoft.com/office/drawing/2016/5/10/chartex" xmlns:cx5="http://schemas.microsoft.com/office/drawing/2016/5/11/chartex" xmlns:cx6="http://schemas.microsoft.com/office/drawing/2016/5/12/chartex" xmlns:cx7="http://schemas.microsoft.com/office/drawing/2016/5/13/chartex" xmlns:cx8="http://schemas.microsoft.com/office/drawing/2016/5/14/chartex" xmlns:mc="http://schemas.openxmlformats.org/markup-compatibility/2006" xmlns:aink="http://schemas.microsoft.com/office/drawing/2016/ink" xmlns:am3d="http://schemas.microsoft.com/office/drawing/2017/model3d" xmlns:o="urn:schemas-microsoft-com:office:office" xmlns:r="http://schemas.openxmlformats.org/officeDocument/2006/relationships" xmlns:m="http://schemas.openxmlformats.org/officeDocument/2006/math" xmlns:v="urn:schemas-microsoft-com:vml" xmlns:wp14="http://schemas.microsoft.com/office/word/2010/wordprocessingDrawing" xmlns:wp="http://schemas.openxmlformats.org/drawingml/2006/wordprocessingDrawing" xmlns:w10="urn:schemas-microsoft-com:office:word" xmlns:w="http://schemas.openxmlformats.org/wordprocessingml/2006/main" xmlns:w14="http://schemas.microsoft.com/office/word/2010/wordml" xmlns:w15="http://schemas.microsoft.com/office/word/2012/wordml" xmlns:w16cex="http://schemas.microsoft.com/office/word/2018/wordml/cex" xmlns:w16cid="http://schemas.microsoft.com/office/word/2016/wordml/cid" xmlns:w16="http://schemas.microsoft.com/office/word/2018/wordml" xmlns:w16se="http://schemas.microsoft.com/office/word/2015/wordml/symex" xmlns:wpg="http://schemas.microsoft.com/office/word/2010/wordprocessingGroup" xmlns:wpi="http://schemas.microsoft.com/office/word/2010/wordprocessingInk" xmlns:wne="http://schemas.microsoft.com/office/word/2006/wordml" xmlns:wps="http://schemas.microsoft.com/office/word/2010/wordprocessingShape" mc:Ignorable="w14 w15 w16se w16cid w16 w16cex wp14">
+<w:numbering xmlns:wpc="http://schemas.microsoft.com/office/word/2010/wordprocessingCanvas" xmlns:cx="http://schemas.microsoft.com/office/drawing/2014/chartex" xmlns:cx1="http://schemas.microsoft.com/office/drawing/2015/9/8/chartex" xmlns:cx2="http://schemas.microsoft.com/office/drawing/2015/10/21/chartex" xmlns:cx3="http://schemas.microsoft.com/office/drawing/2016/5/9/chartex" xmlns:cx4="http://schemas.microsoft.com/office/drawing/2016/5/10/chartex" xmlns:cx5="http://schemas.microsoft.com/office/drawing/2016/5/11/chartex" xmlns:cx6="http://schemas.microsoft.com/office/drawing/2016/5/12/chartex" xmlns:cx7="http://schemas.microsoft.com/office/drawing/2016/5/13/chartex" xmlns:cx8="http://schemas.microsoft.com/office/drawing/2016/5/14/chartex" xmlns:mc="http://schemas.openxmlformats.org/markup-compatibility/2006" xmlns:aink="http://schemas.microsoft.com/office/drawing/2016/ink" xmlns:am3d="http://schemas.microsoft.com/office/drawing/2017/model3d" xmlns:o="urn:schemas-microsoft-com:office:office" xmlns:oel="http://schemas.microsoft.com/office/2019/extlst" xmlns:r="http://schemas.openxmlformats.org/officeDocument/2006/relationships" xmlns:m="http://schemas.openxmlformats.org/officeDocument/2006/math" xmlns:v="urn:schemas-microsoft-com:vml" xmlns:wp14="http://schemas.microsoft.com/office/word/2010/wordprocessingDrawing" xmlns:wp="http://schemas.openxmlformats.org/drawingml/2006/wordprocessingDrawing" xmlns:w10="urn:schemas-microsoft-com:office:word" xmlns:w="http://schemas.openxmlformats.org/wordprocessingml/2006/main" xmlns:w14="http://schemas.microsoft.com/office/word/2010/wordml" xmlns:w15="http://schemas.microsoft.com/office/word/2012/wordml" xmlns:w16cex="http://schemas.microsoft.com/office/word/2018/wordml/cex" xmlns:w16cid="http://schemas.microsoft.com/office/word/2016/wordml/cid" xmlns:w16="http://schemas.microsoft.com/office/word/2018/wordml" xmlns:w16du="http://schemas.microsoft.com/office/word/2023/wordml/word16du" xmlns:w16sdtdh="http://schemas.microsoft.com/office/word/2020/wordml/sdtdatahash" xmlns:w16se="http://schemas.microsoft.com/office/word/2015/wordml/symex" xmlns:wpg="http://schemas.microsoft.com/office/word/2010/wordprocessingGroup" xmlns:wpi="http://schemas.microsoft.com/office/word/2010/wordprocessingInk" xmlns:wne="http://schemas.microsoft.com/office/word/2006/wordml" xmlns:wps="http://schemas.microsoft.com/office/word/2010/wordprocessingShape" mc:Ignorable="w14 w15 w16se w16cid w16 w16cex w16sdtdh wp14">
   <w:abstractNum w:abstractNumId="0" w15:restartNumberingAfterBreak="0">
     <w:nsid w:val="14111039"/>
     <w:multiLevelType w:val="hybridMultilevel"/>
@@ -6158,6 +8116,119 @@
     </w:lvl>
   </w:abstractNum>
   <w:abstractNum w:abstractNumId="4" w15:restartNumberingAfterBreak="0">
+    <w:nsid w:val="2F202B18"/>
+    <w:multiLevelType w:val="hybridMultilevel"/>
+    <w:tmpl w:val="C37018CC"/>
+    <w:lvl w:ilvl="0" w:tplc="04090001">
+      <w:start w:val="1"/>
+      <w:numFmt w:val="bullet"/>
+      <w:lvlText w:val=""/>
+      <w:lvlJc w:val="left"/>
+      <w:pPr>
+        <w:ind w:left="720" w:hanging="360"/>
+      </w:pPr>
+      <w:rPr>
+        <w:rFonts w:ascii="Symbol" w:hAnsi="Symbol" w:hint="default"/>
+      </w:rPr>
+    </w:lvl>
+    <w:lvl w:ilvl="1" w:tplc="04090003" w:tentative="1">
+      <w:start w:val="1"/>
+      <w:numFmt w:val="bullet"/>
+      <w:lvlText w:val="o"/>
+      <w:lvlJc w:val="left"/>
+      <w:pPr>
+        <w:ind w:left="1440" w:hanging="360"/>
+      </w:pPr>
+      <w:rPr>
+        <w:rFonts w:ascii="Courier New" w:hAnsi="Courier New" w:cs="Courier New" w:hint="default"/>
+      </w:rPr>
+    </w:lvl>
+    <w:lvl w:ilvl="2" w:tplc="04090005" w:tentative="1">
+      <w:start w:val="1"/>
+      <w:numFmt w:val="bullet"/>
+      <w:lvlText w:val=""/>
+      <w:lvlJc w:val="left"/>
+      <w:pPr>
+        <w:ind w:left="2160" w:hanging="360"/>
+      </w:pPr>
+      <w:rPr>
+        <w:rFonts w:ascii="Wingdings" w:hAnsi="Wingdings" w:hint="default"/>
+      </w:rPr>
+    </w:lvl>
+    <w:lvl w:ilvl="3" w:tplc="04090001" w:tentative="1">
+      <w:start w:val="1"/>
+      <w:numFmt w:val="bullet"/>
+      <w:lvlText w:val=""/>
+      <w:lvlJc w:val="left"/>
+      <w:pPr>
+        <w:ind w:left="2880" w:hanging="360"/>
+      </w:pPr>
+      <w:rPr>
+        <w:rFonts w:ascii="Symbol" w:hAnsi="Symbol" w:hint="default"/>
+      </w:rPr>
+    </w:lvl>
+    <w:lvl w:ilvl="4" w:tplc="04090003" w:tentative="1">
+      <w:start w:val="1"/>
+      <w:numFmt w:val="bullet"/>
+      <w:lvlText w:val="o"/>
+      <w:lvlJc w:val="left"/>
+      <w:pPr>
+        <w:ind w:left="3600" w:hanging="360"/>
+      </w:pPr>
+      <w:rPr>
+        <w:rFonts w:ascii="Courier New" w:hAnsi="Courier New" w:cs="Courier New" w:hint="default"/>
+      </w:rPr>
+    </w:lvl>
+    <w:lvl w:ilvl="5" w:tplc="04090005" w:tentative="1">
+      <w:start w:val="1"/>
+      <w:numFmt w:val="bullet"/>
+      <w:lvlText w:val=""/>
+      <w:lvlJc w:val="left"/>
+      <w:pPr>
+        <w:ind w:left="4320" w:hanging="360"/>
+      </w:pPr>
+      <w:rPr>
+        <w:rFonts w:ascii="Wingdings" w:hAnsi="Wingdings" w:hint="default"/>
+      </w:rPr>
+    </w:lvl>
+    <w:lvl w:ilvl="6" w:tplc="04090001" w:tentative="1">
+      <w:start w:val="1"/>
+      <w:numFmt w:val="bullet"/>
+      <w:lvlText w:val=""/>
+      <w:lvlJc w:val="left"/>
+      <w:pPr>
+        <w:ind w:left="5040" w:hanging="360"/>
+      </w:pPr>
+      <w:rPr>
+        <w:rFonts w:ascii="Symbol" w:hAnsi="Symbol" w:hint="default"/>
+      </w:rPr>
+    </w:lvl>
+    <w:lvl w:ilvl="7" w:tplc="04090003" w:tentative="1">
+      <w:start w:val="1"/>
+      <w:numFmt w:val="bullet"/>
+      <w:lvlText w:val="o"/>
+      <w:lvlJc w:val="left"/>
+      <w:pPr>
+        <w:ind w:left="5760" w:hanging="360"/>
+      </w:pPr>
+      <w:rPr>
+        <w:rFonts w:ascii="Courier New" w:hAnsi="Courier New" w:cs="Courier New" w:hint="default"/>
+      </w:rPr>
+    </w:lvl>
+    <w:lvl w:ilvl="8" w:tplc="04090005" w:tentative="1">
+      <w:start w:val="1"/>
+      <w:numFmt w:val="bullet"/>
+      <w:lvlText w:val=""/>
+      <w:lvlJc w:val="left"/>
+      <w:pPr>
+        <w:ind w:left="6480" w:hanging="360"/>
+      </w:pPr>
+      <w:rPr>
+        <w:rFonts w:ascii="Wingdings" w:hAnsi="Wingdings" w:hint="default"/>
+      </w:rPr>
+    </w:lvl>
+  </w:abstractNum>
+  <w:abstractNum w:abstractNumId="5" w15:restartNumberingAfterBreak="0">
     <w:nsid w:val="2FB873DC"/>
     <w:multiLevelType w:val="hybridMultilevel"/>
     <w:tmpl w:val="30D49E14"/>
@@ -6269,7 +8340,120 @@
       </w:rPr>
     </w:lvl>
   </w:abstractNum>
-  <w:abstractNum w:abstractNumId="5" w15:restartNumberingAfterBreak="0">
+  <w:abstractNum w:abstractNumId="6" w15:restartNumberingAfterBreak="0">
+    <w:nsid w:val="32CA3910"/>
+    <w:multiLevelType w:val="hybridMultilevel"/>
+    <w:tmpl w:val="BBB21D2A"/>
+    <w:lvl w:ilvl="0" w:tplc="04090001">
+      <w:start w:val="1"/>
+      <w:numFmt w:val="bullet"/>
+      <w:lvlText w:val=""/>
+      <w:lvlJc w:val="left"/>
+      <w:pPr>
+        <w:ind w:left="720" w:hanging="360"/>
+      </w:pPr>
+      <w:rPr>
+        <w:rFonts w:ascii="Symbol" w:hAnsi="Symbol" w:hint="default"/>
+      </w:rPr>
+    </w:lvl>
+    <w:lvl w:ilvl="1" w:tplc="04090003" w:tentative="1">
+      <w:start w:val="1"/>
+      <w:numFmt w:val="bullet"/>
+      <w:lvlText w:val="o"/>
+      <w:lvlJc w:val="left"/>
+      <w:pPr>
+        <w:ind w:left="1440" w:hanging="360"/>
+      </w:pPr>
+      <w:rPr>
+        <w:rFonts w:ascii="Courier New" w:hAnsi="Courier New" w:cs="Courier New" w:hint="default"/>
+      </w:rPr>
+    </w:lvl>
+    <w:lvl w:ilvl="2" w:tplc="04090005" w:tentative="1">
+      <w:start w:val="1"/>
+      <w:numFmt w:val="bullet"/>
+      <w:lvlText w:val=""/>
+      <w:lvlJc w:val="left"/>
+      <w:pPr>
+        <w:ind w:left="2160" w:hanging="360"/>
+      </w:pPr>
+      <w:rPr>
+        <w:rFonts w:ascii="Wingdings" w:hAnsi="Wingdings" w:hint="default"/>
+      </w:rPr>
+    </w:lvl>
+    <w:lvl w:ilvl="3" w:tplc="04090001" w:tentative="1">
+      <w:start w:val="1"/>
+      <w:numFmt w:val="bullet"/>
+      <w:lvlText w:val=""/>
+      <w:lvlJc w:val="left"/>
+      <w:pPr>
+        <w:ind w:left="2880" w:hanging="360"/>
+      </w:pPr>
+      <w:rPr>
+        <w:rFonts w:ascii="Symbol" w:hAnsi="Symbol" w:hint="default"/>
+      </w:rPr>
+    </w:lvl>
+    <w:lvl w:ilvl="4" w:tplc="04090003" w:tentative="1">
+      <w:start w:val="1"/>
+      <w:numFmt w:val="bullet"/>
+      <w:lvlText w:val="o"/>
+      <w:lvlJc w:val="left"/>
+      <w:pPr>
+        <w:ind w:left="3600" w:hanging="360"/>
+      </w:pPr>
+      <w:rPr>
+        <w:rFonts w:ascii="Courier New" w:hAnsi="Courier New" w:cs="Courier New" w:hint="default"/>
+      </w:rPr>
+    </w:lvl>
+    <w:lvl w:ilvl="5" w:tplc="04090005" w:tentative="1">
+      <w:start w:val="1"/>
+      <w:numFmt w:val="bullet"/>
+      <w:lvlText w:val=""/>
+      <w:lvlJc w:val="left"/>
+      <w:pPr>
+        <w:ind w:left="4320" w:hanging="360"/>
+      </w:pPr>
+      <w:rPr>
+        <w:rFonts w:ascii="Wingdings" w:hAnsi="Wingdings" w:hint="default"/>
+      </w:rPr>
+    </w:lvl>
+    <w:lvl w:ilvl="6" w:tplc="04090001" w:tentative="1">
+      <w:start w:val="1"/>
+      <w:numFmt w:val="bullet"/>
+      <w:lvlText w:val=""/>
+      <w:lvlJc w:val="left"/>
+      <w:pPr>
+        <w:ind w:left="5040" w:hanging="360"/>
+      </w:pPr>
+      <w:rPr>
+        <w:rFonts w:ascii="Symbol" w:hAnsi="Symbol" w:hint="default"/>
+      </w:rPr>
+    </w:lvl>
+    <w:lvl w:ilvl="7" w:tplc="04090003" w:tentative="1">
+      <w:start w:val="1"/>
+      <w:numFmt w:val="bullet"/>
+      <w:lvlText w:val="o"/>
+      <w:lvlJc w:val="left"/>
+      <w:pPr>
+        <w:ind w:left="5760" w:hanging="360"/>
+      </w:pPr>
+      <w:rPr>
+        <w:rFonts w:ascii="Courier New" w:hAnsi="Courier New" w:cs="Courier New" w:hint="default"/>
+      </w:rPr>
+    </w:lvl>
+    <w:lvl w:ilvl="8" w:tplc="04090005" w:tentative="1">
+      <w:start w:val="1"/>
+      <w:numFmt w:val="bullet"/>
+      <w:lvlText w:val=""/>
+      <w:lvlJc w:val="left"/>
+      <w:pPr>
+        <w:ind w:left="6480" w:hanging="360"/>
+      </w:pPr>
+      <w:rPr>
+        <w:rFonts w:ascii="Wingdings" w:hAnsi="Wingdings" w:hint="default"/>
+      </w:rPr>
+    </w:lvl>
+  </w:abstractNum>
+  <w:abstractNum w:abstractNumId="7" w15:restartNumberingAfterBreak="0">
     <w:nsid w:val="359A0373"/>
     <w:multiLevelType w:val="hybridMultilevel"/>
     <w:tmpl w:val="4EBA8F8C"/>
@@ -6358,7 +8542,7 @@
       </w:pPr>
     </w:lvl>
   </w:abstractNum>
-  <w:abstractNum w:abstractNumId="6" w15:restartNumberingAfterBreak="0">
+  <w:abstractNum w:abstractNumId="8" w15:restartNumberingAfterBreak="0">
     <w:nsid w:val="422845E2"/>
     <w:multiLevelType w:val="hybridMultilevel"/>
     <w:tmpl w:val="C56C57C8"/>
@@ -6448,7 +8632,7 @@
       </w:pPr>
     </w:lvl>
   </w:abstractNum>
-  <w:abstractNum w:abstractNumId="7" w15:restartNumberingAfterBreak="0">
+  <w:abstractNum w:abstractNumId="9" w15:restartNumberingAfterBreak="0">
     <w:nsid w:val="46A870E5"/>
     <w:multiLevelType w:val="hybridMultilevel"/>
     <w:tmpl w:val="8FFC1FF2"/>
@@ -6537,7 +8721,7 @@
       </w:pPr>
     </w:lvl>
   </w:abstractNum>
-  <w:abstractNum w:abstractNumId="8" w15:restartNumberingAfterBreak="0">
+  <w:abstractNum w:abstractNumId="10" w15:restartNumberingAfterBreak="0">
     <w:nsid w:val="52C46D71"/>
     <w:multiLevelType w:val="hybridMultilevel"/>
     <w:tmpl w:val="C7105F50"/>
@@ -6623,7 +8807,7 @@
       </w:pPr>
     </w:lvl>
   </w:abstractNum>
-  <w:abstractNum w:abstractNumId="9" w15:restartNumberingAfterBreak="0">
+  <w:abstractNum w:abstractNumId="11" w15:restartNumberingAfterBreak="0">
     <w:nsid w:val="568F018F"/>
     <w:multiLevelType w:val="hybridMultilevel"/>
     <w:tmpl w:val="70887300"/>
@@ -6712,7 +8896,120 @@
       </w:pPr>
     </w:lvl>
   </w:abstractNum>
-  <w:abstractNum w:abstractNumId="10" w15:restartNumberingAfterBreak="0">
+  <w:abstractNum w:abstractNumId="12" w15:restartNumberingAfterBreak="0">
+    <w:nsid w:val="64957535"/>
+    <w:multiLevelType w:val="hybridMultilevel"/>
+    <w:tmpl w:val="85520204"/>
+    <w:lvl w:ilvl="0" w:tplc="04090001">
+      <w:start w:val="1"/>
+      <w:numFmt w:val="bullet"/>
+      <w:lvlText w:val=""/>
+      <w:lvlJc w:val="left"/>
+      <w:pPr>
+        <w:ind w:left="720" w:hanging="360"/>
+      </w:pPr>
+      <w:rPr>
+        <w:rFonts w:ascii="Symbol" w:hAnsi="Symbol" w:hint="default"/>
+      </w:rPr>
+    </w:lvl>
+    <w:lvl w:ilvl="1" w:tplc="04090003" w:tentative="1">
+      <w:start w:val="1"/>
+      <w:numFmt w:val="bullet"/>
+      <w:lvlText w:val="o"/>
+      <w:lvlJc w:val="left"/>
+      <w:pPr>
+        <w:ind w:left="1440" w:hanging="360"/>
+      </w:pPr>
+      <w:rPr>
+        <w:rFonts w:ascii="Courier New" w:hAnsi="Courier New" w:cs="Courier New" w:hint="default"/>
+      </w:rPr>
+    </w:lvl>
+    <w:lvl w:ilvl="2" w:tplc="04090005" w:tentative="1">
+      <w:start w:val="1"/>
+      <w:numFmt w:val="bullet"/>
+      <w:lvlText w:val=""/>
+      <w:lvlJc w:val="left"/>
+      <w:pPr>
+        <w:ind w:left="2160" w:hanging="360"/>
+      </w:pPr>
+      <w:rPr>
+        <w:rFonts w:ascii="Wingdings" w:hAnsi="Wingdings" w:hint="default"/>
+      </w:rPr>
+    </w:lvl>
+    <w:lvl w:ilvl="3" w:tplc="04090001" w:tentative="1">
+      <w:start w:val="1"/>
+      <w:numFmt w:val="bullet"/>
+      <w:lvlText w:val=""/>
+      <w:lvlJc w:val="left"/>
+      <w:pPr>
+        <w:ind w:left="2880" w:hanging="360"/>
+      </w:pPr>
+      <w:rPr>
+        <w:rFonts w:ascii="Symbol" w:hAnsi="Symbol" w:hint="default"/>
+      </w:rPr>
+    </w:lvl>
+    <w:lvl w:ilvl="4" w:tplc="04090003" w:tentative="1">
+      <w:start w:val="1"/>
+      <w:numFmt w:val="bullet"/>
+      <w:lvlText w:val="o"/>
+      <w:lvlJc w:val="left"/>
+      <w:pPr>
+        <w:ind w:left="3600" w:hanging="360"/>
+      </w:pPr>
+      <w:rPr>
+        <w:rFonts w:ascii="Courier New" w:hAnsi="Courier New" w:cs="Courier New" w:hint="default"/>
+      </w:rPr>
+    </w:lvl>
+    <w:lvl w:ilvl="5" w:tplc="04090005" w:tentative="1">
+      <w:start w:val="1"/>
+      <w:numFmt w:val="bullet"/>
+      <w:lvlText w:val=""/>
+      <w:lvlJc w:val="left"/>
+      <w:pPr>
+        <w:ind w:left="4320" w:hanging="360"/>
+      </w:pPr>
+      <w:rPr>
+        <w:rFonts w:ascii="Wingdings" w:hAnsi="Wingdings" w:hint="default"/>
+      </w:rPr>
+    </w:lvl>
+    <w:lvl w:ilvl="6" w:tplc="04090001" w:tentative="1">
+      <w:start w:val="1"/>
+      <w:numFmt w:val="bullet"/>
+      <w:lvlText w:val=""/>
+      <w:lvlJc w:val="left"/>
+      <w:pPr>
+        <w:ind w:left="5040" w:hanging="360"/>
+      </w:pPr>
+      <w:rPr>
+        <w:rFonts w:ascii="Symbol" w:hAnsi="Symbol" w:hint="default"/>
+      </w:rPr>
+    </w:lvl>
+    <w:lvl w:ilvl="7" w:tplc="04090003" w:tentative="1">
+      <w:start w:val="1"/>
+      <w:numFmt w:val="bullet"/>
+      <w:lvlText w:val="o"/>
+      <w:lvlJc w:val="left"/>
+      <w:pPr>
+        <w:ind w:left="5760" w:hanging="360"/>
+      </w:pPr>
+      <w:rPr>
+        <w:rFonts w:ascii="Courier New" w:hAnsi="Courier New" w:cs="Courier New" w:hint="default"/>
+      </w:rPr>
+    </w:lvl>
+    <w:lvl w:ilvl="8" w:tplc="04090005" w:tentative="1">
+      <w:start w:val="1"/>
+      <w:numFmt w:val="bullet"/>
+      <w:lvlText w:val=""/>
+      <w:lvlJc w:val="left"/>
+      <w:pPr>
+        <w:ind w:left="6480" w:hanging="360"/>
+      </w:pPr>
+      <w:rPr>
+        <w:rFonts w:ascii="Wingdings" w:hAnsi="Wingdings" w:hint="default"/>
+      </w:rPr>
+    </w:lvl>
+  </w:abstractNum>
+  <w:abstractNum w:abstractNumId="13" w15:restartNumberingAfterBreak="0">
     <w:nsid w:val="6DAA6C34"/>
     <w:multiLevelType w:val="hybridMultilevel"/>
     <w:tmpl w:val="A072B110"/>
@@ -6824,7 +9121,7 @@
       </w:rPr>
     </w:lvl>
   </w:abstractNum>
-  <w:abstractNum w:abstractNumId="11" w15:restartNumberingAfterBreak="0">
+  <w:abstractNum w:abstractNumId="14" w15:restartNumberingAfterBreak="0">
     <w:nsid w:val="77E84EC9"/>
     <w:multiLevelType w:val="hybridMultilevel"/>
     <w:tmpl w:val="3F341D9E"/>
@@ -6913,7 +9210,7 @@
       </w:pPr>
     </w:lvl>
   </w:abstractNum>
-  <w:abstractNum w:abstractNumId="12" w15:restartNumberingAfterBreak="0">
+  <w:abstractNum w:abstractNumId="15" w15:restartNumberingAfterBreak="0">
     <w:nsid w:val="7A293DEF"/>
     <w:multiLevelType w:val="hybridMultilevel"/>
     <w:tmpl w:val="D4823030"/>
@@ -7002,50 +9299,59 @@
       </w:pPr>
     </w:lvl>
   </w:abstractNum>
-  <w:num w:numId="1">
+  <w:num w:numId="1" w16cid:durableId="237862238">
+    <w:abstractNumId w:val="14"/>
+  </w:num>
+  <w:num w:numId="2" w16cid:durableId="193229658">
+    <w:abstractNumId w:val="9"/>
+  </w:num>
+  <w:num w:numId="3" w16cid:durableId="906569422">
+    <w:abstractNumId w:val="2"/>
+  </w:num>
+  <w:num w:numId="4" w16cid:durableId="701436944">
+    <w:abstractNumId w:val="10"/>
+  </w:num>
+  <w:num w:numId="5" w16cid:durableId="396249645">
+    <w:abstractNumId w:val="1"/>
+  </w:num>
+  <w:num w:numId="6" w16cid:durableId="152913759">
+    <w:abstractNumId w:val="3"/>
+  </w:num>
+  <w:num w:numId="7" w16cid:durableId="526531145">
+    <w:abstractNumId w:val="8"/>
+  </w:num>
+  <w:num w:numId="8" w16cid:durableId="1582788780">
+    <w:abstractNumId w:val="0"/>
+  </w:num>
+  <w:num w:numId="9" w16cid:durableId="57099404">
+    <w:abstractNumId w:val="15"/>
+  </w:num>
+  <w:num w:numId="10" w16cid:durableId="918444735">
+    <w:abstractNumId w:val="5"/>
+  </w:num>
+  <w:num w:numId="11" w16cid:durableId="654845254">
+    <w:abstractNumId w:val="13"/>
+  </w:num>
+  <w:num w:numId="12" w16cid:durableId="1313679974">
+    <w:abstractNumId w:val="7"/>
+  </w:num>
+  <w:num w:numId="13" w16cid:durableId="810949163">
     <w:abstractNumId w:val="11"/>
   </w:num>
-  <w:num w:numId="2">
-    <w:abstractNumId w:val="7"/>
+  <w:num w:numId="14" w16cid:durableId="1594319292">
+    <w:abstractNumId w:val="4"/>
   </w:num>
-  <w:num w:numId="3">
-    <w:abstractNumId w:val="2"/>
-  </w:num>
-  <w:num w:numId="4">
-    <w:abstractNumId w:val="8"/>
-  </w:num>
-  <w:num w:numId="5">
-    <w:abstractNumId w:val="1"/>
-  </w:num>
-  <w:num w:numId="6">
-    <w:abstractNumId w:val="3"/>
-  </w:num>
-  <w:num w:numId="7">
-    <w:abstractNumId w:val="6"/>
-  </w:num>
-  <w:num w:numId="8">
-    <w:abstractNumId w:val="0"/>
-  </w:num>
-  <w:num w:numId="9">
+  <w:num w:numId="15" w16cid:durableId="748388349">
     <w:abstractNumId w:val="12"/>
   </w:num>
-  <w:num w:numId="10">
-    <w:abstractNumId w:val="4"/>
-  </w:num>
-  <w:num w:numId="11">
-    <w:abstractNumId w:val="10"/>
-  </w:num>
-  <w:num w:numId="12">
-    <w:abstractNumId w:val="5"/>
-  </w:num>
-  <w:num w:numId="13">
-    <w:abstractNumId w:val="9"/>
+  <w:num w:numId="16" w16cid:durableId="1706446807">
+    <w:abstractNumId w:val="6"/>
   </w:num>
 </w:numbering>
 </file>
 
 <file path=word/styles.xml><?xml version="1.0" encoding="utf-8"?>
-<w:styles xmlns:mc="http://schemas.openxmlformats.org/markup-compatibility/2006" xmlns:r="http://schemas.openxmlformats.org/officeDocument/2006/relationships" xmlns:w="http://schemas.openxmlformats.org/wordprocessingml/2006/main" xmlns:w14="http://schemas.microsoft.com/office/word/2010/wordml" xmlns:w15="http://schemas.microsoft.com/office/word/2012/wordml" xmlns:w16cex="http://schemas.microsoft.com/office/word/2018/wordml/cex" xmlns:w16cid="http://schemas.microsoft.com/office/word/2016/wordml/cid" xmlns:w16="http://schemas.microsoft.com/office/word/2018/wordml" xmlns:w16se="http://schemas.microsoft.com/office/word/2015/wordml/symex" mc:Ignorable="w14 w15 w16se w16cid w16 w16cex">
+<w:styles xmlns:mc="http://schemas.openxmlformats.org/markup-compatibility/2006" xmlns:r="http://schemas.openxmlformats.org/officeDocument/2006/relationships" xmlns:w="http://schemas.openxmlformats.org/wordprocessingml/2006/main" xmlns:w14="http://schemas.microsoft.com/office/word/2010/wordml" xmlns:w15="http://schemas.microsoft.com/office/word/2012/wordml" xmlns:w16cex="http://schemas.microsoft.com/office/word/2018/wordml/cex" xmlns:w16cid="http://schemas.microsoft.com/office/word/2016/wordml/cid" xmlns:w16="http://schemas.microsoft.com/office/word/2018/wordml" xmlns:w16sdtdh="http://schemas.microsoft.com/office/word/2020/wordml/sdtdatahash" xmlns:w16se="http://schemas.microsoft.com/office/word/2015/wordml/symex" mc:Ignorable="w14 w15 w16se w16cid w16 w16cex w16sdtdh">
   <w:docDefaults>
     <w:rPrDefault>
       <w:rPr>
@@ -7167,6 +9473,7 @@
     <w:lsdException w:name="HTML Sample" w:semiHidden="1" w:unhideWhenUsed="1"/>
     <w:lsdException w:name="HTML Typewriter" w:semiHidden="1" w:unhideWhenUsed="1"/>
     <w:lsdException w:name="HTML Variable" w:semiHidden="1" w:unhideWhenUsed="1"/>
+    <w:lsdException w:name="Normal Table" w:semiHidden="1" w:unhideWhenUsed="1"/>
     <w:lsdException w:name="annotation subject" w:semiHidden="1" w:unhideWhenUsed="1"/>
     <w:lsdException w:name="No List" w:semiHidden="1" w:unhideWhenUsed="1"/>
     <w:lsdException w:name="Outline List 1" w:semiHidden="1" w:unhideWhenUsed="1"/>
@@ -7209,8 +9516,11 @@
     <w:lsdException w:name="Table Contemporary" w:semiHidden="1" w:unhideWhenUsed="1"/>
     <w:lsdException w:name="Table Elegant" w:semiHidden="1" w:unhideWhenUsed="1"/>
     <w:lsdException w:name="Table Professional" w:semiHidden="1" w:unhideWhenUsed="1"/>
+    <w:lsdException w:name="Table Subtle 1" w:semiHidden="1" w:unhideWhenUsed="1"/>
     <w:lsdException w:name="Table Subtle 2" w:semiHidden="1" w:unhideWhenUsed="1"/>
     <w:lsdException w:name="Table Web 1" w:semiHidden="1" w:unhideWhenUsed="1"/>
+    <w:lsdException w:name="Table Web 2" w:semiHidden="1" w:unhideWhenUsed="1"/>
+    <w:lsdException w:name="Table Web 3" w:semiHidden="1" w:unhideWhenUsed="1"/>
     <w:lsdException w:name="Balloon Text" w:semiHidden="1" w:unhideWhenUsed="1"/>
     <w:lsdException w:name="Table Grid" w:uiPriority="59"/>
     <w:lsdException w:name="Table Theme" w:semiHidden="1" w:unhideWhenUsed="1"/>
@@ -7439,6 +9749,49 @@
     <w:name w:val="Normal"/>
     <w:qFormat/>
   </w:style>
+  <w:style w:type="paragraph" w:styleId="Heading1">
+    <w:name w:val="heading 1"/>
+    <w:basedOn w:val="Normal"/>
+    <w:next w:val="Normal"/>
+    <w:link w:val="Heading1Char"/>
+    <w:uiPriority w:val="9"/>
+    <w:qFormat/>
+    <w:rsid w:val="00284E21"/>
+    <w:pPr>
+      <w:keepNext/>
+      <w:keepLines/>
+      <w:spacing w:before="240" w:after="0"/>
+      <w:outlineLvl w:val="0"/>
+    </w:pPr>
+    <w:rPr>
+      <w:rFonts w:asciiTheme="majorHAnsi" w:eastAsiaTheme="majorEastAsia" w:hAnsiTheme="majorHAnsi" w:cstheme="majorBidi"/>
+      <w:color w:val="2E74B5" w:themeColor="accent1" w:themeShade="BF"/>
+      <w:sz w:val="32"/>
+      <w:szCs w:val="32"/>
+    </w:rPr>
+  </w:style>
+  <w:style w:type="paragraph" w:styleId="Heading2">
+    <w:name w:val="heading 2"/>
+    <w:basedOn w:val="Normal"/>
+    <w:next w:val="Normal"/>
+    <w:link w:val="Heading2Char"/>
+    <w:uiPriority w:val="9"/>
+    <w:unhideWhenUsed/>
+    <w:qFormat/>
+    <w:rsid w:val="00F172DF"/>
+    <w:pPr>
+      <w:keepNext/>
+      <w:keepLines/>
+      <w:spacing w:before="40" w:after="0"/>
+      <w:outlineLvl w:val="1"/>
+    </w:pPr>
+    <w:rPr>
+      <w:rFonts w:asciiTheme="majorHAnsi" w:eastAsiaTheme="majorEastAsia" w:hAnsiTheme="majorHAnsi" w:cstheme="majorBidi"/>
+      <w:color w:val="2E74B5" w:themeColor="accent1" w:themeShade="BF"/>
+      <w:sz w:val="26"/>
+      <w:szCs w:val="26"/>
+    </w:rPr>
+  </w:style>
   <w:style w:type="character" w:default="1" w:styleId="DefaultParagraphFont">
     <w:name w:val="Default Paragraph Font"/>
     <w:uiPriority w:val="1"/>
@@ -7623,6 +9976,32 @@
       <w:rFonts w:ascii="Segoe UI" w:hAnsi="Segoe UI" w:cs="Segoe UI"/>
       <w:sz w:val="18"/>
       <w:szCs w:val="18"/>
+    </w:rPr>
+  </w:style>
+  <w:style w:type="character" w:customStyle="1" w:styleId="Heading1Char">
+    <w:name w:val="Heading 1 Char"/>
+    <w:basedOn w:val="DefaultParagraphFont"/>
+    <w:link w:val="Heading1"/>
+    <w:uiPriority w:val="9"/>
+    <w:rsid w:val="00284E21"/>
+    <w:rPr>
+      <w:rFonts w:asciiTheme="majorHAnsi" w:eastAsiaTheme="majorEastAsia" w:hAnsiTheme="majorHAnsi" w:cstheme="majorBidi"/>
+      <w:color w:val="2E74B5" w:themeColor="accent1" w:themeShade="BF"/>
+      <w:sz w:val="32"/>
+      <w:szCs w:val="32"/>
+    </w:rPr>
+  </w:style>
+  <w:style w:type="character" w:customStyle="1" w:styleId="Heading2Char">
+    <w:name w:val="Heading 2 Char"/>
+    <w:basedOn w:val="DefaultParagraphFont"/>
+    <w:link w:val="Heading2"/>
+    <w:uiPriority w:val="9"/>
+    <w:rsid w:val="00F172DF"/>
+    <w:rPr>
+      <w:rFonts w:asciiTheme="majorHAnsi" w:eastAsiaTheme="majorEastAsia" w:hAnsiTheme="majorHAnsi" w:cstheme="majorBidi"/>
+      <w:color w:val="2E74B5" w:themeColor="accent1" w:themeShade="BF"/>
+      <w:sz w:val="26"/>
+      <w:szCs w:val="26"/>
     </w:rPr>
   </w:style>
 </w:styles>
